--- a/Third/Report.docx
+++ b/Third/Report.docx
@@ -446,16 +446,7 @@
           <w:sz w:val="28"/>
           <w:szCs w:val="28"/>
         </w:rPr>
-        <w:t xml:space="preserve">вариант № </w:t>
-      </w:r>
-      <w:r>
-        <w:rPr>
-          <w:rFonts w:eastAsia="Times New Roman" w:cs="Times New Roman" w:ascii="Times New Roman" w:hAnsi="Times New Roman"/>
-          <w:color w:val="000000"/>
-          <w:sz w:val="28"/>
-          <w:szCs w:val="28"/>
-        </w:rPr>
-        <w:t>1</w:t>
+        <w:t>вариант № 1</w:t>
       </w:r>
     </w:p>
     <w:p>
@@ -1092,7 +1083,7 @@
       <w:tblPr>
         <w:tblW w:w="9885" w:type="dxa"/>
         <w:jc w:val="left"/>
-        <w:tblInd w:w="159" w:type="dxa"/>
+        <w:tblInd w:w="158" w:type="dxa"/>
         <w:tblLayout w:type="fixed"/>
         <w:tblCellMar>
           <w:top w:w="0" w:type="dxa"/>
@@ -1121,6 +1112,7 @@
           <w:p>
             <w:pPr>
               <w:pStyle w:val="FR3"/>
+              <w:widowControl w:val="false"/>
               <w:spacing w:before="40" w:after="0"/>
               <w:ind w:right="-6" w:hanging="0"/>
               <w:jc w:val="center"/>
@@ -1151,6 +1143,7 @@
           <w:p>
             <w:pPr>
               <w:pStyle w:val="FR3"/>
+              <w:widowControl w:val="false"/>
               <w:spacing w:before="40" w:after="0"/>
               <w:ind w:right="-6" w:hanging="0"/>
               <w:jc w:val="center"/>
@@ -1181,6 +1174,7 @@
           <w:p>
             <w:pPr>
               <w:pStyle w:val="FR3"/>
+              <w:widowControl w:val="false"/>
               <w:spacing w:before="40" w:after="0"/>
               <w:ind w:right="-6" w:hanging="0"/>
               <w:jc w:val="center"/>
@@ -1214,6 +1208,7 @@
           <w:p>
             <w:pPr>
               <w:pStyle w:val="FR3"/>
+              <w:widowControl w:val="false"/>
               <w:snapToGrid w:val="false"/>
               <w:spacing w:before="40" w:after="0"/>
               <w:ind w:right="-6" w:hanging="0"/>
@@ -1233,6 +1228,7 @@
           <w:p>
             <w:pPr>
               <w:pStyle w:val="FR3"/>
+              <w:widowControl w:val="false"/>
               <w:spacing w:before="40" w:after="0"/>
               <w:ind w:right="-6" w:hanging="0"/>
               <w:jc w:val="center"/>
@@ -1263,6 +1259,7 @@
           <w:p>
             <w:pPr>
               <w:pStyle w:val="FR3"/>
+              <w:widowControl w:val="false"/>
               <w:spacing w:before="40" w:after="0"/>
               <w:ind w:left="21" w:right="-6" w:firstLine="14"/>
               <w:jc w:val="left"/>
@@ -1276,12 +1273,13 @@
                 <w:rFonts w:cs="Times New Roman" w:ascii="Times New Roman" w:hAnsi="Times New Roman"/>
                 <w:sz w:val="28"/>
               </w:rPr>
-              <w:t xml:space="preserve">Фамилия </w:t>
+              <w:t>Фамилия</w:t>
             </w:r>
           </w:p>
           <w:p>
             <w:pPr>
               <w:pStyle w:val="FR3"/>
+              <w:widowControl w:val="false"/>
               <w:spacing w:before="40" w:after="0"/>
               <w:ind w:left="21" w:right="-6" w:firstLine="14"/>
               <w:jc w:val="left"/>
@@ -1295,12 +1293,13 @@
                 <w:rFonts w:cs="Times New Roman" w:ascii="Times New Roman" w:hAnsi="Times New Roman"/>
                 <w:sz w:val="28"/>
               </w:rPr>
-              <w:t xml:space="preserve">Год рождения </w:t>
+              <w:t>Год рождения</w:t>
             </w:r>
           </w:p>
           <w:p>
             <w:pPr>
               <w:pStyle w:val="FR3"/>
+              <w:widowControl w:val="false"/>
               <w:spacing w:before="40" w:after="0"/>
               <w:ind w:left="21" w:right="-6" w:firstLine="14"/>
               <w:jc w:val="left"/>
@@ -1320,6 +1319,7 @@
           <w:p>
             <w:pPr>
               <w:pStyle w:val="FR3"/>
+              <w:widowControl w:val="false"/>
               <w:spacing w:before="40" w:after="0"/>
               <w:ind w:left="21" w:right="-6" w:firstLine="14"/>
               <w:jc w:val="left"/>
@@ -1347,6 +1347,7 @@
           <w:p>
             <w:pPr>
               <w:pStyle w:val="FR3"/>
+              <w:widowControl w:val="false"/>
               <w:spacing w:before="40" w:after="0"/>
               <w:ind w:right="-6" w:hanging="0"/>
               <w:rPr>
@@ -1432,6 +1433,163 @@
     </w:p>
     <w:p>
       <w:pPr>
+        <w:pStyle w:val="1"/>
+        <w:ind w:firstLine="709"/>
+        <w:jc w:val="left"/>
+        <w:rPr>
+          <w:rFonts w:ascii="Times New Roman" w:hAnsi="Times New Roman" w:eastAsia="Times New Roman" w:cs="Times New Roman"/>
+          <w:b/>
+          <w:b/>
+          <w:color w:val="000000"/>
+          <w:sz w:val="22"/>
+          <w:szCs w:val="22"/>
+        </w:rPr>
+      </w:pPr>
+      <w:r>
+        <w:rPr>
+          <w:rFonts w:eastAsia="Times New Roman" w:cs="Times New Roman" w:ascii="Times New Roman" w:hAnsi="Times New Roman"/>
+          <w:b/>
+          <w:color w:val="000000"/>
+          <w:sz w:val="22"/>
+          <w:szCs w:val="22"/>
+        </w:rPr>
+        <w:t>Первое задание:</w:t>
+      </w:r>
+    </w:p>
+    <w:p>
+      <w:pPr>
+        <w:pStyle w:val="Normal"/>
+        <w:rPr>
+          <w:rFonts w:ascii="Times New Roman" w:hAnsi="Times New Roman"/>
+          <w:sz w:val="28"/>
+          <w:szCs w:val="28"/>
+        </w:rPr>
+      </w:pPr>
+      <w:r>
+        <w:rPr>
+          <w:rFonts w:ascii="Times New Roman" w:hAnsi="Times New Roman"/>
+          <w:sz w:val="28"/>
+          <w:szCs w:val="28"/>
+        </w:rPr>
+        <w:t>#include &lt;stdio.h&gt;</w:t>
+        <w:br/>
+        <w:t>#include &lt;stdlib.h&gt;</w:t>
+        <w:br/>
+        <w:br/>
+        <w:t>struct employee {</w:t>
+        <w:br/>
+        <w:t xml:space="preserve">    char last_name[64];</w:t>
+        <w:br/>
+        <w:t xml:space="preserve">    int birth_year;</w:t>
+        <w:br/>
+        <w:t xml:space="preserve">    int dept_number;</w:t>
+        <w:br/>
+        <w:t xml:space="preserve">    int salary;</w:t>
+        <w:br/>
+        <w:t>};</w:t>
+        <w:br/>
+        <w:br/>
+        <w:t>void input_employee(struct employee *emp);</w:t>
+        <w:br/>
+        <w:br/>
+        <w:t>void print_employee(struct employee *emp);</w:t>
+        <w:br/>
+        <w:br/>
+        <w:t>void main() {</w:t>
+        <w:br/>
+        <w:t xml:space="preserve">    struct employee employees[4];</w:t>
+        <w:br/>
+        <w:t xml:space="preserve">    for (int i = 0; i &lt; 4; i++)</w:t>
+        <w:br/>
+        <w:t xml:space="preserve">        input_employee(employees + i);</w:t>
+        <w:br/>
+        <w:br/>
+        <w:t xml:space="preserve">    for (int i = 0; i &lt; 4; i++)</w:t>
+        <w:br/>
+        <w:t xml:space="preserve">        print_employee(employees + i);</w:t>
+        <w:br/>
+        <w:t>}</w:t>
+        <w:br/>
+        <w:br/>
+        <w:t>void input_employee(struct employee *emp) {</w:t>
+        <w:br/>
+        <w:t xml:space="preserve">    printf("Enter last name\n");</w:t>
+        <w:br/>
+        <w:t xml:space="preserve">    scanf("%64s", emp-&gt;last_name);</w:t>
+        <w:br/>
+        <w:t xml:space="preserve">    printf("Enter birth year\n");</w:t>
+        <w:br/>
+        <w:t xml:space="preserve">    scanf("%d", &amp;emp-&gt;birth_year);</w:t>
+        <w:br/>
+        <w:t xml:space="preserve">    printf("Enter department number\n");</w:t>
+        <w:br/>
+        <w:t xml:space="preserve">    scanf("%d", &amp;emp-&gt;dept_number);</w:t>
+        <w:br/>
+        <w:t xml:space="preserve">    printf("Enter salary\n");</w:t>
+        <w:br/>
+        <w:t xml:space="preserve">    scanf("%d", &amp;emp-&gt;salary);</w:t>
+        <w:br/>
+        <w:t>}</w:t>
+        <w:br/>
+        <w:br/>
+        <w:t>void print_employee(struct employee *emp) {</w:t>
+        <w:br/>
+        <w:t xml:space="preserve">    printf("\nLast name: %s\n", emp-&gt;last_name);</w:t>
+        <w:br/>
+        <w:t xml:space="preserve">    printf("Birth year: %d\n", emp-&gt;birth_year);</w:t>
+        <w:br/>
+        <w:t xml:space="preserve">    printf("Department number: %d\n", emp-&gt;dept_number);</w:t>
+        <w:br/>
+        <w:t xml:space="preserve">    printf("Salary: %d\n", emp-&gt;salary);</w:t>
+        <w:br/>
+        <w:t>}</w:t>
+        <w:br/>
+      </w:r>
+    </w:p>
+    <w:p>
+      <w:pPr>
+        <w:pStyle w:val="Normal"/>
+        <w:rPr>
+          <w:rFonts w:ascii="Times New Roman" w:hAnsi="Times New Roman"/>
+          <w:sz w:val="28"/>
+          <w:szCs w:val="28"/>
+        </w:rPr>
+      </w:pPr>
+      <w:r>
+        <w:rPr>
+          <w:rFonts w:ascii="Times New Roman" w:hAnsi="Times New Roman"/>
+          <w:sz w:val="28"/>
+          <w:szCs w:val="28"/>
+        </w:rPr>
+      </w:r>
+    </w:p>
+    <w:p>
+      <w:pPr>
+        <w:pStyle w:val="1"/>
+        <w:ind w:firstLine="709"/>
+        <w:jc w:val="left"/>
+        <w:rPr>
+          <w:rFonts w:ascii="Times New Roman" w:hAnsi="Times New Roman" w:eastAsia="Times New Roman" w:cs="Times New Roman"/>
+          <w:b/>
+          <w:b/>
+          <w:color w:val="000000"/>
+          <w:sz w:val="22"/>
+          <w:szCs w:val="22"/>
+        </w:rPr>
+      </w:pPr>
+      <w:r>
+        <w:rPr>
+          <w:rFonts w:eastAsia="Times New Roman" w:cs="Times New Roman" w:ascii="Times New Roman" w:hAnsi="Times New Roman"/>
+          <w:b/>
+          <w:color w:val="000000"/>
+          <w:sz w:val="22"/>
+          <w:szCs w:val="22"/>
+        </w:rPr>
+        <w:t>Второе задание:</w:t>
+      </w:r>
+    </w:p>
+    <w:p>
+      <w:pPr>
         <w:pStyle w:val="Normal"/>
         <w:rPr>
           <w:rFonts w:ascii="Times New Roman" w:hAnsi="Times New Roman" w:eastAsia="Times New Roman" w:cs="Times New Roman"/>
@@ -4289,7 +4447,13 @@
         </w:rPr>
       </w:pPr>
       <w:r>
-        <w:rPr/>
+        <w:rPr>
+          <w:rFonts w:eastAsia="Times New Roman" w:cs="Times New Roman" w:ascii="Times New Roman" w:hAnsi="Times New Roman"/>
+          <w:color w:val="000000"/>
+          <w:sz w:val="28"/>
+          <w:szCs w:val="28"/>
+          <w:lang w:val="ru-KZ" w:eastAsia="ru-KZ"/>
+        </w:rPr>
       </w:r>
     </w:p>
     <w:p>
@@ -4392,12 +4556,7 @@
         </w:rPr>
       </w:pPr>
       <w:r>
-        <w:rPr>
-          <w:rFonts w:eastAsia="Times New Roman" w:cs="Times New Roman" w:ascii="Times New Roman" w:hAnsi="Times New Roman"/>
-          <w:color w:val="000000"/>
-          <w:sz w:val="22"/>
-          <w:szCs w:val="22"/>
-        </w:rPr>
+        <w:rPr/>
         <w:drawing>
           <wp:inline distT="0" distB="0" distL="0" distR="0">
             <wp:extent cx="2343150" cy="8191500"/>
@@ -4508,16 +4667,7 @@
           <w:sz w:val="22"/>
           <w:szCs w:val="22"/>
         </w:rPr>
-        <w:t xml:space="preserve">Была написана программа для сортировки </w:t>
-      </w:r>
-      <w:r>
-        <w:rPr>
-          <w:rFonts w:eastAsia="Times New Roman" w:cs="Times New Roman" w:ascii="Times New Roman" w:hAnsi="Times New Roman"/>
-          <w:color w:val="000000"/>
-          <w:sz w:val="22"/>
-          <w:szCs w:val="22"/>
-        </w:rPr>
-        <w:t>записей о работниках по их году рождения.</w:t>
+        <w:t>Была написана программа для сортировки записей о работниках по их году рождения.</w:t>
       </w:r>
     </w:p>
     <w:sectPr>
@@ -5367,8 +5517,8 @@
     <w:qFormat/>
     <w:pPr>
       <w:widowControl w:val="false"/>
-      <w:overflowPunct w:val="false"/>
-      <w:autoSpaceDE w:val="false"/>
+      <w:suppressAutoHyphens w:val="true"/>
+      <w:overflowPunct w:val="true"/>
       <w:bidi w:val="0"/>
       <w:spacing w:before="20" w:after="0"/>
       <w:jc w:val="both"/>
@@ -5380,7 +5530,7 @@
       <w:kern w:val="0"/>
       <w:sz w:val="12"/>
       <w:szCs w:val="20"/>
-      <w:lang w:val="ru-RU" w:bidi="ar-SA" w:eastAsia="ru-RU"/>
+      <w:lang w:val="ru-RU" w:eastAsia="ru-RU" w:bidi="ar-SA"/>
     </w:rPr>
   </w:style>
   <w:style w:type="numbering" w:styleId="NoList" w:default="1">

--- a/Third/Report.docx
+++ b/Third/Report.docx
@@ -1601,2834 +1601,1927 @@
       </w:pPr>
       <w:r>
         <w:rPr>
-          <w:rFonts w:eastAsia="Times New Roman" w:cs="Times New Roman" w:ascii="JetBrains Mono" w:hAnsi="JetBrains Mono"/>
-          <w:b w:val="false"/>
-          <w:i w:val="false"/>
-          <w:color w:val="BBB529"/>
-          <w:sz w:val="20"/>
-          <w:szCs w:val="28"/>
-          <w:shd w:fill="FFFFFF" w:val="clear"/>
-          <w:lang w:val="ru-KZ" w:eastAsia="ru-KZ"/>
-        </w:rPr>
-        <w:t xml:space="preserve">#include </w:t>
-      </w:r>
-      <w:r>
-        <w:rPr>
-          <w:rFonts w:ascii="JetBrains Mono" w:hAnsi="JetBrains Mono"/>
-          <w:b w:val="false"/>
-          <w:i w:val="false"/>
-          <w:color w:val="6A8759"/>
-          <w:sz w:val="20"/>
-        </w:rPr>
-        <w:t>&lt;stdio.h&gt;</w:t>
-      </w:r>
+          <w:rFonts w:eastAsia="Times New Roman" w:cs="Times New Roman" w:ascii="Times New Roman" w:hAnsi="Times New Roman"/>
+          <w:b w:val="false"/>
+          <w:i w:val="false"/>
+          <w:color w:val="000000"/>
+          <w:sz w:val="28"/>
+          <w:szCs w:val="28"/>
+          <w:lang w:val="ru-KZ" w:eastAsia="ru-KZ"/>
+        </w:rPr>
+        <w:t>#include &lt;stdio.h&gt;</w:t>
+      </w:r>
+    </w:p>
+    <w:p>
+      <w:pPr>
+        <w:pStyle w:val="Normal"/>
+        <w:rPr>
+          <w:rFonts w:ascii="Times New Roman" w:hAnsi="Times New Roman" w:eastAsia="Times New Roman" w:cs="Times New Roman"/>
+          <w:color w:val="000000"/>
+          <w:sz w:val="28"/>
+          <w:szCs w:val="28"/>
+          <w:lang w:val="ru-KZ" w:eastAsia="ru-KZ"/>
+        </w:rPr>
+      </w:pPr>
+      <w:r>
+        <w:rPr>
+          <w:rFonts w:eastAsia="Times New Roman" w:cs="Times New Roman" w:ascii="Times New Roman" w:hAnsi="Times New Roman"/>
+          <w:b w:val="false"/>
+          <w:i w:val="false"/>
+          <w:color w:val="000000"/>
+          <w:sz w:val="28"/>
+          <w:szCs w:val="28"/>
+          <w:lang w:val="ru-KZ" w:eastAsia="ru-KZ"/>
+        </w:rPr>
+        <w:t>#include &lt;stdlib.h&gt;</w:t>
+      </w:r>
+    </w:p>
+    <w:p>
+      <w:pPr>
+        <w:pStyle w:val="Normal"/>
+        <w:rPr>
+          <w:rFonts w:ascii="Times New Roman" w:hAnsi="Times New Roman" w:eastAsia="Times New Roman" w:cs="Times New Roman"/>
+          <w:color w:val="000000"/>
+          <w:sz w:val="28"/>
+          <w:szCs w:val="28"/>
+          <w:lang w:val="ru-KZ" w:eastAsia="ru-KZ"/>
+        </w:rPr>
+      </w:pPr>
       <w:r>
         <w:rPr/>
-        <w:br/>
-      </w:r>
-      <w:r>
-        <w:rPr>
-          <w:rFonts w:ascii="JetBrains Mono" w:hAnsi="JetBrains Mono"/>
-          <w:b w:val="false"/>
-          <w:i w:val="false"/>
-          <w:color w:val="BBB529"/>
-          <w:sz w:val="20"/>
-        </w:rPr>
-        <w:t xml:space="preserve">#include </w:t>
-      </w:r>
-      <w:r>
-        <w:rPr>
-          <w:rFonts w:ascii="JetBrains Mono" w:hAnsi="JetBrains Mono"/>
-          <w:b w:val="false"/>
-          <w:i w:val="false"/>
-          <w:color w:val="6A8759"/>
-          <w:sz w:val="20"/>
-        </w:rPr>
-        <w:t>&lt;stdlib.h&gt;</w:t>
-      </w:r>
+      </w:r>
+    </w:p>
+    <w:p>
+      <w:pPr>
+        <w:pStyle w:val="Normal"/>
+        <w:rPr>
+          <w:rFonts w:ascii="Times New Roman" w:hAnsi="Times New Roman" w:eastAsia="Times New Roman" w:cs="Times New Roman"/>
+          <w:color w:val="000000"/>
+          <w:sz w:val="28"/>
+          <w:szCs w:val="28"/>
+          <w:lang w:val="ru-KZ" w:eastAsia="ru-KZ"/>
+        </w:rPr>
+      </w:pPr>
+      <w:r>
+        <w:rPr>
+          <w:rFonts w:eastAsia="Times New Roman" w:cs="Times New Roman" w:ascii="Times New Roman" w:hAnsi="Times New Roman"/>
+          <w:b w:val="false"/>
+          <w:i w:val="false"/>
+          <w:color w:val="000000"/>
+          <w:sz w:val="28"/>
+          <w:szCs w:val="28"/>
+          <w:lang w:val="ru-KZ" w:eastAsia="ru-KZ"/>
+        </w:rPr>
+        <w:t>struct employee {</w:t>
+      </w:r>
+    </w:p>
+    <w:p>
+      <w:pPr>
+        <w:pStyle w:val="Normal"/>
+        <w:rPr>
+          <w:rFonts w:ascii="Times New Roman" w:hAnsi="Times New Roman" w:eastAsia="Times New Roman" w:cs="Times New Roman"/>
+          <w:color w:val="000000"/>
+          <w:sz w:val="28"/>
+          <w:szCs w:val="28"/>
+          <w:lang w:val="ru-KZ" w:eastAsia="ru-KZ"/>
+        </w:rPr>
+      </w:pPr>
+      <w:r>
+        <w:rPr>
+          <w:rFonts w:eastAsia="Times New Roman" w:cs="Times New Roman" w:ascii="Times New Roman" w:hAnsi="Times New Roman"/>
+          <w:b w:val="false"/>
+          <w:i w:val="false"/>
+          <w:color w:val="000000"/>
+          <w:sz w:val="28"/>
+          <w:szCs w:val="28"/>
+          <w:lang w:val="ru-KZ" w:eastAsia="ru-KZ"/>
+        </w:rPr>
+        <w:t xml:space="preserve">    </w:t>
+      </w:r>
+      <w:r>
+        <w:rPr>
+          <w:rFonts w:eastAsia="Times New Roman" w:cs="Times New Roman" w:ascii="Times New Roman" w:hAnsi="Times New Roman"/>
+          <w:b w:val="false"/>
+          <w:i w:val="false"/>
+          <w:color w:val="000000"/>
+          <w:sz w:val="28"/>
+          <w:szCs w:val="28"/>
+          <w:lang w:val="ru-KZ" w:eastAsia="ru-KZ"/>
+        </w:rPr>
+        <w:t>char last_name[64];</w:t>
+      </w:r>
+    </w:p>
+    <w:p>
+      <w:pPr>
+        <w:pStyle w:val="Normal"/>
+        <w:rPr>
+          <w:rFonts w:ascii="Times New Roman" w:hAnsi="Times New Roman" w:eastAsia="Times New Roman" w:cs="Times New Roman"/>
+          <w:color w:val="000000"/>
+          <w:sz w:val="28"/>
+          <w:szCs w:val="28"/>
+          <w:lang w:val="ru-KZ" w:eastAsia="ru-KZ"/>
+        </w:rPr>
+      </w:pPr>
+      <w:r>
+        <w:rPr>
+          <w:rFonts w:eastAsia="Times New Roman" w:cs="Times New Roman" w:ascii="Times New Roman" w:hAnsi="Times New Roman"/>
+          <w:b w:val="false"/>
+          <w:i w:val="false"/>
+          <w:color w:val="000000"/>
+          <w:sz w:val="28"/>
+          <w:szCs w:val="28"/>
+          <w:lang w:val="ru-KZ" w:eastAsia="ru-KZ"/>
+        </w:rPr>
+        <w:t xml:space="preserve">    </w:t>
+      </w:r>
+      <w:r>
+        <w:rPr>
+          <w:rFonts w:eastAsia="Times New Roman" w:cs="Times New Roman" w:ascii="Times New Roman" w:hAnsi="Times New Roman"/>
+          <w:b w:val="false"/>
+          <w:i w:val="false"/>
+          <w:color w:val="000000"/>
+          <w:sz w:val="28"/>
+          <w:szCs w:val="28"/>
+          <w:lang w:val="ru-KZ" w:eastAsia="ru-KZ"/>
+        </w:rPr>
+        <w:t>int birth_year;</w:t>
+      </w:r>
+    </w:p>
+    <w:p>
+      <w:pPr>
+        <w:pStyle w:val="Normal"/>
+        <w:rPr>
+          <w:rFonts w:ascii="Times New Roman" w:hAnsi="Times New Roman" w:eastAsia="Times New Roman" w:cs="Times New Roman"/>
+          <w:color w:val="000000"/>
+          <w:sz w:val="28"/>
+          <w:szCs w:val="28"/>
+          <w:lang w:val="ru-KZ" w:eastAsia="ru-KZ"/>
+        </w:rPr>
+      </w:pPr>
+      <w:r>
+        <w:rPr>
+          <w:rFonts w:eastAsia="Times New Roman" w:cs="Times New Roman" w:ascii="Times New Roman" w:hAnsi="Times New Roman"/>
+          <w:b w:val="false"/>
+          <w:i w:val="false"/>
+          <w:color w:val="000000"/>
+          <w:sz w:val="28"/>
+          <w:szCs w:val="28"/>
+          <w:lang w:val="ru-KZ" w:eastAsia="ru-KZ"/>
+        </w:rPr>
+        <w:t xml:space="preserve">    </w:t>
+      </w:r>
+      <w:r>
+        <w:rPr>
+          <w:rFonts w:eastAsia="Times New Roman" w:cs="Times New Roman" w:ascii="Times New Roman" w:hAnsi="Times New Roman"/>
+          <w:b w:val="false"/>
+          <w:i w:val="false"/>
+          <w:color w:val="000000"/>
+          <w:sz w:val="28"/>
+          <w:szCs w:val="28"/>
+          <w:lang w:val="ru-KZ" w:eastAsia="ru-KZ"/>
+        </w:rPr>
+        <w:t>int dept_number;</w:t>
+      </w:r>
+    </w:p>
+    <w:p>
+      <w:pPr>
+        <w:pStyle w:val="Normal"/>
+        <w:rPr>
+          <w:rFonts w:ascii="Times New Roman" w:hAnsi="Times New Roman" w:eastAsia="Times New Roman" w:cs="Times New Roman"/>
+          <w:color w:val="000000"/>
+          <w:sz w:val="28"/>
+          <w:szCs w:val="28"/>
+          <w:lang w:val="ru-KZ" w:eastAsia="ru-KZ"/>
+        </w:rPr>
+      </w:pPr>
+      <w:r>
+        <w:rPr>
+          <w:rFonts w:eastAsia="Times New Roman" w:cs="Times New Roman" w:ascii="Times New Roman" w:hAnsi="Times New Roman"/>
+          <w:b w:val="false"/>
+          <w:i w:val="false"/>
+          <w:color w:val="000000"/>
+          <w:sz w:val="28"/>
+          <w:szCs w:val="28"/>
+          <w:lang w:val="ru-KZ" w:eastAsia="ru-KZ"/>
+        </w:rPr>
+        <w:t xml:space="preserve">    </w:t>
+      </w:r>
+      <w:r>
+        <w:rPr>
+          <w:rFonts w:eastAsia="Times New Roman" w:cs="Times New Roman" w:ascii="Times New Roman" w:hAnsi="Times New Roman"/>
+          <w:b w:val="false"/>
+          <w:i w:val="false"/>
+          <w:color w:val="000000"/>
+          <w:sz w:val="28"/>
+          <w:szCs w:val="28"/>
+          <w:lang w:val="ru-KZ" w:eastAsia="ru-KZ"/>
+        </w:rPr>
+        <w:t>int salary;</w:t>
+      </w:r>
+    </w:p>
+    <w:p>
+      <w:pPr>
+        <w:pStyle w:val="Normal"/>
+        <w:rPr>
+          <w:rFonts w:ascii="Times New Roman" w:hAnsi="Times New Roman" w:eastAsia="Times New Roman" w:cs="Times New Roman"/>
+          <w:color w:val="000000"/>
+          <w:sz w:val="28"/>
+          <w:szCs w:val="28"/>
+          <w:lang w:val="ru-KZ" w:eastAsia="ru-KZ"/>
+        </w:rPr>
+      </w:pPr>
+      <w:r>
+        <w:rPr>
+          <w:rFonts w:eastAsia="Times New Roman" w:cs="Times New Roman" w:ascii="Times New Roman" w:hAnsi="Times New Roman"/>
+          <w:b w:val="false"/>
+          <w:i w:val="false"/>
+          <w:color w:val="000000"/>
+          <w:sz w:val="28"/>
+          <w:szCs w:val="28"/>
+          <w:lang w:val="ru-KZ" w:eastAsia="ru-KZ"/>
+        </w:rPr>
+        <w:t>};</w:t>
+      </w:r>
+    </w:p>
+    <w:p>
+      <w:pPr>
+        <w:pStyle w:val="Normal"/>
+        <w:rPr>
+          <w:rFonts w:ascii="Times New Roman" w:hAnsi="Times New Roman" w:eastAsia="Times New Roman" w:cs="Times New Roman"/>
+          <w:color w:val="000000"/>
+          <w:sz w:val="28"/>
+          <w:szCs w:val="28"/>
+          <w:lang w:val="ru-KZ" w:eastAsia="ru-KZ"/>
+        </w:rPr>
+      </w:pPr>
       <w:r>
         <w:rPr/>
-        <w:br/>
-        <w:br/>
-      </w:r>
-      <w:r>
-        <w:rPr>
-          <w:rFonts w:ascii="JetBrains Mono" w:hAnsi="JetBrains Mono"/>
-          <w:b w:val="false"/>
-          <w:i w:val="false"/>
-          <w:color w:val="CC7832"/>
-          <w:sz w:val="20"/>
-        </w:rPr>
-        <w:t xml:space="preserve">struct </w:t>
-      </w:r>
-      <w:r>
-        <w:rPr>
-          <w:rFonts w:ascii="JetBrains Mono" w:hAnsi="JetBrains Mono"/>
-          <w:b w:val="false"/>
-          <w:i w:val="false"/>
-          <w:color w:val="B5B6E3"/>
-          <w:sz w:val="20"/>
-        </w:rPr>
-        <w:t xml:space="preserve">employee </w:t>
-      </w:r>
-      <w:r>
-        <w:rPr>
-          <w:rFonts w:ascii="JetBrains Mono" w:hAnsi="JetBrains Mono"/>
-          <w:b w:val="false"/>
-          <w:i w:val="false"/>
-          <w:color w:val="A9B7C6"/>
-          <w:sz w:val="20"/>
-        </w:rPr>
-        <w:t>{</w:t>
-      </w:r>
+      </w:r>
+    </w:p>
+    <w:p>
+      <w:pPr>
+        <w:pStyle w:val="Normal"/>
+        <w:rPr>
+          <w:rFonts w:ascii="Times New Roman" w:hAnsi="Times New Roman" w:eastAsia="Times New Roman" w:cs="Times New Roman"/>
+          <w:color w:val="000000"/>
+          <w:sz w:val="28"/>
+          <w:szCs w:val="28"/>
+          <w:lang w:val="ru-KZ" w:eastAsia="ru-KZ"/>
+        </w:rPr>
+      </w:pPr>
+      <w:r>
+        <w:rPr>
+          <w:rFonts w:eastAsia="Times New Roman" w:cs="Times New Roman" w:ascii="Times New Roman" w:hAnsi="Times New Roman"/>
+          <w:b w:val="false"/>
+          <w:i w:val="false"/>
+          <w:color w:val="000000"/>
+          <w:sz w:val="28"/>
+          <w:szCs w:val="28"/>
+          <w:lang w:val="ru-KZ" w:eastAsia="ru-KZ"/>
+        </w:rPr>
+        <w:t>void input_employee(struct employee *emp);</w:t>
+      </w:r>
+    </w:p>
+    <w:p>
+      <w:pPr>
+        <w:pStyle w:val="Normal"/>
+        <w:rPr>
+          <w:rFonts w:ascii="Times New Roman" w:hAnsi="Times New Roman" w:eastAsia="Times New Roman" w:cs="Times New Roman"/>
+          <w:color w:val="000000"/>
+          <w:sz w:val="28"/>
+          <w:szCs w:val="28"/>
+          <w:lang w:val="ru-KZ" w:eastAsia="ru-KZ"/>
+        </w:rPr>
+      </w:pPr>
       <w:r>
         <w:rPr/>
-        <w:br/>
-      </w:r>
-      <w:r>
-        <w:rPr>
-          <w:rFonts w:ascii="JetBrains Mono" w:hAnsi="JetBrains Mono"/>
-          <w:b w:val="false"/>
-          <w:i w:val="false"/>
-          <w:color w:val="A9B7C6"/>
-          <w:sz w:val="20"/>
+      </w:r>
+    </w:p>
+    <w:p>
+      <w:pPr>
+        <w:pStyle w:val="Normal"/>
+        <w:rPr>
+          <w:rFonts w:ascii="Times New Roman" w:hAnsi="Times New Roman" w:eastAsia="Times New Roman" w:cs="Times New Roman"/>
+          <w:color w:val="000000"/>
+          <w:sz w:val="28"/>
+          <w:szCs w:val="28"/>
+          <w:lang w:val="ru-KZ" w:eastAsia="ru-KZ"/>
+        </w:rPr>
+      </w:pPr>
+      <w:r>
+        <w:rPr>
+          <w:rFonts w:eastAsia="Times New Roman" w:cs="Times New Roman" w:ascii="Times New Roman" w:hAnsi="Times New Roman"/>
+          <w:b w:val="false"/>
+          <w:i w:val="false"/>
+          <w:color w:val="000000"/>
+          <w:sz w:val="28"/>
+          <w:szCs w:val="28"/>
+          <w:lang w:val="ru-KZ" w:eastAsia="ru-KZ"/>
+        </w:rPr>
+        <w:t>void sort(struct employee **emps);</w:t>
+      </w:r>
+    </w:p>
+    <w:p>
+      <w:pPr>
+        <w:pStyle w:val="Normal"/>
+        <w:rPr>
+          <w:rFonts w:ascii="Times New Roman" w:hAnsi="Times New Roman" w:eastAsia="Times New Roman" w:cs="Times New Roman"/>
+          <w:color w:val="000000"/>
+          <w:sz w:val="28"/>
+          <w:szCs w:val="28"/>
+          <w:lang w:val="ru-KZ" w:eastAsia="ru-KZ"/>
+        </w:rPr>
+      </w:pPr>
+      <w:r>
+        <w:rPr/>
+      </w:r>
+    </w:p>
+    <w:p>
+      <w:pPr>
+        <w:pStyle w:val="Normal"/>
+        <w:rPr>
+          <w:rFonts w:ascii="Times New Roman" w:hAnsi="Times New Roman" w:eastAsia="Times New Roman" w:cs="Times New Roman"/>
+          <w:color w:val="000000"/>
+          <w:sz w:val="28"/>
+          <w:szCs w:val="28"/>
+          <w:lang w:val="ru-KZ" w:eastAsia="ru-KZ"/>
+        </w:rPr>
+      </w:pPr>
+      <w:r>
+        <w:rPr>
+          <w:rFonts w:eastAsia="Times New Roman" w:cs="Times New Roman" w:ascii="Times New Roman" w:hAnsi="Times New Roman"/>
+          <w:b w:val="false"/>
+          <w:i w:val="false"/>
+          <w:color w:val="000000"/>
+          <w:sz w:val="28"/>
+          <w:szCs w:val="28"/>
+          <w:lang w:val="ru-KZ" w:eastAsia="ru-KZ"/>
+        </w:rPr>
+        <w:t>void print_employee(struct employee *emp);</w:t>
+      </w:r>
+    </w:p>
+    <w:p>
+      <w:pPr>
+        <w:pStyle w:val="Normal"/>
+        <w:rPr>
+          <w:rFonts w:ascii="Times New Roman" w:hAnsi="Times New Roman" w:eastAsia="Times New Roman" w:cs="Times New Roman"/>
+          <w:color w:val="000000"/>
+          <w:sz w:val="28"/>
+          <w:szCs w:val="28"/>
+          <w:lang w:val="ru-KZ" w:eastAsia="ru-KZ"/>
+        </w:rPr>
+      </w:pPr>
+      <w:r>
+        <w:rPr/>
+      </w:r>
+    </w:p>
+    <w:p>
+      <w:pPr>
+        <w:pStyle w:val="Normal"/>
+        <w:rPr>
+          <w:rFonts w:ascii="Times New Roman" w:hAnsi="Times New Roman" w:eastAsia="Times New Roman" w:cs="Times New Roman"/>
+          <w:color w:val="000000"/>
+          <w:sz w:val="28"/>
+          <w:szCs w:val="28"/>
+          <w:lang w:val="ru-KZ" w:eastAsia="ru-KZ"/>
+        </w:rPr>
+      </w:pPr>
+      <w:r>
+        <w:rPr>
+          <w:rFonts w:eastAsia="Times New Roman" w:cs="Times New Roman" w:ascii="Times New Roman" w:hAnsi="Times New Roman"/>
+          <w:b w:val="false"/>
+          <w:i w:val="false"/>
+          <w:color w:val="000000"/>
+          <w:sz w:val="28"/>
+          <w:szCs w:val="28"/>
+          <w:lang w:val="ru-KZ" w:eastAsia="ru-KZ"/>
+        </w:rPr>
+        <w:t>void main() {</w:t>
+      </w:r>
+    </w:p>
+    <w:p>
+      <w:pPr>
+        <w:pStyle w:val="Normal"/>
+        <w:rPr>
+          <w:rFonts w:ascii="Times New Roman" w:hAnsi="Times New Roman" w:eastAsia="Times New Roman" w:cs="Times New Roman"/>
+          <w:color w:val="000000"/>
+          <w:sz w:val="28"/>
+          <w:szCs w:val="28"/>
+          <w:lang w:val="ru-KZ" w:eastAsia="ru-KZ"/>
+        </w:rPr>
+      </w:pPr>
+      <w:r>
+        <w:rPr>
+          <w:rFonts w:eastAsia="Times New Roman" w:cs="Times New Roman" w:ascii="Times New Roman" w:hAnsi="Times New Roman"/>
+          <w:b w:val="false"/>
+          <w:i w:val="false"/>
+          <w:color w:val="000000"/>
+          <w:sz w:val="28"/>
+          <w:szCs w:val="28"/>
+          <w:lang w:val="ru-KZ" w:eastAsia="ru-KZ"/>
         </w:rPr>
         <w:t xml:space="preserve">    </w:t>
       </w:r>
       <w:r>
         <w:rPr>
-          <w:rFonts w:ascii="JetBrains Mono" w:hAnsi="JetBrains Mono"/>
-          <w:b w:val="false"/>
-          <w:i w:val="false"/>
-          <w:color w:val="CC7832"/>
-          <w:sz w:val="20"/>
-        </w:rPr>
-        <w:t xml:space="preserve">char </w:t>
-      </w:r>
-      <w:r>
-        <w:rPr>
-          <w:rFonts w:ascii="JetBrains Mono" w:hAnsi="JetBrains Mono"/>
-          <w:b w:val="false"/>
-          <w:i w:val="false"/>
-          <w:color w:val="9373A5"/>
-          <w:sz w:val="20"/>
-        </w:rPr>
-        <w:t>last_name</w:t>
-      </w:r>
-      <w:r>
-        <w:rPr>
-          <w:rFonts w:ascii="JetBrains Mono" w:hAnsi="JetBrains Mono"/>
-          <w:b w:val="false"/>
-          <w:i w:val="false"/>
-          <w:color w:val="A9B7C6"/>
-          <w:sz w:val="20"/>
-        </w:rPr>
-        <w:t>[</w:t>
-      </w:r>
-      <w:r>
-        <w:rPr>
-          <w:rFonts w:ascii="JetBrains Mono" w:hAnsi="JetBrains Mono"/>
-          <w:b w:val="false"/>
-          <w:i w:val="false"/>
-          <w:color w:val="6897BB"/>
-          <w:sz w:val="20"/>
-        </w:rPr>
-        <w:t>64</w:t>
-      </w:r>
-      <w:r>
-        <w:rPr>
-          <w:rFonts w:ascii="JetBrains Mono" w:hAnsi="JetBrains Mono"/>
-          <w:b w:val="false"/>
-          <w:i w:val="false"/>
-          <w:color w:val="A9B7C6"/>
-          <w:sz w:val="20"/>
-        </w:rPr>
-        <w:t>]</w:t>
-      </w:r>
-      <w:r>
-        <w:rPr>
-          <w:rFonts w:ascii="JetBrains Mono" w:hAnsi="JetBrains Mono"/>
-          <w:b w:val="false"/>
-          <w:i w:val="false"/>
-          <w:color w:val="CC7832"/>
-          <w:sz w:val="20"/>
-        </w:rPr>
-        <w:t>;</w:t>
-      </w:r>
+          <w:rFonts w:eastAsia="Times New Roman" w:cs="Times New Roman" w:ascii="Times New Roman" w:hAnsi="Times New Roman"/>
+          <w:b w:val="false"/>
+          <w:i w:val="false"/>
+          <w:color w:val="000000"/>
+          <w:sz w:val="28"/>
+          <w:szCs w:val="28"/>
+          <w:lang w:val="ru-KZ" w:eastAsia="ru-KZ"/>
+        </w:rPr>
+        <w:t>struct employee *employees = malloc(sizeof(struct employee) * 4);</w:t>
+      </w:r>
+    </w:p>
+    <w:p>
+      <w:pPr>
+        <w:pStyle w:val="Normal"/>
+        <w:rPr>
+          <w:rFonts w:ascii="Times New Roman" w:hAnsi="Times New Roman" w:eastAsia="Times New Roman" w:cs="Times New Roman"/>
+          <w:color w:val="000000"/>
+          <w:sz w:val="28"/>
+          <w:szCs w:val="28"/>
+          <w:lang w:val="ru-KZ" w:eastAsia="ru-KZ"/>
+        </w:rPr>
+      </w:pPr>
+      <w:r>
+        <w:rPr>
+          <w:rFonts w:eastAsia="Times New Roman" w:cs="Times New Roman" w:ascii="Times New Roman" w:hAnsi="Times New Roman"/>
+          <w:b w:val="false"/>
+          <w:i w:val="false"/>
+          <w:color w:val="000000"/>
+          <w:sz w:val="28"/>
+          <w:szCs w:val="28"/>
+          <w:lang w:val="ru-KZ" w:eastAsia="ru-KZ"/>
+        </w:rPr>
+        <w:t xml:space="preserve">    </w:t>
+      </w:r>
+      <w:r>
+        <w:rPr>
+          <w:rFonts w:eastAsia="Times New Roman" w:cs="Times New Roman" w:ascii="Times New Roman" w:hAnsi="Times New Roman"/>
+          <w:b w:val="false"/>
+          <w:i w:val="false"/>
+          <w:color w:val="000000"/>
+          <w:sz w:val="28"/>
+          <w:szCs w:val="28"/>
+          <w:lang w:val="ru-KZ" w:eastAsia="ru-KZ"/>
+        </w:rPr>
+        <w:t>struct employee **empl_index = malloc(sizeof(struct employee *) * 4);</w:t>
+      </w:r>
+    </w:p>
+    <w:p>
+      <w:pPr>
+        <w:pStyle w:val="Normal"/>
+        <w:rPr>
+          <w:rFonts w:ascii="Times New Roman" w:hAnsi="Times New Roman" w:eastAsia="Times New Roman" w:cs="Times New Roman"/>
+          <w:color w:val="000000"/>
+          <w:sz w:val="28"/>
+          <w:szCs w:val="28"/>
+          <w:lang w:val="ru-KZ" w:eastAsia="ru-KZ"/>
+        </w:rPr>
+      </w:pPr>
+      <w:r>
+        <w:rPr>
+          <w:rFonts w:eastAsia="Times New Roman" w:cs="Times New Roman" w:ascii="Times New Roman" w:hAnsi="Times New Roman"/>
+          <w:b w:val="false"/>
+          <w:i w:val="false"/>
+          <w:color w:val="000000"/>
+          <w:sz w:val="28"/>
+          <w:szCs w:val="28"/>
+          <w:lang w:val="ru-KZ" w:eastAsia="ru-KZ"/>
+        </w:rPr>
+        <w:t xml:space="preserve">    </w:t>
+      </w:r>
+      <w:r>
+        <w:rPr>
+          <w:rFonts w:eastAsia="Times New Roman" w:cs="Times New Roman" w:ascii="Times New Roman" w:hAnsi="Times New Roman"/>
+          <w:b w:val="false"/>
+          <w:i w:val="false"/>
+          <w:color w:val="000000"/>
+          <w:sz w:val="28"/>
+          <w:szCs w:val="28"/>
+          <w:lang w:val="ru-KZ" w:eastAsia="ru-KZ"/>
+        </w:rPr>
+        <w:t>for (int i = 0; i &lt; 4; i++)</w:t>
+      </w:r>
+    </w:p>
+    <w:p>
+      <w:pPr>
+        <w:pStyle w:val="Normal"/>
+        <w:rPr>
+          <w:rFonts w:ascii="Times New Roman" w:hAnsi="Times New Roman" w:eastAsia="Times New Roman" w:cs="Times New Roman"/>
+          <w:color w:val="000000"/>
+          <w:sz w:val="28"/>
+          <w:szCs w:val="28"/>
+          <w:lang w:val="ru-KZ" w:eastAsia="ru-KZ"/>
+        </w:rPr>
+      </w:pPr>
+      <w:r>
+        <w:rPr>
+          <w:rFonts w:eastAsia="Times New Roman" w:cs="Times New Roman" w:ascii="Times New Roman" w:hAnsi="Times New Roman"/>
+          <w:b w:val="false"/>
+          <w:i w:val="false"/>
+          <w:color w:val="000000"/>
+          <w:sz w:val="28"/>
+          <w:szCs w:val="28"/>
+          <w:lang w:val="ru-KZ" w:eastAsia="ru-KZ"/>
+        </w:rPr>
+        <w:t xml:space="preserve">        </w:t>
+      </w:r>
+      <w:r>
+        <w:rPr>
+          <w:rFonts w:eastAsia="Times New Roman" w:cs="Times New Roman" w:ascii="Times New Roman" w:hAnsi="Times New Roman"/>
+          <w:b w:val="false"/>
+          <w:i w:val="false"/>
+          <w:color w:val="000000"/>
+          <w:sz w:val="28"/>
+          <w:szCs w:val="28"/>
+          <w:lang w:val="ru-KZ" w:eastAsia="ru-KZ"/>
+        </w:rPr>
+        <w:t>empl_index[i] = employees + i;</w:t>
+      </w:r>
+    </w:p>
+    <w:p>
+      <w:pPr>
+        <w:pStyle w:val="Normal"/>
+        <w:rPr>
+          <w:rFonts w:ascii="Times New Roman" w:hAnsi="Times New Roman" w:eastAsia="Times New Roman" w:cs="Times New Roman"/>
+          <w:color w:val="000000"/>
+          <w:sz w:val="28"/>
+          <w:szCs w:val="28"/>
+          <w:lang w:val="ru-KZ" w:eastAsia="ru-KZ"/>
+        </w:rPr>
+      </w:pPr>
       <w:r>
         <w:rPr/>
-        <w:br/>
-      </w:r>
-      <w:r>
-        <w:rPr>
-          <w:rFonts w:ascii="JetBrains Mono" w:hAnsi="JetBrains Mono"/>
-          <w:b w:val="false"/>
-          <w:i w:val="false"/>
-          <w:color w:val="CC7832"/>
-          <w:sz w:val="20"/>
-        </w:rPr>
-        <w:t xml:space="preserve">    int </w:t>
-      </w:r>
-      <w:r>
-        <w:rPr>
-          <w:rFonts w:ascii="JetBrains Mono" w:hAnsi="JetBrains Mono"/>
-          <w:b w:val="false"/>
-          <w:i w:val="false"/>
-          <w:color w:val="9373A5"/>
-          <w:sz w:val="20"/>
-        </w:rPr>
-        <w:t>birth_year</w:t>
-      </w:r>
-      <w:r>
-        <w:rPr>
-          <w:rFonts w:ascii="JetBrains Mono" w:hAnsi="JetBrains Mono"/>
-          <w:b w:val="false"/>
-          <w:i w:val="false"/>
-          <w:color w:val="CC7832"/>
-          <w:sz w:val="20"/>
-        </w:rPr>
-        <w:t>;</w:t>
-      </w:r>
+      </w:r>
+    </w:p>
+    <w:p>
+      <w:pPr>
+        <w:pStyle w:val="Normal"/>
+        <w:rPr>
+          <w:rFonts w:ascii="Times New Roman" w:hAnsi="Times New Roman" w:eastAsia="Times New Roman" w:cs="Times New Roman"/>
+          <w:color w:val="000000"/>
+          <w:sz w:val="28"/>
+          <w:szCs w:val="28"/>
+          <w:lang w:val="ru-KZ" w:eastAsia="ru-KZ"/>
+        </w:rPr>
+      </w:pPr>
+      <w:r>
+        <w:rPr>
+          <w:rFonts w:eastAsia="Times New Roman" w:cs="Times New Roman" w:ascii="Times New Roman" w:hAnsi="Times New Roman"/>
+          <w:b w:val="false"/>
+          <w:i w:val="false"/>
+          <w:color w:val="000000"/>
+          <w:sz w:val="28"/>
+          <w:szCs w:val="28"/>
+          <w:lang w:val="ru-KZ" w:eastAsia="ru-KZ"/>
+        </w:rPr>
+        <w:t xml:space="preserve">    </w:t>
+      </w:r>
+      <w:r>
+        <w:rPr>
+          <w:rFonts w:eastAsia="Times New Roman" w:cs="Times New Roman" w:ascii="Times New Roman" w:hAnsi="Times New Roman"/>
+          <w:b w:val="false"/>
+          <w:i w:val="false"/>
+          <w:color w:val="000000"/>
+          <w:sz w:val="28"/>
+          <w:szCs w:val="28"/>
+          <w:lang w:val="ru-KZ" w:eastAsia="ru-KZ"/>
+        </w:rPr>
+        <w:t>for (int i = 0; i &lt; 4; i++)</w:t>
+      </w:r>
+    </w:p>
+    <w:p>
+      <w:pPr>
+        <w:pStyle w:val="Normal"/>
+        <w:rPr>
+          <w:rFonts w:ascii="Times New Roman" w:hAnsi="Times New Roman" w:eastAsia="Times New Roman" w:cs="Times New Roman"/>
+          <w:color w:val="000000"/>
+          <w:sz w:val="28"/>
+          <w:szCs w:val="28"/>
+          <w:lang w:val="ru-KZ" w:eastAsia="ru-KZ"/>
+        </w:rPr>
+      </w:pPr>
+      <w:r>
+        <w:rPr>
+          <w:rFonts w:eastAsia="Times New Roman" w:cs="Times New Roman" w:ascii="Times New Roman" w:hAnsi="Times New Roman"/>
+          <w:b w:val="false"/>
+          <w:i w:val="false"/>
+          <w:color w:val="000000"/>
+          <w:sz w:val="28"/>
+          <w:szCs w:val="28"/>
+          <w:lang w:val="ru-KZ" w:eastAsia="ru-KZ"/>
+        </w:rPr>
+        <w:t xml:space="preserve">        </w:t>
+      </w:r>
+      <w:r>
+        <w:rPr>
+          <w:rFonts w:eastAsia="Times New Roman" w:cs="Times New Roman" w:ascii="Times New Roman" w:hAnsi="Times New Roman"/>
+          <w:b w:val="false"/>
+          <w:i w:val="false"/>
+          <w:color w:val="000000"/>
+          <w:sz w:val="28"/>
+          <w:szCs w:val="28"/>
+          <w:lang w:val="ru-KZ" w:eastAsia="ru-KZ"/>
+        </w:rPr>
+        <w:t>input_employee(employees + i);</w:t>
+      </w:r>
+    </w:p>
+    <w:p>
+      <w:pPr>
+        <w:pStyle w:val="Normal"/>
+        <w:rPr>
+          <w:rFonts w:ascii="Times New Roman" w:hAnsi="Times New Roman" w:eastAsia="Times New Roman" w:cs="Times New Roman"/>
+          <w:color w:val="000000"/>
+          <w:sz w:val="28"/>
+          <w:szCs w:val="28"/>
+          <w:lang w:val="ru-KZ" w:eastAsia="ru-KZ"/>
+        </w:rPr>
+      </w:pPr>
       <w:r>
         <w:rPr/>
-        <w:br/>
-      </w:r>
-      <w:r>
-        <w:rPr>
-          <w:rFonts w:ascii="JetBrains Mono" w:hAnsi="JetBrains Mono"/>
-          <w:b w:val="false"/>
-          <w:i w:val="false"/>
-          <w:color w:val="CC7832"/>
-          <w:sz w:val="20"/>
-        </w:rPr>
-        <w:t xml:space="preserve">    int </w:t>
-      </w:r>
-      <w:r>
-        <w:rPr>
-          <w:rFonts w:ascii="JetBrains Mono" w:hAnsi="JetBrains Mono"/>
-          <w:b w:val="false"/>
-          <w:i w:val="false"/>
-          <w:color w:val="9373A5"/>
-          <w:sz w:val="20"/>
-        </w:rPr>
-        <w:t>dept_number</w:t>
-      </w:r>
-      <w:r>
-        <w:rPr>
-          <w:rFonts w:ascii="JetBrains Mono" w:hAnsi="JetBrains Mono"/>
-          <w:b w:val="false"/>
-          <w:i w:val="false"/>
-          <w:color w:val="CC7832"/>
-          <w:sz w:val="20"/>
-        </w:rPr>
-        <w:t>;</w:t>
-      </w:r>
+      </w:r>
+    </w:p>
+    <w:p>
+      <w:pPr>
+        <w:pStyle w:val="Normal"/>
+        <w:rPr>
+          <w:rFonts w:ascii="Times New Roman" w:hAnsi="Times New Roman" w:eastAsia="Times New Roman" w:cs="Times New Roman"/>
+          <w:color w:val="000000"/>
+          <w:sz w:val="28"/>
+          <w:szCs w:val="28"/>
+          <w:lang w:val="ru-KZ" w:eastAsia="ru-KZ"/>
+        </w:rPr>
+      </w:pPr>
+      <w:r>
+        <w:rPr>
+          <w:rFonts w:eastAsia="Times New Roman" w:cs="Times New Roman" w:ascii="Times New Roman" w:hAnsi="Times New Roman"/>
+          <w:b w:val="false"/>
+          <w:i w:val="false"/>
+          <w:color w:val="000000"/>
+          <w:sz w:val="28"/>
+          <w:szCs w:val="28"/>
+          <w:lang w:val="ru-KZ" w:eastAsia="ru-KZ"/>
+        </w:rPr>
+        <w:t xml:space="preserve">    </w:t>
+      </w:r>
+      <w:r>
+        <w:rPr>
+          <w:rFonts w:eastAsia="Times New Roman" w:cs="Times New Roman" w:ascii="Times New Roman" w:hAnsi="Times New Roman"/>
+          <w:b w:val="false"/>
+          <w:i w:val="false"/>
+          <w:color w:val="000000"/>
+          <w:sz w:val="28"/>
+          <w:szCs w:val="28"/>
+          <w:lang w:val="ru-KZ" w:eastAsia="ru-KZ"/>
+        </w:rPr>
+        <w:t>sort(empl_index);</w:t>
+      </w:r>
+    </w:p>
+    <w:p>
+      <w:pPr>
+        <w:pStyle w:val="Normal"/>
+        <w:rPr>
+          <w:rFonts w:ascii="Times New Roman" w:hAnsi="Times New Roman" w:eastAsia="Times New Roman" w:cs="Times New Roman"/>
+          <w:color w:val="000000"/>
+          <w:sz w:val="28"/>
+          <w:szCs w:val="28"/>
+          <w:lang w:val="ru-KZ" w:eastAsia="ru-KZ"/>
+        </w:rPr>
+      </w:pPr>
       <w:r>
         <w:rPr/>
-        <w:br/>
-      </w:r>
-      <w:r>
-        <w:rPr>
-          <w:rFonts w:ascii="JetBrains Mono" w:hAnsi="JetBrains Mono"/>
-          <w:b w:val="false"/>
-          <w:i w:val="false"/>
-          <w:color w:val="CC7832"/>
-          <w:sz w:val="20"/>
-        </w:rPr>
-        <w:t xml:space="preserve">    int </w:t>
-      </w:r>
-      <w:r>
-        <w:rPr>
-          <w:rFonts w:ascii="JetBrains Mono" w:hAnsi="JetBrains Mono"/>
-          <w:b w:val="false"/>
-          <w:i w:val="false"/>
-          <w:color w:val="9373A5"/>
-          <w:sz w:val="20"/>
-        </w:rPr>
-        <w:t>salary</w:t>
-      </w:r>
-      <w:r>
-        <w:rPr>
-          <w:rFonts w:ascii="JetBrains Mono" w:hAnsi="JetBrains Mono"/>
-          <w:b w:val="false"/>
-          <w:i w:val="false"/>
-          <w:color w:val="CC7832"/>
-          <w:sz w:val="20"/>
-        </w:rPr>
-        <w:t>;</w:t>
-      </w:r>
+      </w:r>
+    </w:p>
+    <w:p>
+      <w:pPr>
+        <w:pStyle w:val="Normal"/>
+        <w:rPr>
+          <w:rFonts w:ascii="Times New Roman" w:hAnsi="Times New Roman" w:eastAsia="Times New Roman" w:cs="Times New Roman"/>
+          <w:color w:val="000000"/>
+          <w:sz w:val="28"/>
+          <w:szCs w:val="28"/>
+          <w:lang w:val="ru-KZ" w:eastAsia="ru-KZ"/>
+        </w:rPr>
+      </w:pPr>
+      <w:r>
+        <w:rPr>
+          <w:rFonts w:eastAsia="Times New Roman" w:cs="Times New Roman" w:ascii="Times New Roman" w:hAnsi="Times New Roman"/>
+          <w:b w:val="false"/>
+          <w:i w:val="false"/>
+          <w:color w:val="000000"/>
+          <w:sz w:val="28"/>
+          <w:szCs w:val="28"/>
+          <w:lang w:val="ru-KZ" w:eastAsia="ru-KZ"/>
+        </w:rPr>
+        <w:t xml:space="preserve">    </w:t>
+      </w:r>
+      <w:r>
+        <w:rPr>
+          <w:rFonts w:eastAsia="Times New Roman" w:cs="Times New Roman" w:ascii="Times New Roman" w:hAnsi="Times New Roman"/>
+          <w:b w:val="false"/>
+          <w:i w:val="false"/>
+          <w:color w:val="000000"/>
+          <w:sz w:val="28"/>
+          <w:szCs w:val="28"/>
+          <w:lang w:val="ru-KZ" w:eastAsia="ru-KZ"/>
+        </w:rPr>
+        <w:t>for (int i = 0; i &lt; 4; i++)</w:t>
+      </w:r>
+    </w:p>
+    <w:p>
+      <w:pPr>
+        <w:pStyle w:val="Normal"/>
+        <w:rPr>
+          <w:rFonts w:ascii="Times New Roman" w:hAnsi="Times New Roman" w:eastAsia="Times New Roman" w:cs="Times New Roman"/>
+          <w:color w:val="000000"/>
+          <w:sz w:val="28"/>
+          <w:szCs w:val="28"/>
+          <w:lang w:val="ru-KZ" w:eastAsia="ru-KZ"/>
+        </w:rPr>
+      </w:pPr>
+      <w:r>
+        <w:rPr>
+          <w:rFonts w:eastAsia="Times New Roman" w:cs="Times New Roman" w:ascii="Times New Roman" w:hAnsi="Times New Roman"/>
+          <w:b w:val="false"/>
+          <w:i w:val="false"/>
+          <w:color w:val="000000"/>
+          <w:sz w:val="28"/>
+          <w:szCs w:val="28"/>
+          <w:lang w:val="ru-KZ" w:eastAsia="ru-KZ"/>
+        </w:rPr>
+        <w:t xml:space="preserve">        </w:t>
+      </w:r>
+      <w:r>
+        <w:rPr>
+          <w:rFonts w:eastAsia="Times New Roman" w:cs="Times New Roman" w:ascii="Times New Roman" w:hAnsi="Times New Roman"/>
+          <w:b w:val="false"/>
+          <w:i w:val="false"/>
+          <w:color w:val="000000"/>
+          <w:sz w:val="28"/>
+          <w:szCs w:val="28"/>
+          <w:lang w:val="ru-KZ" w:eastAsia="ru-KZ"/>
+        </w:rPr>
+        <w:t>print_employee(*(empl_index + i));</w:t>
+      </w:r>
+    </w:p>
+    <w:p>
+      <w:pPr>
+        <w:pStyle w:val="Normal"/>
+        <w:rPr>
+          <w:rFonts w:ascii="Times New Roman" w:hAnsi="Times New Roman" w:eastAsia="Times New Roman" w:cs="Times New Roman"/>
+          <w:color w:val="000000"/>
+          <w:sz w:val="28"/>
+          <w:szCs w:val="28"/>
+          <w:lang w:val="ru-KZ" w:eastAsia="ru-KZ"/>
+        </w:rPr>
+      </w:pPr>
       <w:r>
         <w:rPr/>
-        <w:br/>
-      </w:r>
-      <w:r>
-        <w:rPr>
-          <w:rFonts w:ascii="JetBrains Mono" w:hAnsi="JetBrains Mono"/>
-          <w:b w:val="false"/>
-          <w:i w:val="false"/>
-          <w:color w:val="A9B7C6"/>
-          <w:sz w:val="20"/>
+      </w:r>
+    </w:p>
+    <w:p>
+      <w:pPr>
+        <w:pStyle w:val="Normal"/>
+        <w:rPr>
+          <w:rFonts w:ascii="Times New Roman" w:hAnsi="Times New Roman" w:eastAsia="Times New Roman" w:cs="Times New Roman"/>
+          <w:color w:val="000000"/>
+          <w:sz w:val="28"/>
+          <w:szCs w:val="28"/>
+          <w:lang w:val="ru-KZ" w:eastAsia="ru-KZ"/>
+        </w:rPr>
+      </w:pPr>
+      <w:r>
+        <w:rPr>
+          <w:rFonts w:eastAsia="Times New Roman" w:cs="Times New Roman" w:ascii="Times New Roman" w:hAnsi="Times New Roman"/>
+          <w:b w:val="false"/>
+          <w:i w:val="false"/>
+          <w:color w:val="000000"/>
+          <w:sz w:val="28"/>
+          <w:szCs w:val="28"/>
+          <w:lang w:val="ru-KZ" w:eastAsia="ru-KZ"/>
+        </w:rPr>
+        <w:t xml:space="preserve">    </w:t>
+      </w:r>
+      <w:r>
+        <w:rPr>
+          <w:rFonts w:eastAsia="Times New Roman" w:cs="Times New Roman" w:ascii="Times New Roman" w:hAnsi="Times New Roman"/>
+          <w:b w:val="false"/>
+          <w:i w:val="false"/>
+          <w:color w:val="000000"/>
+          <w:sz w:val="28"/>
+          <w:szCs w:val="28"/>
+          <w:lang w:val="ru-KZ" w:eastAsia="ru-KZ"/>
+        </w:rPr>
+        <w:t>free(employees);</w:t>
+      </w:r>
+    </w:p>
+    <w:p>
+      <w:pPr>
+        <w:pStyle w:val="Normal"/>
+        <w:rPr>
+          <w:rFonts w:ascii="Times New Roman" w:hAnsi="Times New Roman" w:eastAsia="Times New Roman" w:cs="Times New Roman"/>
+          <w:color w:val="000000"/>
+          <w:sz w:val="28"/>
+          <w:szCs w:val="28"/>
+          <w:lang w:val="ru-KZ" w:eastAsia="ru-KZ"/>
+        </w:rPr>
+      </w:pPr>
+      <w:r>
+        <w:rPr>
+          <w:rFonts w:eastAsia="Times New Roman" w:cs="Times New Roman" w:ascii="Times New Roman" w:hAnsi="Times New Roman"/>
+          <w:b w:val="false"/>
+          <w:i w:val="false"/>
+          <w:color w:val="000000"/>
+          <w:sz w:val="28"/>
+          <w:szCs w:val="28"/>
+          <w:lang w:val="ru-KZ" w:eastAsia="ru-KZ"/>
+        </w:rPr>
+        <w:t xml:space="preserve">    </w:t>
+      </w:r>
+      <w:r>
+        <w:rPr>
+          <w:rFonts w:eastAsia="Times New Roman" w:cs="Times New Roman" w:ascii="Times New Roman" w:hAnsi="Times New Roman"/>
+          <w:b w:val="false"/>
+          <w:i w:val="false"/>
+          <w:color w:val="000000"/>
+          <w:sz w:val="28"/>
+          <w:szCs w:val="28"/>
+          <w:lang w:val="ru-KZ" w:eastAsia="ru-KZ"/>
+        </w:rPr>
+        <w:t>free(empl_index);</w:t>
+      </w:r>
+    </w:p>
+    <w:p>
+      <w:pPr>
+        <w:pStyle w:val="Normal"/>
+        <w:rPr>
+          <w:rFonts w:ascii="Times New Roman" w:hAnsi="Times New Roman" w:eastAsia="Times New Roman" w:cs="Times New Roman"/>
+          <w:color w:val="000000"/>
+          <w:sz w:val="28"/>
+          <w:szCs w:val="28"/>
+          <w:lang w:val="ru-KZ" w:eastAsia="ru-KZ"/>
+        </w:rPr>
+      </w:pPr>
+      <w:r>
+        <w:rPr>
+          <w:rFonts w:eastAsia="Times New Roman" w:cs="Times New Roman" w:ascii="Times New Roman" w:hAnsi="Times New Roman"/>
+          <w:b w:val="false"/>
+          <w:i w:val="false"/>
+          <w:color w:val="000000"/>
+          <w:sz w:val="28"/>
+          <w:szCs w:val="28"/>
+          <w:lang w:val="ru-KZ" w:eastAsia="ru-KZ"/>
         </w:rPr>
         <w:t>}</w:t>
       </w:r>
-      <w:r>
-        <w:rPr>
-          <w:rFonts w:ascii="JetBrains Mono" w:hAnsi="JetBrains Mono"/>
-          <w:b w:val="false"/>
-          <w:i w:val="false"/>
-          <w:color w:val="CC7832"/>
-          <w:sz w:val="20"/>
-        </w:rPr>
-        <w:t>;</w:t>
-      </w:r>
+    </w:p>
+    <w:p>
+      <w:pPr>
+        <w:pStyle w:val="Normal"/>
+        <w:rPr>
+          <w:rFonts w:ascii="Times New Roman" w:hAnsi="Times New Roman" w:eastAsia="Times New Roman" w:cs="Times New Roman"/>
+          <w:color w:val="000000"/>
+          <w:sz w:val="28"/>
+          <w:szCs w:val="28"/>
+          <w:lang w:val="ru-KZ" w:eastAsia="ru-KZ"/>
+        </w:rPr>
+      </w:pPr>
       <w:r>
         <w:rPr/>
-        <w:br/>
-        <w:br/>
-      </w:r>
-      <w:r>
-        <w:rPr>
-          <w:rFonts w:ascii="JetBrains Mono" w:hAnsi="JetBrains Mono"/>
-          <w:b w:val="false"/>
-          <w:i w:val="false"/>
-          <w:color w:val="CC7832"/>
-          <w:sz w:val="20"/>
-        </w:rPr>
-        <w:t xml:space="preserve">void </w:t>
-      </w:r>
-      <w:r>
-        <w:rPr>
-          <w:rFonts w:ascii="JetBrains Mono" w:hAnsi="JetBrains Mono"/>
-          <w:b w:val="false"/>
-          <w:i w:val="false"/>
-          <w:color w:val="FFC66D"/>
-          <w:sz w:val="20"/>
-        </w:rPr>
-        <w:t>input_employee</w:t>
-      </w:r>
-      <w:r>
-        <w:rPr>
-          <w:rFonts w:ascii="JetBrains Mono" w:hAnsi="JetBrains Mono"/>
-          <w:b w:val="false"/>
-          <w:i w:val="false"/>
-          <w:color w:val="A9B7C6"/>
-          <w:sz w:val="20"/>
-        </w:rPr>
-        <w:t>(</w:t>
-      </w:r>
-      <w:r>
-        <w:rPr>
-          <w:rFonts w:ascii="JetBrains Mono" w:hAnsi="JetBrains Mono"/>
-          <w:b w:val="false"/>
-          <w:i w:val="false"/>
-          <w:color w:val="CC7832"/>
-          <w:sz w:val="20"/>
-        </w:rPr>
-        <w:t xml:space="preserve">struct </w:t>
-      </w:r>
-      <w:r>
-        <w:rPr>
-          <w:rFonts w:ascii="JetBrains Mono" w:hAnsi="JetBrains Mono"/>
-          <w:b w:val="false"/>
-          <w:i w:val="false"/>
-          <w:color w:val="B5B6E3"/>
-          <w:sz w:val="20"/>
-        </w:rPr>
-        <w:t xml:space="preserve">employee </w:t>
-      </w:r>
-      <w:r>
-        <w:rPr>
-          <w:rFonts w:ascii="JetBrains Mono" w:hAnsi="JetBrains Mono"/>
-          <w:b w:val="false"/>
-          <w:i w:val="false"/>
-          <w:color w:val="A9B7C6"/>
-          <w:sz w:val="20"/>
-        </w:rPr>
-        <w:t>*emp)</w:t>
-      </w:r>
-      <w:r>
-        <w:rPr>
-          <w:rFonts w:ascii="JetBrains Mono" w:hAnsi="JetBrains Mono"/>
-          <w:b w:val="false"/>
-          <w:i w:val="false"/>
-          <w:color w:val="CC7832"/>
-          <w:sz w:val="20"/>
-        </w:rPr>
-        <w:t>;</w:t>
-      </w:r>
+      </w:r>
+    </w:p>
+    <w:p>
+      <w:pPr>
+        <w:pStyle w:val="Normal"/>
+        <w:rPr>
+          <w:rFonts w:ascii="Times New Roman" w:hAnsi="Times New Roman" w:eastAsia="Times New Roman" w:cs="Times New Roman"/>
+          <w:color w:val="000000"/>
+          <w:sz w:val="28"/>
+          <w:szCs w:val="28"/>
+          <w:lang w:val="ru-KZ" w:eastAsia="ru-KZ"/>
+        </w:rPr>
+      </w:pPr>
+      <w:r>
+        <w:rPr>
+          <w:rFonts w:eastAsia="Times New Roman" w:cs="Times New Roman" w:ascii="Times New Roman" w:hAnsi="Times New Roman"/>
+          <w:b w:val="false"/>
+          <w:i w:val="false"/>
+          <w:color w:val="000000"/>
+          <w:sz w:val="28"/>
+          <w:szCs w:val="28"/>
+          <w:lang w:val="ru-KZ" w:eastAsia="ru-KZ"/>
+        </w:rPr>
+        <w:t>void input_employee(struct employee *emp) {</w:t>
+      </w:r>
+    </w:p>
+    <w:p>
+      <w:pPr>
+        <w:pStyle w:val="Normal"/>
+        <w:rPr>
+          <w:rFonts w:ascii="Times New Roman" w:hAnsi="Times New Roman" w:eastAsia="Times New Roman" w:cs="Times New Roman"/>
+          <w:color w:val="000000"/>
+          <w:sz w:val="28"/>
+          <w:szCs w:val="28"/>
+          <w:lang w:val="ru-KZ" w:eastAsia="ru-KZ"/>
+        </w:rPr>
+      </w:pPr>
+      <w:r>
+        <w:rPr>
+          <w:rFonts w:eastAsia="Times New Roman" w:cs="Times New Roman" w:ascii="Times New Roman" w:hAnsi="Times New Roman"/>
+          <w:b w:val="false"/>
+          <w:i w:val="false"/>
+          <w:color w:val="000000"/>
+          <w:sz w:val="28"/>
+          <w:szCs w:val="28"/>
+          <w:lang w:val="ru-KZ" w:eastAsia="ru-KZ"/>
+        </w:rPr>
+        <w:t xml:space="preserve">    </w:t>
+      </w:r>
+      <w:r>
+        <w:rPr>
+          <w:rFonts w:eastAsia="Times New Roman" w:cs="Times New Roman" w:ascii="Times New Roman" w:hAnsi="Times New Roman"/>
+          <w:b w:val="false"/>
+          <w:i w:val="false"/>
+          <w:color w:val="000000"/>
+          <w:sz w:val="28"/>
+          <w:szCs w:val="28"/>
+          <w:lang w:val="ru-KZ" w:eastAsia="ru-KZ"/>
+        </w:rPr>
+        <w:t>printf("Enter last name\n");</w:t>
+      </w:r>
+    </w:p>
+    <w:p>
+      <w:pPr>
+        <w:pStyle w:val="Normal"/>
+        <w:rPr>
+          <w:rFonts w:ascii="Times New Roman" w:hAnsi="Times New Roman" w:eastAsia="Times New Roman" w:cs="Times New Roman"/>
+          <w:color w:val="000000"/>
+          <w:sz w:val="28"/>
+          <w:szCs w:val="28"/>
+          <w:lang w:val="ru-KZ" w:eastAsia="ru-KZ"/>
+        </w:rPr>
+      </w:pPr>
+      <w:r>
+        <w:rPr>
+          <w:rFonts w:eastAsia="Times New Roman" w:cs="Times New Roman" w:ascii="Times New Roman" w:hAnsi="Times New Roman"/>
+          <w:b w:val="false"/>
+          <w:i w:val="false"/>
+          <w:color w:val="000000"/>
+          <w:sz w:val="28"/>
+          <w:szCs w:val="28"/>
+          <w:lang w:val="ru-KZ" w:eastAsia="ru-KZ"/>
+        </w:rPr>
+        <w:t xml:space="preserve">    </w:t>
+      </w:r>
+      <w:r>
+        <w:rPr>
+          <w:rFonts w:eastAsia="Times New Roman" w:cs="Times New Roman" w:ascii="Times New Roman" w:hAnsi="Times New Roman"/>
+          <w:b w:val="false"/>
+          <w:i w:val="false"/>
+          <w:color w:val="000000"/>
+          <w:sz w:val="28"/>
+          <w:szCs w:val="28"/>
+          <w:lang w:val="ru-KZ" w:eastAsia="ru-KZ"/>
+        </w:rPr>
+        <w:t>scanf("%64s", emp-&gt;last_name);</w:t>
+      </w:r>
+    </w:p>
+    <w:p>
+      <w:pPr>
+        <w:pStyle w:val="Normal"/>
+        <w:rPr>
+          <w:rFonts w:ascii="Times New Roman" w:hAnsi="Times New Roman" w:eastAsia="Times New Roman" w:cs="Times New Roman"/>
+          <w:color w:val="000000"/>
+          <w:sz w:val="28"/>
+          <w:szCs w:val="28"/>
+          <w:lang w:val="ru-KZ" w:eastAsia="ru-KZ"/>
+        </w:rPr>
+      </w:pPr>
+      <w:r>
+        <w:rPr>
+          <w:rFonts w:eastAsia="Times New Roman" w:cs="Times New Roman" w:ascii="Times New Roman" w:hAnsi="Times New Roman"/>
+          <w:b w:val="false"/>
+          <w:i w:val="false"/>
+          <w:color w:val="000000"/>
+          <w:sz w:val="28"/>
+          <w:szCs w:val="28"/>
+          <w:lang w:val="ru-KZ" w:eastAsia="ru-KZ"/>
+        </w:rPr>
+        <w:t xml:space="preserve">    </w:t>
+      </w:r>
+      <w:r>
+        <w:rPr>
+          <w:rFonts w:eastAsia="Times New Roman" w:cs="Times New Roman" w:ascii="Times New Roman" w:hAnsi="Times New Roman"/>
+          <w:b w:val="false"/>
+          <w:i w:val="false"/>
+          <w:color w:val="000000"/>
+          <w:sz w:val="28"/>
+          <w:szCs w:val="28"/>
+          <w:lang w:val="ru-KZ" w:eastAsia="ru-KZ"/>
+        </w:rPr>
+        <w:t>printf("Enter birth year\n");</w:t>
+      </w:r>
+    </w:p>
+    <w:p>
+      <w:pPr>
+        <w:pStyle w:val="Normal"/>
+        <w:rPr>
+          <w:rFonts w:ascii="Times New Roman" w:hAnsi="Times New Roman" w:eastAsia="Times New Roman" w:cs="Times New Roman"/>
+          <w:color w:val="000000"/>
+          <w:sz w:val="28"/>
+          <w:szCs w:val="28"/>
+          <w:lang w:val="ru-KZ" w:eastAsia="ru-KZ"/>
+        </w:rPr>
+      </w:pPr>
+      <w:r>
+        <w:rPr>
+          <w:rFonts w:eastAsia="Times New Roman" w:cs="Times New Roman" w:ascii="Times New Roman" w:hAnsi="Times New Roman"/>
+          <w:b w:val="false"/>
+          <w:i w:val="false"/>
+          <w:color w:val="000000"/>
+          <w:sz w:val="28"/>
+          <w:szCs w:val="28"/>
+          <w:lang w:val="ru-KZ" w:eastAsia="ru-KZ"/>
+        </w:rPr>
+        <w:t xml:space="preserve">    </w:t>
+      </w:r>
+      <w:r>
+        <w:rPr>
+          <w:rFonts w:eastAsia="Times New Roman" w:cs="Times New Roman" w:ascii="Times New Roman" w:hAnsi="Times New Roman"/>
+          <w:b w:val="false"/>
+          <w:i w:val="false"/>
+          <w:color w:val="000000"/>
+          <w:sz w:val="28"/>
+          <w:szCs w:val="28"/>
+          <w:lang w:val="ru-KZ" w:eastAsia="ru-KZ"/>
+        </w:rPr>
+        <w:t>scanf("%d", &amp;emp-&gt;birth_year);</w:t>
+      </w:r>
+    </w:p>
+    <w:p>
+      <w:pPr>
+        <w:pStyle w:val="Normal"/>
+        <w:rPr>
+          <w:rFonts w:ascii="Times New Roman" w:hAnsi="Times New Roman" w:eastAsia="Times New Roman" w:cs="Times New Roman"/>
+          <w:color w:val="000000"/>
+          <w:sz w:val="28"/>
+          <w:szCs w:val="28"/>
+          <w:lang w:val="ru-KZ" w:eastAsia="ru-KZ"/>
+        </w:rPr>
+      </w:pPr>
+      <w:r>
+        <w:rPr>
+          <w:rFonts w:eastAsia="Times New Roman" w:cs="Times New Roman" w:ascii="Times New Roman" w:hAnsi="Times New Roman"/>
+          <w:b w:val="false"/>
+          <w:i w:val="false"/>
+          <w:color w:val="000000"/>
+          <w:sz w:val="28"/>
+          <w:szCs w:val="28"/>
+          <w:lang w:val="ru-KZ" w:eastAsia="ru-KZ"/>
+        </w:rPr>
+        <w:t xml:space="preserve">    </w:t>
+      </w:r>
+      <w:r>
+        <w:rPr>
+          <w:rFonts w:eastAsia="Times New Roman" w:cs="Times New Roman" w:ascii="Times New Roman" w:hAnsi="Times New Roman"/>
+          <w:b w:val="false"/>
+          <w:i w:val="false"/>
+          <w:color w:val="000000"/>
+          <w:sz w:val="28"/>
+          <w:szCs w:val="28"/>
+          <w:lang w:val="ru-KZ" w:eastAsia="ru-KZ"/>
+        </w:rPr>
+        <w:t>printf("Enter department number\n");</w:t>
+      </w:r>
+    </w:p>
+    <w:p>
+      <w:pPr>
+        <w:pStyle w:val="Normal"/>
+        <w:rPr>
+          <w:rFonts w:ascii="Times New Roman" w:hAnsi="Times New Roman" w:eastAsia="Times New Roman" w:cs="Times New Roman"/>
+          <w:color w:val="000000"/>
+          <w:sz w:val="28"/>
+          <w:szCs w:val="28"/>
+          <w:lang w:val="ru-KZ" w:eastAsia="ru-KZ"/>
+        </w:rPr>
+      </w:pPr>
+      <w:r>
+        <w:rPr>
+          <w:rFonts w:eastAsia="Times New Roman" w:cs="Times New Roman" w:ascii="Times New Roman" w:hAnsi="Times New Roman"/>
+          <w:b w:val="false"/>
+          <w:i w:val="false"/>
+          <w:color w:val="000000"/>
+          <w:sz w:val="28"/>
+          <w:szCs w:val="28"/>
+          <w:lang w:val="ru-KZ" w:eastAsia="ru-KZ"/>
+        </w:rPr>
+        <w:t xml:space="preserve">    </w:t>
+      </w:r>
+      <w:r>
+        <w:rPr>
+          <w:rFonts w:eastAsia="Times New Roman" w:cs="Times New Roman" w:ascii="Times New Roman" w:hAnsi="Times New Roman"/>
+          <w:b w:val="false"/>
+          <w:i w:val="false"/>
+          <w:color w:val="000000"/>
+          <w:sz w:val="28"/>
+          <w:szCs w:val="28"/>
+          <w:lang w:val="ru-KZ" w:eastAsia="ru-KZ"/>
+        </w:rPr>
+        <w:t>scanf("%d", &amp;emp-&gt;dept_number);</w:t>
+      </w:r>
+    </w:p>
+    <w:p>
+      <w:pPr>
+        <w:pStyle w:val="Normal"/>
+        <w:rPr>
+          <w:rFonts w:ascii="Times New Roman" w:hAnsi="Times New Roman" w:eastAsia="Times New Roman" w:cs="Times New Roman"/>
+          <w:color w:val="000000"/>
+          <w:sz w:val="28"/>
+          <w:szCs w:val="28"/>
+          <w:lang w:val="ru-KZ" w:eastAsia="ru-KZ"/>
+        </w:rPr>
+      </w:pPr>
+      <w:r>
+        <w:rPr>
+          <w:rFonts w:eastAsia="Times New Roman" w:cs="Times New Roman" w:ascii="Times New Roman" w:hAnsi="Times New Roman"/>
+          <w:b w:val="false"/>
+          <w:i w:val="false"/>
+          <w:color w:val="000000"/>
+          <w:sz w:val="28"/>
+          <w:szCs w:val="28"/>
+          <w:lang w:val="ru-KZ" w:eastAsia="ru-KZ"/>
+        </w:rPr>
+        <w:t xml:space="preserve">    </w:t>
+      </w:r>
+      <w:r>
+        <w:rPr>
+          <w:rFonts w:eastAsia="Times New Roman" w:cs="Times New Roman" w:ascii="Times New Roman" w:hAnsi="Times New Roman"/>
+          <w:b w:val="false"/>
+          <w:i w:val="false"/>
+          <w:color w:val="000000"/>
+          <w:sz w:val="28"/>
+          <w:szCs w:val="28"/>
+          <w:lang w:val="ru-KZ" w:eastAsia="ru-KZ"/>
+        </w:rPr>
+        <w:t>printf("Enter salary\n");</w:t>
+      </w:r>
+    </w:p>
+    <w:p>
+      <w:pPr>
+        <w:pStyle w:val="Normal"/>
+        <w:rPr>
+          <w:rFonts w:ascii="Times New Roman" w:hAnsi="Times New Roman" w:eastAsia="Times New Roman" w:cs="Times New Roman"/>
+          <w:color w:val="000000"/>
+          <w:sz w:val="28"/>
+          <w:szCs w:val="28"/>
+          <w:lang w:val="ru-KZ" w:eastAsia="ru-KZ"/>
+        </w:rPr>
+      </w:pPr>
+      <w:r>
+        <w:rPr>
+          <w:rFonts w:eastAsia="Times New Roman" w:cs="Times New Roman" w:ascii="Times New Roman" w:hAnsi="Times New Roman"/>
+          <w:b w:val="false"/>
+          <w:i w:val="false"/>
+          <w:color w:val="000000"/>
+          <w:sz w:val="28"/>
+          <w:szCs w:val="28"/>
+          <w:lang w:val="ru-KZ" w:eastAsia="ru-KZ"/>
+        </w:rPr>
+        <w:t xml:space="preserve">    </w:t>
+      </w:r>
+      <w:r>
+        <w:rPr>
+          <w:rFonts w:eastAsia="Times New Roman" w:cs="Times New Roman" w:ascii="Times New Roman" w:hAnsi="Times New Roman"/>
+          <w:b w:val="false"/>
+          <w:i w:val="false"/>
+          <w:color w:val="000000"/>
+          <w:sz w:val="28"/>
+          <w:szCs w:val="28"/>
+          <w:lang w:val="ru-KZ" w:eastAsia="ru-KZ"/>
+        </w:rPr>
+        <w:t>scanf("%d", &amp;emp-&gt;salary);</w:t>
+      </w:r>
+    </w:p>
+    <w:p>
+      <w:pPr>
+        <w:pStyle w:val="Normal"/>
+        <w:rPr>
+          <w:rFonts w:ascii="Times New Roman" w:hAnsi="Times New Roman" w:eastAsia="Times New Roman" w:cs="Times New Roman"/>
+          <w:color w:val="000000"/>
+          <w:sz w:val="28"/>
+          <w:szCs w:val="28"/>
+          <w:lang w:val="ru-KZ" w:eastAsia="ru-KZ"/>
+        </w:rPr>
+      </w:pPr>
+      <w:r>
+        <w:rPr>
+          <w:rFonts w:eastAsia="Times New Roman" w:cs="Times New Roman" w:ascii="Times New Roman" w:hAnsi="Times New Roman"/>
+          <w:b w:val="false"/>
+          <w:i w:val="false"/>
+          <w:color w:val="000000"/>
+          <w:sz w:val="28"/>
+          <w:szCs w:val="28"/>
+          <w:lang w:val="ru-KZ" w:eastAsia="ru-KZ"/>
+        </w:rPr>
+        <w:t>}</w:t>
+      </w:r>
+    </w:p>
+    <w:p>
+      <w:pPr>
+        <w:pStyle w:val="Normal"/>
+        <w:rPr>
+          <w:rFonts w:ascii="Times New Roman" w:hAnsi="Times New Roman" w:eastAsia="Times New Roman" w:cs="Times New Roman"/>
+          <w:color w:val="000000"/>
+          <w:sz w:val="28"/>
+          <w:szCs w:val="28"/>
+          <w:lang w:val="ru-KZ" w:eastAsia="ru-KZ"/>
+        </w:rPr>
+      </w:pPr>
       <w:r>
         <w:rPr/>
-        <w:br/>
-        <w:br/>
-      </w:r>
-      <w:r>
-        <w:rPr>
-          <w:rFonts w:ascii="JetBrains Mono" w:hAnsi="JetBrains Mono"/>
-          <w:b w:val="false"/>
-          <w:i w:val="false"/>
-          <w:color w:val="CC7832"/>
-          <w:sz w:val="20"/>
-        </w:rPr>
-        <w:t xml:space="preserve">void </w:t>
-      </w:r>
-      <w:r>
-        <w:rPr>
-          <w:rFonts w:ascii="JetBrains Mono" w:hAnsi="JetBrains Mono"/>
-          <w:b w:val="false"/>
-          <w:i w:val="false"/>
-          <w:color w:val="FFC66D"/>
-          <w:sz w:val="20"/>
-        </w:rPr>
-        <w:t>sort</w:t>
-      </w:r>
-      <w:r>
-        <w:rPr>
-          <w:rFonts w:ascii="JetBrains Mono" w:hAnsi="JetBrains Mono"/>
-          <w:b w:val="false"/>
-          <w:i w:val="false"/>
-          <w:color w:val="A9B7C6"/>
-          <w:sz w:val="20"/>
-        </w:rPr>
-        <w:t>(</w:t>
-      </w:r>
-      <w:r>
-        <w:rPr>
-          <w:rFonts w:ascii="JetBrains Mono" w:hAnsi="JetBrains Mono"/>
-          <w:b w:val="false"/>
-          <w:i w:val="false"/>
-          <w:color w:val="CC7832"/>
-          <w:sz w:val="20"/>
-        </w:rPr>
-        <w:t xml:space="preserve">struct </w:t>
-      </w:r>
-      <w:r>
-        <w:rPr>
-          <w:rFonts w:ascii="JetBrains Mono" w:hAnsi="JetBrains Mono"/>
-          <w:b w:val="false"/>
-          <w:i w:val="false"/>
-          <w:color w:val="B5B6E3"/>
-          <w:sz w:val="20"/>
-        </w:rPr>
-        <w:t xml:space="preserve">employee </w:t>
-      </w:r>
-      <w:r>
-        <w:rPr>
-          <w:rFonts w:ascii="JetBrains Mono" w:hAnsi="JetBrains Mono"/>
-          <w:b w:val="false"/>
-          <w:i w:val="false"/>
-          <w:color w:val="A9B7C6"/>
-          <w:sz w:val="20"/>
-        </w:rPr>
-        <w:t>*emps)</w:t>
-      </w:r>
-      <w:r>
-        <w:rPr>
-          <w:rFonts w:ascii="JetBrains Mono" w:hAnsi="JetBrains Mono"/>
-          <w:b w:val="false"/>
-          <w:i w:val="false"/>
-          <w:color w:val="CC7832"/>
-          <w:sz w:val="20"/>
-        </w:rPr>
-        <w:t>;</w:t>
-      </w:r>
+      </w:r>
+    </w:p>
+    <w:p>
+      <w:pPr>
+        <w:pStyle w:val="Normal"/>
+        <w:rPr>
+          <w:rFonts w:ascii="Times New Roman" w:hAnsi="Times New Roman" w:eastAsia="Times New Roman" w:cs="Times New Roman"/>
+          <w:color w:val="000000"/>
+          <w:sz w:val="28"/>
+          <w:szCs w:val="28"/>
+          <w:lang w:val="ru-KZ" w:eastAsia="ru-KZ"/>
+        </w:rPr>
+      </w:pPr>
+      <w:r>
+        <w:rPr>
+          <w:rFonts w:eastAsia="Times New Roman" w:cs="Times New Roman" w:ascii="Times New Roman" w:hAnsi="Times New Roman"/>
+          <w:b w:val="false"/>
+          <w:i w:val="false"/>
+          <w:color w:val="000000"/>
+          <w:sz w:val="28"/>
+          <w:szCs w:val="28"/>
+          <w:lang w:val="ru-KZ" w:eastAsia="ru-KZ"/>
+        </w:rPr>
+        <w:t>void sort(struct employee **emps) {</w:t>
+      </w:r>
+    </w:p>
+    <w:p>
+      <w:pPr>
+        <w:pStyle w:val="Normal"/>
+        <w:rPr>
+          <w:rFonts w:ascii="Times New Roman" w:hAnsi="Times New Roman" w:eastAsia="Times New Roman" w:cs="Times New Roman"/>
+          <w:color w:val="000000"/>
+          <w:sz w:val="28"/>
+          <w:szCs w:val="28"/>
+          <w:lang w:val="ru-KZ" w:eastAsia="ru-KZ"/>
+        </w:rPr>
+      </w:pPr>
+      <w:r>
+        <w:rPr>
+          <w:rFonts w:eastAsia="Times New Roman" w:cs="Times New Roman" w:ascii="Times New Roman" w:hAnsi="Times New Roman"/>
+          <w:b w:val="false"/>
+          <w:i w:val="false"/>
+          <w:color w:val="000000"/>
+          <w:sz w:val="28"/>
+          <w:szCs w:val="28"/>
+          <w:lang w:val="ru-KZ" w:eastAsia="ru-KZ"/>
+        </w:rPr>
+        <w:t xml:space="preserve">    </w:t>
+      </w:r>
+      <w:r>
+        <w:rPr>
+          <w:rFonts w:eastAsia="Times New Roman" w:cs="Times New Roman" w:ascii="Times New Roman" w:hAnsi="Times New Roman"/>
+          <w:b w:val="false"/>
+          <w:i w:val="false"/>
+          <w:color w:val="000000"/>
+          <w:sz w:val="28"/>
+          <w:szCs w:val="28"/>
+          <w:lang w:val="ru-KZ" w:eastAsia="ru-KZ"/>
+        </w:rPr>
+        <w:t>char swap = 1;</w:t>
+      </w:r>
+    </w:p>
+    <w:p>
+      <w:pPr>
+        <w:pStyle w:val="Normal"/>
+        <w:rPr>
+          <w:rFonts w:ascii="Times New Roman" w:hAnsi="Times New Roman" w:eastAsia="Times New Roman" w:cs="Times New Roman"/>
+          <w:color w:val="000000"/>
+          <w:sz w:val="28"/>
+          <w:szCs w:val="28"/>
+          <w:lang w:val="ru-KZ" w:eastAsia="ru-KZ"/>
+        </w:rPr>
+      </w:pPr>
+      <w:r>
+        <w:rPr>
+          <w:rFonts w:eastAsia="Times New Roman" w:cs="Times New Roman" w:ascii="Times New Roman" w:hAnsi="Times New Roman"/>
+          <w:b w:val="false"/>
+          <w:i w:val="false"/>
+          <w:color w:val="000000"/>
+          <w:sz w:val="28"/>
+          <w:szCs w:val="28"/>
+          <w:lang w:val="ru-KZ" w:eastAsia="ru-KZ"/>
+        </w:rPr>
+        <w:t xml:space="preserve">    </w:t>
+      </w:r>
+      <w:r>
+        <w:rPr>
+          <w:rFonts w:eastAsia="Times New Roman" w:cs="Times New Roman" w:ascii="Times New Roman" w:hAnsi="Times New Roman"/>
+          <w:b w:val="false"/>
+          <w:i w:val="false"/>
+          <w:color w:val="000000"/>
+          <w:sz w:val="28"/>
+          <w:szCs w:val="28"/>
+          <w:lang w:val="ru-KZ" w:eastAsia="ru-KZ"/>
+        </w:rPr>
+        <w:t>while (swap) {</w:t>
+      </w:r>
+    </w:p>
+    <w:p>
+      <w:pPr>
+        <w:pStyle w:val="Normal"/>
+        <w:rPr>
+          <w:rFonts w:ascii="Times New Roman" w:hAnsi="Times New Roman" w:eastAsia="Times New Roman" w:cs="Times New Roman"/>
+          <w:color w:val="000000"/>
+          <w:sz w:val="28"/>
+          <w:szCs w:val="28"/>
+          <w:lang w:val="ru-KZ" w:eastAsia="ru-KZ"/>
+        </w:rPr>
+      </w:pPr>
+      <w:r>
+        <w:rPr>
+          <w:rFonts w:eastAsia="Times New Roman" w:cs="Times New Roman" w:ascii="Times New Roman" w:hAnsi="Times New Roman"/>
+          <w:b w:val="false"/>
+          <w:i w:val="false"/>
+          <w:color w:val="000000"/>
+          <w:sz w:val="28"/>
+          <w:szCs w:val="28"/>
+          <w:lang w:val="ru-KZ" w:eastAsia="ru-KZ"/>
+        </w:rPr>
+        <w:t xml:space="preserve">        </w:t>
+      </w:r>
+      <w:r>
+        <w:rPr>
+          <w:rFonts w:eastAsia="Times New Roman" w:cs="Times New Roman" w:ascii="Times New Roman" w:hAnsi="Times New Roman"/>
+          <w:b w:val="false"/>
+          <w:i w:val="false"/>
+          <w:color w:val="000000"/>
+          <w:sz w:val="28"/>
+          <w:szCs w:val="28"/>
+          <w:lang w:val="ru-KZ" w:eastAsia="ru-KZ"/>
+        </w:rPr>
+        <w:t>swap = 0;</w:t>
+      </w:r>
+    </w:p>
+    <w:p>
+      <w:pPr>
+        <w:pStyle w:val="Normal"/>
+        <w:rPr>
+          <w:rFonts w:ascii="Times New Roman" w:hAnsi="Times New Roman" w:eastAsia="Times New Roman" w:cs="Times New Roman"/>
+          <w:color w:val="000000"/>
+          <w:sz w:val="28"/>
+          <w:szCs w:val="28"/>
+          <w:lang w:val="ru-KZ" w:eastAsia="ru-KZ"/>
+        </w:rPr>
+      </w:pPr>
       <w:r>
         <w:rPr/>
-        <w:br/>
-        <w:br/>
-      </w:r>
-      <w:r>
-        <w:rPr>
-          <w:rFonts w:ascii="JetBrains Mono" w:hAnsi="JetBrains Mono"/>
-          <w:b w:val="false"/>
-          <w:i w:val="false"/>
-          <w:color w:val="CC7832"/>
-          <w:sz w:val="20"/>
-        </w:rPr>
-        <w:t xml:space="preserve">void </w:t>
-      </w:r>
-      <w:r>
-        <w:rPr>
-          <w:rFonts w:ascii="JetBrains Mono" w:hAnsi="JetBrains Mono"/>
-          <w:b w:val="false"/>
-          <w:i w:val="false"/>
-          <w:color w:val="FFC66D"/>
-          <w:sz w:val="20"/>
-        </w:rPr>
-        <w:t>print_employee</w:t>
-      </w:r>
-      <w:r>
-        <w:rPr>
-          <w:rFonts w:ascii="JetBrains Mono" w:hAnsi="JetBrains Mono"/>
-          <w:b w:val="false"/>
-          <w:i w:val="false"/>
-          <w:color w:val="A9B7C6"/>
-          <w:sz w:val="20"/>
-        </w:rPr>
-        <w:t>(</w:t>
-      </w:r>
-      <w:r>
-        <w:rPr>
-          <w:rFonts w:ascii="JetBrains Mono" w:hAnsi="JetBrains Mono"/>
-          <w:b w:val="false"/>
-          <w:i w:val="false"/>
-          <w:color w:val="CC7832"/>
-          <w:sz w:val="20"/>
-        </w:rPr>
-        <w:t xml:space="preserve">struct </w:t>
-      </w:r>
-      <w:r>
-        <w:rPr>
-          <w:rFonts w:ascii="JetBrains Mono" w:hAnsi="JetBrains Mono"/>
-          <w:b w:val="false"/>
-          <w:i w:val="false"/>
-          <w:color w:val="B5B6E3"/>
-          <w:sz w:val="20"/>
-        </w:rPr>
-        <w:t xml:space="preserve">employee </w:t>
-      </w:r>
-      <w:r>
-        <w:rPr>
-          <w:rFonts w:ascii="JetBrains Mono" w:hAnsi="JetBrains Mono"/>
-          <w:b w:val="false"/>
-          <w:i w:val="false"/>
-          <w:color w:val="A9B7C6"/>
-          <w:sz w:val="20"/>
-        </w:rPr>
-        <w:t>*emp)</w:t>
-      </w:r>
-      <w:r>
-        <w:rPr>
-          <w:rFonts w:ascii="JetBrains Mono" w:hAnsi="JetBrains Mono"/>
-          <w:b w:val="false"/>
-          <w:i w:val="false"/>
-          <w:color w:val="CC7832"/>
-          <w:sz w:val="20"/>
-        </w:rPr>
-        <w:t>;</w:t>
-      </w:r>
+      </w:r>
+    </w:p>
+    <w:p>
+      <w:pPr>
+        <w:pStyle w:val="Normal"/>
+        <w:rPr>
+          <w:rFonts w:ascii="Times New Roman" w:hAnsi="Times New Roman" w:eastAsia="Times New Roman" w:cs="Times New Roman"/>
+          <w:color w:val="000000"/>
+          <w:sz w:val="28"/>
+          <w:szCs w:val="28"/>
+          <w:lang w:val="ru-KZ" w:eastAsia="ru-KZ"/>
+        </w:rPr>
+      </w:pPr>
+      <w:r>
+        <w:rPr>
+          <w:rFonts w:eastAsia="Times New Roman" w:cs="Times New Roman" w:ascii="Times New Roman" w:hAnsi="Times New Roman"/>
+          <w:b w:val="false"/>
+          <w:i w:val="false"/>
+          <w:color w:val="000000"/>
+          <w:sz w:val="28"/>
+          <w:szCs w:val="28"/>
+          <w:lang w:val="ru-KZ" w:eastAsia="ru-KZ"/>
+        </w:rPr>
+        <w:t xml:space="preserve">        </w:t>
+      </w:r>
+      <w:r>
+        <w:rPr>
+          <w:rFonts w:eastAsia="Times New Roman" w:cs="Times New Roman" w:ascii="Times New Roman" w:hAnsi="Times New Roman"/>
+          <w:b w:val="false"/>
+          <w:i w:val="false"/>
+          <w:color w:val="000000"/>
+          <w:sz w:val="28"/>
+          <w:szCs w:val="28"/>
+          <w:lang w:val="ru-KZ" w:eastAsia="ru-KZ"/>
+        </w:rPr>
+        <w:t>for (int i = 0; i &lt; 4 - 1; i++)</w:t>
+      </w:r>
+    </w:p>
+    <w:p>
+      <w:pPr>
+        <w:pStyle w:val="Normal"/>
+        <w:rPr>
+          <w:rFonts w:ascii="Times New Roman" w:hAnsi="Times New Roman" w:eastAsia="Times New Roman" w:cs="Times New Roman"/>
+          <w:color w:val="000000"/>
+          <w:sz w:val="28"/>
+          <w:szCs w:val="28"/>
+          <w:lang w:val="ru-KZ" w:eastAsia="ru-KZ"/>
+        </w:rPr>
+      </w:pPr>
+      <w:r>
+        <w:rPr>
+          <w:rFonts w:eastAsia="Times New Roman" w:cs="Times New Roman" w:ascii="Times New Roman" w:hAnsi="Times New Roman"/>
+          <w:b w:val="false"/>
+          <w:i w:val="false"/>
+          <w:color w:val="000000"/>
+          <w:sz w:val="28"/>
+          <w:szCs w:val="28"/>
+          <w:lang w:val="ru-KZ" w:eastAsia="ru-KZ"/>
+        </w:rPr>
+        <w:t xml:space="preserve">            </w:t>
+      </w:r>
+      <w:r>
+        <w:rPr>
+          <w:rFonts w:eastAsia="Times New Roman" w:cs="Times New Roman" w:ascii="Times New Roman" w:hAnsi="Times New Roman"/>
+          <w:b w:val="false"/>
+          <w:i w:val="false"/>
+          <w:color w:val="000000"/>
+          <w:sz w:val="28"/>
+          <w:szCs w:val="28"/>
+          <w:lang w:val="ru-KZ" w:eastAsia="ru-KZ"/>
+        </w:rPr>
+        <w:t>if (emps[i]-&gt;birth_year &gt; emps[i + 1]-&gt;birth_year) {</w:t>
+      </w:r>
+    </w:p>
+    <w:p>
+      <w:pPr>
+        <w:pStyle w:val="Normal"/>
+        <w:rPr>
+          <w:rFonts w:ascii="Times New Roman" w:hAnsi="Times New Roman" w:eastAsia="Times New Roman" w:cs="Times New Roman"/>
+          <w:color w:val="000000"/>
+          <w:sz w:val="28"/>
+          <w:szCs w:val="28"/>
+          <w:lang w:val="ru-KZ" w:eastAsia="ru-KZ"/>
+        </w:rPr>
+      </w:pPr>
+      <w:r>
+        <w:rPr>
+          <w:rFonts w:eastAsia="Times New Roman" w:cs="Times New Roman" w:ascii="Times New Roman" w:hAnsi="Times New Roman"/>
+          <w:b w:val="false"/>
+          <w:i w:val="false"/>
+          <w:color w:val="000000"/>
+          <w:sz w:val="28"/>
+          <w:szCs w:val="28"/>
+          <w:lang w:val="ru-KZ" w:eastAsia="ru-KZ"/>
+        </w:rPr>
+        <w:t xml:space="preserve">                </w:t>
+      </w:r>
+      <w:r>
+        <w:rPr>
+          <w:rFonts w:eastAsia="Times New Roman" w:cs="Times New Roman" w:ascii="Times New Roman" w:hAnsi="Times New Roman"/>
+          <w:b w:val="false"/>
+          <w:i w:val="false"/>
+          <w:color w:val="000000"/>
+          <w:sz w:val="28"/>
+          <w:szCs w:val="28"/>
+          <w:lang w:val="ru-KZ" w:eastAsia="ru-KZ"/>
+        </w:rPr>
+        <w:t>struct employee *temp = emps[i];</w:t>
+      </w:r>
+    </w:p>
+    <w:p>
+      <w:pPr>
+        <w:pStyle w:val="Normal"/>
+        <w:rPr>
+          <w:rFonts w:ascii="Times New Roman" w:hAnsi="Times New Roman" w:eastAsia="Times New Roman" w:cs="Times New Roman"/>
+          <w:color w:val="000000"/>
+          <w:sz w:val="28"/>
+          <w:szCs w:val="28"/>
+          <w:lang w:val="ru-KZ" w:eastAsia="ru-KZ"/>
+        </w:rPr>
+      </w:pPr>
+      <w:r>
+        <w:rPr>
+          <w:rFonts w:eastAsia="Times New Roman" w:cs="Times New Roman" w:ascii="Times New Roman" w:hAnsi="Times New Roman"/>
+          <w:b w:val="false"/>
+          <w:i w:val="false"/>
+          <w:color w:val="000000"/>
+          <w:sz w:val="28"/>
+          <w:szCs w:val="28"/>
+          <w:lang w:val="ru-KZ" w:eastAsia="ru-KZ"/>
+        </w:rPr>
+        <w:t xml:space="preserve">                </w:t>
+      </w:r>
+      <w:r>
+        <w:rPr>
+          <w:rFonts w:eastAsia="Times New Roman" w:cs="Times New Roman" w:ascii="Times New Roman" w:hAnsi="Times New Roman"/>
+          <w:b w:val="false"/>
+          <w:i w:val="false"/>
+          <w:color w:val="000000"/>
+          <w:sz w:val="28"/>
+          <w:szCs w:val="28"/>
+          <w:lang w:val="ru-KZ" w:eastAsia="ru-KZ"/>
+        </w:rPr>
+        <w:t>emps[i] = emps[i + 1];</w:t>
+      </w:r>
+    </w:p>
+    <w:p>
+      <w:pPr>
+        <w:pStyle w:val="Normal"/>
+        <w:rPr>
+          <w:rFonts w:ascii="Times New Roman" w:hAnsi="Times New Roman" w:eastAsia="Times New Roman" w:cs="Times New Roman"/>
+          <w:color w:val="000000"/>
+          <w:sz w:val="28"/>
+          <w:szCs w:val="28"/>
+          <w:lang w:val="ru-KZ" w:eastAsia="ru-KZ"/>
+        </w:rPr>
+      </w:pPr>
+      <w:r>
+        <w:rPr>
+          <w:rFonts w:eastAsia="Times New Roman" w:cs="Times New Roman" w:ascii="Times New Roman" w:hAnsi="Times New Roman"/>
+          <w:b w:val="false"/>
+          <w:i w:val="false"/>
+          <w:color w:val="000000"/>
+          <w:sz w:val="28"/>
+          <w:szCs w:val="28"/>
+          <w:lang w:val="ru-KZ" w:eastAsia="ru-KZ"/>
+        </w:rPr>
+        <w:t xml:space="preserve">                </w:t>
+      </w:r>
+      <w:r>
+        <w:rPr>
+          <w:rFonts w:eastAsia="Times New Roman" w:cs="Times New Roman" w:ascii="Times New Roman" w:hAnsi="Times New Roman"/>
+          <w:b w:val="false"/>
+          <w:i w:val="false"/>
+          <w:color w:val="000000"/>
+          <w:sz w:val="28"/>
+          <w:szCs w:val="28"/>
+          <w:lang w:val="ru-KZ" w:eastAsia="ru-KZ"/>
+        </w:rPr>
+        <w:t>emps[i + 1] = temp;</w:t>
+      </w:r>
+    </w:p>
+    <w:p>
+      <w:pPr>
+        <w:pStyle w:val="Normal"/>
+        <w:rPr>
+          <w:rFonts w:ascii="Times New Roman" w:hAnsi="Times New Roman" w:eastAsia="Times New Roman" w:cs="Times New Roman"/>
+          <w:color w:val="000000"/>
+          <w:sz w:val="28"/>
+          <w:szCs w:val="28"/>
+          <w:lang w:val="ru-KZ" w:eastAsia="ru-KZ"/>
+        </w:rPr>
+      </w:pPr>
       <w:r>
         <w:rPr/>
-        <w:br/>
-        <w:br/>
-      </w:r>
-      <w:r>
-        <w:rPr>
-          <w:rFonts w:ascii="JetBrains Mono" w:hAnsi="JetBrains Mono"/>
-          <w:b w:val="false"/>
-          <w:i w:val="false"/>
-          <w:color w:val="CC7832"/>
-          <w:sz w:val="20"/>
-        </w:rPr>
-        <w:t xml:space="preserve">void </w:t>
-      </w:r>
-      <w:r>
-        <w:rPr>
-          <w:rFonts w:ascii="JetBrains Mono" w:hAnsi="JetBrains Mono"/>
-          <w:b w:val="false"/>
-          <w:i w:val="false"/>
-          <w:color w:val="FFC66D"/>
-          <w:sz w:val="20"/>
-        </w:rPr>
-        <w:t>main</w:t>
-      </w:r>
-      <w:r>
-        <w:rPr>
-          <w:rFonts w:ascii="JetBrains Mono" w:hAnsi="JetBrains Mono"/>
-          <w:b w:val="false"/>
-          <w:i w:val="false"/>
-          <w:color w:val="A9B7C6"/>
-          <w:sz w:val="20"/>
-        </w:rPr>
-        <w:t>() {</w:t>
-      </w:r>
+      </w:r>
+    </w:p>
+    <w:p>
+      <w:pPr>
+        <w:pStyle w:val="Normal"/>
+        <w:rPr>
+          <w:rFonts w:ascii="Times New Roman" w:hAnsi="Times New Roman" w:eastAsia="Times New Roman" w:cs="Times New Roman"/>
+          <w:color w:val="000000"/>
+          <w:sz w:val="28"/>
+          <w:szCs w:val="28"/>
+          <w:lang w:val="ru-KZ" w:eastAsia="ru-KZ"/>
+        </w:rPr>
+      </w:pPr>
+      <w:r>
+        <w:rPr>
+          <w:rFonts w:eastAsia="Times New Roman" w:cs="Times New Roman" w:ascii="Times New Roman" w:hAnsi="Times New Roman"/>
+          <w:b w:val="false"/>
+          <w:i w:val="false"/>
+          <w:color w:val="000000"/>
+          <w:sz w:val="28"/>
+          <w:szCs w:val="28"/>
+          <w:lang w:val="ru-KZ" w:eastAsia="ru-KZ"/>
+        </w:rPr>
+        <w:t xml:space="preserve">                </w:t>
+      </w:r>
+      <w:r>
+        <w:rPr>
+          <w:rFonts w:eastAsia="Times New Roman" w:cs="Times New Roman" w:ascii="Times New Roman" w:hAnsi="Times New Roman"/>
+          <w:b w:val="false"/>
+          <w:i w:val="false"/>
+          <w:color w:val="000000"/>
+          <w:sz w:val="28"/>
+          <w:szCs w:val="28"/>
+          <w:lang w:val="ru-KZ" w:eastAsia="ru-KZ"/>
+        </w:rPr>
+        <w:t>swap = 1;</w:t>
+      </w:r>
+    </w:p>
+    <w:p>
+      <w:pPr>
+        <w:pStyle w:val="Normal"/>
+        <w:rPr>
+          <w:rFonts w:ascii="Times New Roman" w:hAnsi="Times New Roman" w:eastAsia="Times New Roman" w:cs="Times New Roman"/>
+          <w:color w:val="000000"/>
+          <w:sz w:val="28"/>
+          <w:szCs w:val="28"/>
+          <w:lang w:val="ru-KZ" w:eastAsia="ru-KZ"/>
+        </w:rPr>
+      </w:pPr>
+      <w:r>
+        <w:rPr>
+          <w:rFonts w:eastAsia="Times New Roman" w:cs="Times New Roman" w:ascii="Times New Roman" w:hAnsi="Times New Roman"/>
+          <w:b w:val="false"/>
+          <w:i w:val="false"/>
+          <w:color w:val="000000"/>
+          <w:sz w:val="28"/>
+          <w:szCs w:val="28"/>
+          <w:lang w:val="ru-KZ" w:eastAsia="ru-KZ"/>
+        </w:rPr>
+        <w:t xml:space="preserve">            </w:t>
+      </w:r>
+      <w:r>
+        <w:rPr>
+          <w:rFonts w:eastAsia="Times New Roman" w:cs="Times New Roman" w:ascii="Times New Roman" w:hAnsi="Times New Roman"/>
+          <w:b w:val="false"/>
+          <w:i w:val="false"/>
+          <w:color w:val="000000"/>
+          <w:sz w:val="28"/>
+          <w:szCs w:val="28"/>
+          <w:lang w:val="ru-KZ" w:eastAsia="ru-KZ"/>
+        </w:rPr>
+        <w:t>}</w:t>
+      </w:r>
+    </w:p>
+    <w:p>
+      <w:pPr>
+        <w:pStyle w:val="Normal"/>
+        <w:rPr>
+          <w:rFonts w:ascii="Times New Roman" w:hAnsi="Times New Roman" w:eastAsia="Times New Roman" w:cs="Times New Roman"/>
+          <w:color w:val="000000"/>
+          <w:sz w:val="28"/>
+          <w:szCs w:val="28"/>
+          <w:lang w:val="ru-KZ" w:eastAsia="ru-KZ"/>
+        </w:rPr>
+      </w:pPr>
+      <w:r>
+        <w:rPr>
+          <w:rFonts w:eastAsia="Times New Roman" w:cs="Times New Roman" w:ascii="Times New Roman" w:hAnsi="Times New Roman"/>
+          <w:b w:val="false"/>
+          <w:i w:val="false"/>
+          <w:color w:val="000000"/>
+          <w:sz w:val="28"/>
+          <w:szCs w:val="28"/>
+          <w:lang w:val="ru-KZ" w:eastAsia="ru-KZ"/>
+        </w:rPr>
+        <w:t xml:space="preserve">    </w:t>
+      </w:r>
+      <w:r>
+        <w:rPr>
+          <w:rFonts w:eastAsia="Times New Roman" w:cs="Times New Roman" w:ascii="Times New Roman" w:hAnsi="Times New Roman"/>
+          <w:b w:val="false"/>
+          <w:i w:val="false"/>
+          <w:color w:val="000000"/>
+          <w:sz w:val="28"/>
+          <w:szCs w:val="28"/>
+          <w:lang w:val="ru-KZ" w:eastAsia="ru-KZ"/>
+        </w:rPr>
+        <w:t>}</w:t>
+      </w:r>
+    </w:p>
+    <w:p>
+      <w:pPr>
+        <w:pStyle w:val="Normal"/>
+        <w:rPr>
+          <w:rFonts w:ascii="Times New Roman" w:hAnsi="Times New Roman" w:eastAsia="Times New Roman" w:cs="Times New Roman"/>
+          <w:color w:val="000000"/>
+          <w:sz w:val="28"/>
+          <w:szCs w:val="28"/>
+          <w:lang w:val="ru-KZ" w:eastAsia="ru-KZ"/>
+        </w:rPr>
+      </w:pPr>
+      <w:r>
+        <w:rPr>
+          <w:rFonts w:eastAsia="Times New Roman" w:cs="Times New Roman" w:ascii="Times New Roman" w:hAnsi="Times New Roman"/>
+          <w:b w:val="false"/>
+          <w:i w:val="false"/>
+          <w:color w:val="000000"/>
+          <w:sz w:val="28"/>
+          <w:szCs w:val="28"/>
+          <w:lang w:val="ru-KZ" w:eastAsia="ru-KZ"/>
+        </w:rPr>
+        <w:t>}</w:t>
+      </w:r>
+    </w:p>
+    <w:p>
+      <w:pPr>
+        <w:pStyle w:val="Normal"/>
+        <w:rPr>
+          <w:rFonts w:ascii="Times New Roman" w:hAnsi="Times New Roman" w:eastAsia="Times New Roman" w:cs="Times New Roman"/>
+          <w:color w:val="000000"/>
+          <w:sz w:val="28"/>
+          <w:szCs w:val="28"/>
+          <w:lang w:val="ru-KZ" w:eastAsia="ru-KZ"/>
+        </w:rPr>
+      </w:pPr>
       <w:r>
         <w:rPr/>
-        <w:br/>
-      </w:r>
-      <w:r>
-        <w:rPr>
-          <w:rFonts w:ascii="JetBrains Mono" w:hAnsi="JetBrains Mono"/>
-          <w:b w:val="false"/>
-          <w:i w:val="false"/>
-          <w:color w:val="A9B7C6"/>
-          <w:sz w:val="20"/>
+      </w:r>
+    </w:p>
+    <w:p>
+      <w:pPr>
+        <w:pStyle w:val="Normal"/>
+        <w:rPr>
+          <w:rFonts w:ascii="Times New Roman" w:hAnsi="Times New Roman" w:eastAsia="Times New Roman" w:cs="Times New Roman"/>
+          <w:color w:val="000000"/>
+          <w:sz w:val="28"/>
+          <w:szCs w:val="28"/>
+          <w:lang w:val="ru-KZ" w:eastAsia="ru-KZ"/>
+        </w:rPr>
+      </w:pPr>
+      <w:r>
+        <w:rPr>
+          <w:rFonts w:eastAsia="Times New Roman" w:cs="Times New Roman" w:ascii="Times New Roman" w:hAnsi="Times New Roman"/>
+          <w:b w:val="false"/>
+          <w:i w:val="false"/>
+          <w:color w:val="000000"/>
+          <w:sz w:val="28"/>
+          <w:szCs w:val="28"/>
+          <w:lang w:val="ru-KZ" w:eastAsia="ru-KZ"/>
+        </w:rPr>
+        <w:t>void print_employee(struct employee *emp) {</w:t>
+      </w:r>
+    </w:p>
+    <w:p>
+      <w:pPr>
+        <w:pStyle w:val="Normal"/>
+        <w:rPr>
+          <w:rFonts w:ascii="Times New Roman" w:hAnsi="Times New Roman" w:eastAsia="Times New Roman" w:cs="Times New Roman"/>
+          <w:color w:val="000000"/>
+          <w:sz w:val="28"/>
+          <w:szCs w:val="28"/>
+          <w:lang w:val="ru-KZ" w:eastAsia="ru-KZ"/>
+        </w:rPr>
+      </w:pPr>
+      <w:r>
+        <w:rPr>
+          <w:rFonts w:eastAsia="Times New Roman" w:cs="Times New Roman" w:ascii="Times New Roman" w:hAnsi="Times New Roman"/>
+          <w:b w:val="false"/>
+          <w:i w:val="false"/>
+          <w:color w:val="000000"/>
+          <w:sz w:val="28"/>
+          <w:szCs w:val="28"/>
+          <w:lang w:val="ru-KZ" w:eastAsia="ru-KZ"/>
         </w:rPr>
         <w:t xml:space="preserve">    </w:t>
       </w:r>
       <w:r>
         <w:rPr>
-          <w:rFonts w:ascii="JetBrains Mono" w:hAnsi="JetBrains Mono"/>
-          <w:b w:val="false"/>
-          <w:i w:val="false"/>
-          <w:color w:val="CC7832"/>
-          <w:sz w:val="20"/>
-        </w:rPr>
-        <w:t xml:space="preserve">struct </w:t>
-      </w:r>
-      <w:r>
-        <w:rPr>
-          <w:rFonts w:ascii="JetBrains Mono" w:hAnsi="JetBrains Mono"/>
-          <w:b w:val="false"/>
-          <w:i w:val="false"/>
-          <w:color w:val="B5B6E3"/>
-          <w:sz w:val="20"/>
-        </w:rPr>
-        <w:t xml:space="preserve">employee </w:t>
-      </w:r>
-      <w:r>
-        <w:rPr>
-          <w:rFonts w:ascii="JetBrains Mono" w:hAnsi="JetBrains Mono"/>
-          <w:b w:val="false"/>
-          <w:i w:val="false"/>
-          <w:color w:val="A9B7C6"/>
-          <w:sz w:val="20"/>
-        </w:rPr>
-        <w:t>*employees = malloc(</w:t>
-      </w:r>
-      <w:r>
-        <w:rPr>
-          <w:rFonts w:ascii="JetBrains Mono" w:hAnsi="JetBrains Mono"/>
-          <w:b w:val="false"/>
-          <w:i w:val="false"/>
-          <w:color w:val="CC7832"/>
-          <w:sz w:val="20"/>
-        </w:rPr>
-        <w:t>sizeof</w:t>
-      </w:r>
-      <w:r>
-        <w:rPr>
-          <w:rFonts w:ascii="JetBrains Mono" w:hAnsi="JetBrains Mono"/>
-          <w:b w:val="false"/>
-          <w:i w:val="false"/>
-          <w:color w:val="A9B7C6"/>
-          <w:sz w:val="20"/>
-        </w:rPr>
-        <w:t>(</w:t>
-      </w:r>
-      <w:r>
-        <w:rPr>
-          <w:rFonts w:ascii="JetBrains Mono" w:hAnsi="JetBrains Mono"/>
-          <w:b w:val="false"/>
-          <w:i w:val="false"/>
-          <w:color w:val="CC7832"/>
-          <w:sz w:val="20"/>
-        </w:rPr>
-        <w:t xml:space="preserve">struct </w:t>
-      </w:r>
-      <w:r>
-        <w:rPr>
-          <w:rFonts w:ascii="JetBrains Mono" w:hAnsi="JetBrains Mono"/>
-          <w:b w:val="false"/>
-          <w:i w:val="false"/>
-          <w:color w:val="B5B6E3"/>
-          <w:sz w:val="20"/>
-        </w:rPr>
-        <w:t>employee</w:t>
-      </w:r>
-      <w:r>
-        <w:rPr>
-          <w:rFonts w:ascii="JetBrains Mono" w:hAnsi="JetBrains Mono"/>
-          <w:b w:val="false"/>
-          <w:i w:val="false"/>
-          <w:color w:val="A9B7C6"/>
-          <w:sz w:val="20"/>
-        </w:rPr>
-        <w:t xml:space="preserve">) * </w:t>
-      </w:r>
-      <w:r>
-        <w:rPr>
-          <w:rFonts w:ascii="JetBrains Mono" w:hAnsi="JetBrains Mono"/>
-          <w:b w:val="false"/>
-          <w:i w:val="false"/>
-          <w:color w:val="6897BB"/>
-          <w:sz w:val="20"/>
-        </w:rPr>
-        <w:t>4</w:t>
-      </w:r>
-      <w:r>
-        <w:rPr>
-          <w:rFonts w:ascii="JetBrains Mono" w:hAnsi="JetBrains Mono"/>
-          <w:b w:val="false"/>
-          <w:i w:val="false"/>
-          <w:color w:val="A9B7C6"/>
-          <w:sz w:val="20"/>
-        </w:rPr>
-        <w:t>)</w:t>
-      </w:r>
-      <w:r>
-        <w:rPr>
-          <w:rFonts w:ascii="JetBrains Mono" w:hAnsi="JetBrains Mono"/>
-          <w:b w:val="false"/>
-          <w:i w:val="false"/>
-          <w:color w:val="CC7832"/>
-          <w:sz w:val="20"/>
-        </w:rPr>
-        <w:t>;</w:t>
-      </w:r>
-      <w:r>
-        <w:rPr/>
-        <w:br/>
-      </w:r>
-      <w:r>
-        <w:rPr>
-          <w:rFonts w:ascii="JetBrains Mono" w:hAnsi="JetBrains Mono"/>
-          <w:b w:val="false"/>
-          <w:i w:val="false"/>
-          <w:color w:val="CC7832"/>
-          <w:sz w:val="20"/>
-        </w:rPr>
-        <w:t xml:space="preserve">    for </w:t>
-      </w:r>
-      <w:r>
-        <w:rPr>
-          <w:rFonts w:ascii="JetBrains Mono" w:hAnsi="JetBrains Mono"/>
-          <w:b w:val="false"/>
-          <w:i w:val="false"/>
-          <w:color w:val="A9B7C6"/>
-          <w:sz w:val="20"/>
-        </w:rPr>
-        <w:t>(</w:t>
-      </w:r>
-      <w:r>
-        <w:rPr>
-          <w:rFonts w:ascii="JetBrains Mono" w:hAnsi="JetBrains Mono"/>
-          <w:b w:val="false"/>
-          <w:i w:val="false"/>
-          <w:color w:val="CC7832"/>
-          <w:sz w:val="20"/>
-        </w:rPr>
-        <w:t xml:space="preserve">int </w:t>
-      </w:r>
-      <w:r>
-        <w:rPr>
-          <w:rFonts w:ascii="JetBrains Mono" w:hAnsi="JetBrains Mono"/>
-          <w:b w:val="false"/>
-          <w:i w:val="false"/>
-          <w:color w:val="A9B7C6"/>
-          <w:sz w:val="20"/>
-        </w:rPr>
-        <w:t xml:space="preserve">i = </w:t>
-      </w:r>
-      <w:r>
-        <w:rPr>
-          <w:rFonts w:ascii="JetBrains Mono" w:hAnsi="JetBrains Mono"/>
-          <w:b w:val="false"/>
-          <w:i w:val="false"/>
-          <w:color w:val="6897BB"/>
-          <w:sz w:val="20"/>
-        </w:rPr>
-        <w:t>0</w:t>
-      </w:r>
-      <w:r>
-        <w:rPr>
-          <w:rFonts w:ascii="JetBrains Mono" w:hAnsi="JetBrains Mono"/>
-          <w:b w:val="false"/>
-          <w:i w:val="false"/>
-          <w:color w:val="CC7832"/>
-          <w:sz w:val="20"/>
-        </w:rPr>
-        <w:t xml:space="preserve">; </w:t>
-      </w:r>
-      <w:r>
-        <w:rPr>
-          <w:rFonts w:ascii="JetBrains Mono" w:hAnsi="JetBrains Mono"/>
-          <w:b w:val="false"/>
-          <w:i w:val="false"/>
-          <w:color w:val="A9B7C6"/>
-          <w:sz w:val="20"/>
-        </w:rPr>
-        <w:t xml:space="preserve">i &lt; </w:t>
-      </w:r>
-      <w:r>
-        <w:rPr>
-          <w:rFonts w:ascii="JetBrains Mono" w:hAnsi="JetBrains Mono"/>
-          <w:b w:val="false"/>
-          <w:i w:val="false"/>
-          <w:color w:val="6897BB"/>
-          <w:sz w:val="20"/>
-        </w:rPr>
-        <w:t>4</w:t>
-      </w:r>
-      <w:r>
-        <w:rPr>
-          <w:rFonts w:ascii="JetBrains Mono" w:hAnsi="JetBrains Mono"/>
-          <w:b w:val="false"/>
-          <w:i w:val="false"/>
-          <w:color w:val="CC7832"/>
-          <w:sz w:val="20"/>
-        </w:rPr>
-        <w:t xml:space="preserve">; </w:t>
-      </w:r>
-      <w:r>
-        <w:rPr>
-          <w:rFonts w:ascii="JetBrains Mono" w:hAnsi="JetBrains Mono"/>
-          <w:b w:val="false"/>
-          <w:i w:val="false"/>
-          <w:color w:val="A9B7C6"/>
-          <w:sz w:val="20"/>
-        </w:rPr>
-        <w:t>i++)</w:t>
-      </w:r>
-      <w:r>
-        <w:rPr/>
-        <w:br/>
-      </w:r>
-      <w:r>
-        <w:rPr>
-          <w:rFonts w:ascii="JetBrains Mono" w:hAnsi="JetBrains Mono"/>
-          <w:b w:val="false"/>
-          <w:i w:val="false"/>
-          <w:color w:val="A9B7C6"/>
-          <w:sz w:val="20"/>
-        </w:rPr>
-        <w:t xml:space="preserve">        input_employee(employees + i)</w:t>
-      </w:r>
-      <w:r>
-        <w:rPr>
-          <w:rFonts w:ascii="JetBrains Mono" w:hAnsi="JetBrains Mono"/>
-          <w:b w:val="false"/>
-          <w:i w:val="false"/>
-          <w:color w:val="CC7832"/>
-          <w:sz w:val="20"/>
-        </w:rPr>
-        <w:t>;</w:t>
-      </w:r>
-      <w:r>
-        <w:rPr/>
-        <w:br/>
-        <w:br/>
-      </w:r>
-      <w:r>
-        <w:rPr>
-          <w:rFonts w:ascii="JetBrains Mono" w:hAnsi="JetBrains Mono"/>
-          <w:b w:val="false"/>
-          <w:i w:val="false"/>
-          <w:color w:val="CC7832"/>
-          <w:sz w:val="20"/>
+          <w:rFonts w:eastAsia="Times New Roman" w:cs="Times New Roman" w:ascii="Times New Roman" w:hAnsi="Times New Roman"/>
+          <w:b w:val="false"/>
+          <w:i w:val="false"/>
+          <w:color w:val="000000"/>
+          <w:sz w:val="28"/>
+          <w:szCs w:val="28"/>
+          <w:lang w:val="ru-KZ" w:eastAsia="ru-KZ"/>
+        </w:rPr>
+        <w:t>printf("\nLast name: %s\n", emp-&gt;last_name);</w:t>
+      </w:r>
+    </w:p>
+    <w:p>
+      <w:pPr>
+        <w:pStyle w:val="Normal"/>
+        <w:rPr>
+          <w:rFonts w:ascii="Times New Roman" w:hAnsi="Times New Roman" w:eastAsia="Times New Roman" w:cs="Times New Roman"/>
+          <w:color w:val="000000"/>
+          <w:sz w:val="28"/>
+          <w:szCs w:val="28"/>
+          <w:lang w:val="ru-KZ" w:eastAsia="ru-KZ"/>
+        </w:rPr>
+      </w:pPr>
+      <w:r>
+        <w:rPr>
+          <w:rFonts w:eastAsia="Times New Roman" w:cs="Times New Roman" w:ascii="Times New Roman" w:hAnsi="Times New Roman"/>
+          <w:b w:val="false"/>
+          <w:i w:val="false"/>
+          <w:color w:val="000000"/>
+          <w:sz w:val="28"/>
+          <w:szCs w:val="28"/>
+          <w:lang w:val="ru-KZ" w:eastAsia="ru-KZ"/>
         </w:rPr>
         <w:t xml:space="preserve">    </w:t>
       </w:r>
       <w:r>
         <w:rPr>
-          <w:rFonts w:ascii="JetBrains Mono" w:hAnsi="JetBrains Mono"/>
-          <w:b w:val="false"/>
-          <w:i w:val="false"/>
-          <w:color w:val="A9B7C6"/>
-          <w:sz w:val="20"/>
-        </w:rPr>
-        <w:t>sort(employees)</w:t>
-      </w:r>
-      <w:r>
-        <w:rPr>
-          <w:rFonts w:ascii="JetBrains Mono" w:hAnsi="JetBrains Mono"/>
-          <w:b w:val="false"/>
-          <w:i w:val="false"/>
-          <w:color w:val="CC7832"/>
-          <w:sz w:val="20"/>
-        </w:rPr>
-        <w:t>;</w:t>
-      </w:r>
-      <w:r>
-        <w:rPr/>
-        <w:br/>
-        <w:br/>
-      </w:r>
-      <w:r>
-        <w:rPr>
-          <w:rFonts w:ascii="JetBrains Mono" w:hAnsi="JetBrains Mono"/>
-          <w:b w:val="false"/>
-          <w:i w:val="false"/>
-          <w:color w:val="CC7832"/>
-          <w:sz w:val="20"/>
-        </w:rPr>
-        <w:t xml:space="preserve">    for </w:t>
-      </w:r>
-      <w:r>
-        <w:rPr>
-          <w:rFonts w:ascii="JetBrains Mono" w:hAnsi="JetBrains Mono"/>
-          <w:b w:val="false"/>
-          <w:i w:val="false"/>
-          <w:color w:val="A9B7C6"/>
-          <w:sz w:val="20"/>
-        </w:rPr>
-        <w:t>(</w:t>
-      </w:r>
-      <w:r>
-        <w:rPr>
-          <w:rFonts w:ascii="JetBrains Mono" w:hAnsi="JetBrains Mono"/>
-          <w:b w:val="false"/>
-          <w:i w:val="false"/>
-          <w:color w:val="CC7832"/>
-          <w:sz w:val="20"/>
-        </w:rPr>
-        <w:t xml:space="preserve">int </w:t>
-      </w:r>
-      <w:r>
-        <w:rPr>
-          <w:rFonts w:ascii="JetBrains Mono" w:hAnsi="JetBrains Mono"/>
-          <w:b w:val="false"/>
-          <w:i w:val="false"/>
-          <w:color w:val="A9B7C6"/>
-          <w:sz w:val="20"/>
-        </w:rPr>
-        <w:t xml:space="preserve">i = </w:t>
-      </w:r>
-      <w:r>
-        <w:rPr>
-          <w:rFonts w:ascii="JetBrains Mono" w:hAnsi="JetBrains Mono"/>
-          <w:b w:val="false"/>
-          <w:i w:val="false"/>
-          <w:color w:val="6897BB"/>
-          <w:sz w:val="20"/>
-        </w:rPr>
-        <w:t>0</w:t>
-      </w:r>
-      <w:r>
-        <w:rPr>
-          <w:rFonts w:ascii="JetBrains Mono" w:hAnsi="JetBrains Mono"/>
-          <w:b w:val="false"/>
-          <w:i w:val="false"/>
-          <w:color w:val="CC7832"/>
-          <w:sz w:val="20"/>
-        </w:rPr>
-        <w:t xml:space="preserve">; </w:t>
-      </w:r>
-      <w:r>
-        <w:rPr>
-          <w:rFonts w:ascii="JetBrains Mono" w:hAnsi="JetBrains Mono"/>
-          <w:b w:val="false"/>
-          <w:i w:val="false"/>
-          <w:color w:val="A9B7C6"/>
-          <w:sz w:val="20"/>
-        </w:rPr>
-        <w:t xml:space="preserve">i &lt; </w:t>
-      </w:r>
-      <w:r>
-        <w:rPr>
-          <w:rFonts w:ascii="JetBrains Mono" w:hAnsi="JetBrains Mono"/>
-          <w:b w:val="false"/>
-          <w:i w:val="false"/>
-          <w:color w:val="6897BB"/>
-          <w:sz w:val="20"/>
-        </w:rPr>
-        <w:t>4</w:t>
-      </w:r>
-      <w:r>
-        <w:rPr>
-          <w:rFonts w:ascii="JetBrains Mono" w:hAnsi="JetBrains Mono"/>
-          <w:b w:val="false"/>
-          <w:i w:val="false"/>
-          <w:color w:val="CC7832"/>
-          <w:sz w:val="20"/>
-        </w:rPr>
-        <w:t xml:space="preserve">; </w:t>
-      </w:r>
-      <w:r>
-        <w:rPr>
-          <w:rFonts w:ascii="JetBrains Mono" w:hAnsi="JetBrains Mono"/>
-          <w:b w:val="false"/>
-          <w:i w:val="false"/>
-          <w:color w:val="A9B7C6"/>
-          <w:sz w:val="20"/>
-        </w:rPr>
-        <w:t>i++)</w:t>
-      </w:r>
-      <w:r>
-        <w:rPr/>
-        <w:br/>
-      </w:r>
-      <w:r>
-        <w:rPr>
-          <w:rFonts w:ascii="JetBrains Mono" w:hAnsi="JetBrains Mono"/>
-          <w:b w:val="false"/>
-          <w:i w:val="false"/>
-          <w:color w:val="A9B7C6"/>
-          <w:sz w:val="20"/>
-        </w:rPr>
-        <w:t xml:space="preserve">        print_employee(employees + i)</w:t>
-      </w:r>
-      <w:r>
-        <w:rPr>
-          <w:rFonts w:ascii="JetBrains Mono" w:hAnsi="JetBrains Mono"/>
-          <w:b w:val="false"/>
-          <w:i w:val="false"/>
-          <w:color w:val="CC7832"/>
-          <w:sz w:val="20"/>
-        </w:rPr>
-        <w:t>;</w:t>
-      </w:r>
-      <w:r>
-        <w:rPr/>
-        <w:br/>
-      </w:r>
-      <w:r>
-        <w:rPr>
-          <w:rFonts w:ascii="JetBrains Mono" w:hAnsi="JetBrains Mono"/>
-          <w:b w:val="false"/>
-          <w:i w:val="false"/>
-          <w:color w:val="A9B7C6"/>
-          <w:sz w:val="20"/>
-        </w:rPr>
-        <w:t>}</w:t>
-      </w:r>
-      <w:r>
-        <w:rPr/>
-        <w:br/>
-        <w:br/>
-      </w:r>
-      <w:r>
-        <w:rPr>
-          <w:rFonts w:ascii="JetBrains Mono" w:hAnsi="JetBrains Mono"/>
-          <w:b w:val="false"/>
-          <w:i w:val="false"/>
-          <w:color w:val="CC7832"/>
-          <w:sz w:val="20"/>
-        </w:rPr>
-        <w:t xml:space="preserve">void </w:t>
-      </w:r>
-      <w:r>
-        <w:rPr>
-          <w:rFonts w:ascii="JetBrains Mono" w:hAnsi="JetBrains Mono"/>
-          <w:b w:val="false"/>
-          <w:i w:val="false"/>
-          <w:color w:val="FFC66D"/>
-          <w:sz w:val="20"/>
-        </w:rPr>
-        <w:t>input_employee</w:t>
-      </w:r>
-      <w:r>
-        <w:rPr>
-          <w:rFonts w:ascii="JetBrains Mono" w:hAnsi="JetBrains Mono"/>
-          <w:b w:val="false"/>
-          <w:i w:val="false"/>
-          <w:color w:val="A9B7C6"/>
-          <w:sz w:val="20"/>
-        </w:rPr>
-        <w:t>(</w:t>
-      </w:r>
-      <w:r>
-        <w:rPr>
-          <w:rFonts w:ascii="JetBrains Mono" w:hAnsi="JetBrains Mono"/>
-          <w:b w:val="false"/>
-          <w:i w:val="false"/>
-          <w:color w:val="CC7832"/>
-          <w:sz w:val="20"/>
-        </w:rPr>
-        <w:t xml:space="preserve">struct </w:t>
-      </w:r>
-      <w:r>
-        <w:rPr>
-          <w:rFonts w:ascii="JetBrains Mono" w:hAnsi="JetBrains Mono"/>
-          <w:b w:val="false"/>
-          <w:i w:val="false"/>
-          <w:color w:val="B5B6E3"/>
-          <w:sz w:val="20"/>
-        </w:rPr>
-        <w:t xml:space="preserve">employee </w:t>
-      </w:r>
-      <w:r>
-        <w:rPr>
-          <w:rFonts w:ascii="JetBrains Mono" w:hAnsi="JetBrains Mono"/>
-          <w:b w:val="false"/>
-          <w:i w:val="false"/>
-          <w:color w:val="A9B7C6"/>
-          <w:sz w:val="20"/>
-        </w:rPr>
-        <w:t>*emp) {</w:t>
-      </w:r>
-      <w:r>
-        <w:rPr/>
-        <w:br/>
-      </w:r>
-      <w:r>
-        <w:rPr>
-          <w:rFonts w:ascii="JetBrains Mono" w:hAnsi="JetBrains Mono"/>
-          <w:b w:val="false"/>
-          <w:i w:val="false"/>
-          <w:color w:val="A9B7C6"/>
-          <w:sz w:val="20"/>
-        </w:rPr>
-        <w:t xml:space="preserve">    printf(</w:t>
-      </w:r>
-      <w:r>
-        <w:rPr>
-          <w:rFonts w:ascii="JetBrains Mono" w:hAnsi="JetBrains Mono"/>
-          <w:b w:val="false"/>
-          <w:i w:val="false"/>
-          <w:color w:val="6A8759"/>
-          <w:sz w:val="20"/>
-        </w:rPr>
-        <w:t>"Enter last name</w:t>
-      </w:r>
-      <w:r>
-        <w:rPr>
-          <w:rFonts w:ascii="JetBrains Mono" w:hAnsi="JetBrains Mono"/>
-          <w:b w:val="false"/>
-          <w:i w:val="false"/>
-          <w:color w:val="CC7832"/>
-          <w:sz w:val="20"/>
-        </w:rPr>
-        <w:t>\n</w:t>
-      </w:r>
-      <w:r>
-        <w:rPr>
-          <w:rFonts w:ascii="JetBrains Mono" w:hAnsi="JetBrains Mono"/>
-          <w:b w:val="false"/>
-          <w:i w:val="false"/>
-          <w:color w:val="6A8759"/>
-          <w:sz w:val="20"/>
-        </w:rPr>
-        <w:t>"</w:t>
-      </w:r>
-      <w:r>
-        <w:rPr>
-          <w:rFonts w:ascii="JetBrains Mono" w:hAnsi="JetBrains Mono"/>
-          <w:b w:val="false"/>
-          <w:i w:val="false"/>
-          <w:color w:val="A9B7C6"/>
-          <w:sz w:val="20"/>
-        </w:rPr>
-        <w:t>)</w:t>
-      </w:r>
-      <w:r>
-        <w:rPr>
-          <w:rFonts w:ascii="JetBrains Mono" w:hAnsi="JetBrains Mono"/>
-          <w:b w:val="false"/>
-          <w:i w:val="false"/>
-          <w:color w:val="CC7832"/>
-          <w:sz w:val="20"/>
-        </w:rPr>
-        <w:t>;</w:t>
-      </w:r>
-      <w:r>
-        <w:rPr/>
-        <w:br/>
-      </w:r>
-      <w:r>
-        <w:rPr>
-          <w:rFonts w:ascii="JetBrains Mono" w:hAnsi="JetBrains Mono"/>
-          <w:b w:val="false"/>
-          <w:i w:val="false"/>
-          <w:color w:val="CC7832"/>
-          <w:sz w:val="20"/>
+          <w:rFonts w:eastAsia="Times New Roman" w:cs="Times New Roman" w:ascii="Times New Roman" w:hAnsi="Times New Roman"/>
+          <w:b w:val="false"/>
+          <w:i w:val="false"/>
+          <w:color w:val="000000"/>
+          <w:sz w:val="28"/>
+          <w:szCs w:val="28"/>
+          <w:lang w:val="ru-KZ" w:eastAsia="ru-KZ"/>
+        </w:rPr>
+        <w:t>printf("Birth year: %d\n", emp-&gt;birth_year);</w:t>
+      </w:r>
+    </w:p>
+    <w:p>
+      <w:pPr>
+        <w:pStyle w:val="Normal"/>
+        <w:rPr>
+          <w:rFonts w:ascii="Times New Roman" w:hAnsi="Times New Roman" w:eastAsia="Times New Roman" w:cs="Times New Roman"/>
+          <w:color w:val="000000"/>
+          <w:sz w:val="28"/>
+          <w:szCs w:val="28"/>
+          <w:lang w:val="ru-KZ" w:eastAsia="ru-KZ"/>
+        </w:rPr>
+      </w:pPr>
+      <w:r>
+        <w:rPr>
+          <w:rFonts w:eastAsia="Times New Roman" w:cs="Times New Roman" w:ascii="Times New Roman" w:hAnsi="Times New Roman"/>
+          <w:b w:val="false"/>
+          <w:i w:val="false"/>
+          <w:color w:val="000000"/>
+          <w:sz w:val="28"/>
+          <w:szCs w:val="28"/>
+          <w:lang w:val="ru-KZ" w:eastAsia="ru-KZ"/>
         </w:rPr>
         <w:t xml:space="preserve">    </w:t>
       </w:r>
       <w:r>
         <w:rPr>
-          <w:rFonts w:ascii="JetBrains Mono" w:hAnsi="JetBrains Mono"/>
-          <w:b w:val="false"/>
-          <w:i w:val="false"/>
-          <w:color w:val="A9B7C6"/>
-          <w:sz w:val="20"/>
-        </w:rPr>
-        <w:t>scanf(</w:t>
-      </w:r>
-      <w:r>
-        <w:rPr>
-          <w:rFonts w:ascii="JetBrains Mono" w:hAnsi="JetBrains Mono"/>
-          <w:b w:val="false"/>
-          <w:i w:val="false"/>
-          <w:color w:val="6A8759"/>
-          <w:sz w:val="20"/>
-        </w:rPr>
-        <w:t>"%64s"</w:t>
-      </w:r>
-      <w:r>
-        <w:rPr>
-          <w:rFonts w:ascii="JetBrains Mono" w:hAnsi="JetBrains Mono"/>
-          <w:b w:val="false"/>
-          <w:i w:val="false"/>
-          <w:color w:val="CC7832"/>
-          <w:sz w:val="20"/>
-        </w:rPr>
-        <w:t xml:space="preserve">, </w:t>
-      </w:r>
-      <w:r>
-        <w:rPr>
-          <w:rFonts w:ascii="JetBrains Mono" w:hAnsi="JetBrains Mono"/>
-          <w:b w:val="false"/>
-          <w:i w:val="false"/>
-          <w:color w:val="A9B7C6"/>
-          <w:sz w:val="20"/>
-        </w:rPr>
-        <w:t>emp-&gt;</w:t>
-      </w:r>
-      <w:r>
-        <w:rPr>
-          <w:rFonts w:ascii="JetBrains Mono" w:hAnsi="JetBrains Mono"/>
-          <w:b w:val="false"/>
-          <w:i w:val="false"/>
-          <w:color w:val="9373A5"/>
-          <w:sz w:val="20"/>
-        </w:rPr>
-        <w:t>last_name</w:t>
-      </w:r>
-      <w:r>
-        <w:rPr>
-          <w:rFonts w:ascii="JetBrains Mono" w:hAnsi="JetBrains Mono"/>
-          <w:b w:val="false"/>
-          <w:i w:val="false"/>
-          <w:color w:val="A9B7C6"/>
-          <w:sz w:val="20"/>
-        </w:rPr>
-        <w:t>)</w:t>
-      </w:r>
-      <w:r>
-        <w:rPr>
-          <w:rFonts w:ascii="JetBrains Mono" w:hAnsi="JetBrains Mono"/>
-          <w:b w:val="false"/>
-          <w:i w:val="false"/>
-          <w:color w:val="CC7832"/>
-          <w:sz w:val="20"/>
-        </w:rPr>
-        <w:t>;</w:t>
-      </w:r>
-      <w:r>
-        <w:rPr/>
-        <w:br/>
-      </w:r>
-      <w:r>
-        <w:rPr>
-          <w:rFonts w:ascii="JetBrains Mono" w:hAnsi="JetBrains Mono"/>
-          <w:b w:val="false"/>
-          <w:i w:val="false"/>
-          <w:color w:val="CC7832"/>
-          <w:sz w:val="20"/>
+          <w:rFonts w:eastAsia="Times New Roman" w:cs="Times New Roman" w:ascii="Times New Roman" w:hAnsi="Times New Roman"/>
+          <w:b w:val="false"/>
+          <w:i w:val="false"/>
+          <w:color w:val="000000"/>
+          <w:sz w:val="28"/>
+          <w:szCs w:val="28"/>
+          <w:lang w:val="ru-KZ" w:eastAsia="ru-KZ"/>
+        </w:rPr>
+        <w:t>printf("Department number: %d\n", emp-&gt;dept_number);</w:t>
+      </w:r>
+    </w:p>
+    <w:p>
+      <w:pPr>
+        <w:pStyle w:val="Normal"/>
+        <w:rPr>
+          <w:rFonts w:ascii="Times New Roman" w:hAnsi="Times New Roman" w:eastAsia="Times New Roman" w:cs="Times New Roman"/>
+          <w:color w:val="000000"/>
+          <w:sz w:val="28"/>
+          <w:szCs w:val="28"/>
+          <w:lang w:val="ru-KZ" w:eastAsia="ru-KZ"/>
+        </w:rPr>
+      </w:pPr>
+      <w:r>
+        <w:rPr>
+          <w:rFonts w:eastAsia="Times New Roman" w:cs="Times New Roman" w:ascii="Times New Roman" w:hAnsi="Times New Roman"/>
+          <w:b w:val="false"/>
+          <w:i w:val="false"/>
+          <w:color w:val="000000"/>
+          <w:sz w:val="28"/>
+          <w:szCs w:val="28"/>
+          <w:lang w:val="ru-KZ" w:eastAsia="ru-KZ"/>
         </w:rPr>
         <w:t xml:space="preserve">    </w:t>
       </w:r>
       <w:r>
         <w:rPr>
-          <w:rFonts w:ascii="JetBrains Mono" w:hAnsi="JetBrains Mono"/>
-          <w:b w:val="false"/>
-          <w:i w:val="false"/>
-          <w:color w:val="A9B7C6"/>
-          <w:sz w:val="20"/>
-        </w:rPr>
-        <w:t>printf(</w:t>
-      </w:r>
-      <w:r>
-        <w:rPr>
-          <w:rFonts w:ascii="JetBrains Mono" w:hAnsi="JetBrains Mono"/>
-          <w:b w:val="false"/>
-          <w:i w:val="false"/>
-          <w:color w:val="6A8759"/>
-          <w:sz w:val="20"/>
-        </w:rPr>
-        <w:t>"Enter birth year</w:t>
-      </w:r>
-      <w:r>
-        <w:rPr>
-          <w:rFonts w:ascii="JetBrains Mono" w:hAnsi="JetBrains Mono"/>
-          <w:b w:val="false"/>
-          <w:i w:val="false"/>
-          <w:color w:val="CC7832"/>
-          <w:sz w:val="20"/>
-        </w:rPr>
-        <w:t>\n</w:t>
-      </w:r>
-      <w:r>
-        <w:rPr>
-          <w:rFonts w:ascii="JetBrains Mono" w:hAnsi="JetBrains Mono"/>
-          <w:b w:val="false"/>
-          <w:i w:val="false"/>
-          <w:color w:val="6A8759"/>
-          <w:sz w:val="20"/>
-        </w:rPr>
-        <w:t>"</w:t>
-      </w:r>
-      <w:r>
-        <w:rPr>
-          <w:rFonts w:ascii="JetBrains Mono" w:hAnsi="JetBrains Mono"/>
-          <w:b w:val="false"/>
-          <w:i w:val="false"/>
-          <w:color w:val="A9B7C6"/>
-          <w:sz w:val="20"/>
-        </w:rPr>
-        <w:t>)</w:t>
-      </w:r>
-      <w:r>
-        <w:rPr>
-          <w:rFonts w:ascii="JetBrains Mono" w:hAnsi="JetBrains Mono"/>
-          <w:b w:val="false"/>
-          <w:i w:val="false"/>
-          <w:color w:val="CC7832"/>
-          <w:sz w:val="20"/>
-        </w:rPr>
-        <w:t>;</w:t>
-      </w:r>
-      <w:r>
-        <w:rPr/>
-        <w:br/>
-      </w:r>
-      <w:r>
-        <w:rPr>
-          <w:rFonts w:ascii="JetBrains Mono" w:hAnsi="JetBrains Mono"/>
-          <w:b w:val="false"/>
-          <w:i w:val="false"/>
-          <w:color w:val="CC7832"/>
-          <w:sz w:val="20"/>
-        </w:rPr>
-        <w:t xml:space="preserve">    </w:t>
-      </w:r>
-      <w:r>
-        <w:rPr>
-          <w:rFonts w:ascii="JetBrains Mono" w:hAnsi="JetBrains Mono"/>
-          <w:b w:val="false"/>
-          <w:i w:val="false"/>
-          <w:color w:val="A9B7C6"/>
-          <w:sz w:val="20"/>
-        </w:rPr>
-        <w:t>scanf(</w:t>
-      </w:r>
-      <w:r>
-        <w:rPr>
-          <w:rFonts w:ascii="JetBrains Mono" w:hAnsi="JetBrains Mono"/>
-          <w:b w:val="false"/>
-          <w:i w:val="false"/>
-          <w:color w:val="6A8759"/>
-          <w:sz w:val="20"/>
-        </w:rPr>
-        <w:t>"%d"</w:t>
-      </w:r>
-      <w:r>
-        <w:rPr>
-          <w:rFonts w:ascii="JetBrains Mono" w:hAnsi="JetBrains Mono"/>
-          <w:b w:val="false"/>
-          <w:i w:val="false"/>
-          <w:color w:val="CC7832"/>
-          <w:sz w:val="20"/>
-        </w:rPr>
-        <w:t xml:space="preserve">, </w:t>
-      </w:r>
-      <w:r>
-        <w:rPr>
-          <w:rFonts w:ascii="JetBrains Mono" w:hAnsi="JetBrains Mono"/>
-          <w:b w:val="false"/>
-          <w:i w:val="false"/>
-          <w:color w:val="A9B7C6"/>
-          <w:sz w:val="20"/>
-        </w:rPr>
-        <w:t>&amp;emp-&gt;</w:t>
-      </w:r>
-      <w:r>
-        <w:rPr>
-          <w:rFonts w:ascii="JetBrains Mono" w:hAnsi="JetBrains Mono"/>
-          <w:b w:val="false"/>
-          <w:i w:val="false"/>
-          <w:color w:val="9373A5"/>
-          <w:sz w:val="20"/>
-        </w:rPr>
-        <w:t>birth_year</w:t>
-      </w:r>
-      <w:r>
-        <w:rPr>
-          <w:rFonts w:ascii="JetBrains Mono" w:hAnsi="JetBrains Mono"/>
-          <w:b w:val="false"/>
-          <w:i w:val="false"/>
-          <w:color w:val="A9B7C6"/>
-          <w:sz w:val="20"/>
-        </w:rPr>
-        <w:t>)</w:t>
-      </w:r>
-      <w:r>
-        <w:rPr>
-          <w:rFonts w:ascii="JetBrains Mono" w:hAnsi="JetBrains Mono"/>
-          <w:b w:val="false"/>
-          <w:i w:val="false"/>
-          <w:color w:val="CC7832"/>
-          <w:sz w:val="20"/>
-        </w:rPr>
-        <w:t>;</w:t>
-      </w:r>
-      <w:r>
-        <w:rPr/>
-        <w:br/>
-      </w:r>
-      <w:r>
-        <w:rPr>
-          <w:rFonts w:ascii="JetBrains Mono" w:hAnsi="JetBrains Mono"/>
-          <w:b w:val="false"/>
-          <w:i w:val="false"/>
-          <w:color w:val="CC7832"/>
-          <w:sz w:val="20"/>
-        </w:rPr>
-        <w:t xml:space="preserve">    </w:t>
-      </w:r>
-      <w:r>
-        <w:rPr>
-          <w:rFonts w:ascii="JetBrains Mono" w:hAnsi="JetBrains Mono"/>
-          <w:b w:val="false"/>
-          <w:i w:val="false"/>
-          <w:color w:val="A9B7C6"/>
-          <w:sz w:val="20"/>
-        </w:rPr>
-        <w:t>printf(</w:t>
-      </w:r>
-      <w:r>
-        <w:rPr>
-          <w:rFonts w:ascii="JetBrains Mono" w:hAnsi="JetBrains Mono"/>
-          <w:b w:val="false"/>
-          <w:i w:val="false"/>
-          <w:color w:val="6A8759"/>
-          <w:sz w:val="20"/>
-        </w:rPr>
-        <w:t>"Enter department number</w:t>
-      </w:r>
-      <w:r>
-        <w:rPr>
-          <w:rFonts w:ascii="JetBrains Mono" w:hAnsi="JetBrains Mono"/>
-          <w:b w:val="false"/>
-          <w:i w:val="false"/>
-          <w:color w:val="CC7832"/>
-          <w:sz w:val="20"/>
-        </w:rPr>
-        <w:t>\n</w:t>
-      </w:r>
-      <w:r>
-        <w:rPr>
-          <w:rFonts w:ascii="JetBrains Mono" w:hAnsi="JetBrains Mono"/>
-          <w:b w:val="false"/>
-          <w:i w:val="false"/>
-          <w:color w:val="6A8759"/>
-          <w:sz w:val="20"/>
-        </w:rPr>
-        <w:t>"</w:t>
-      </w:r>
-      <w:r>
-        <w:rPr>
-          <w:rFonts w:ascii="JetBrains Mono" w:hAnsi="JetBrains Mono"/>
-          <w:b w:val="false"/>
-          <w:i w:val="false"/>
-          <w:color w:val="A9B7C6"/>
-          <w:sz w:val="20"/>
-        </w:rPr>
-        <w:t>)</w:t>
-      </w:r>
-      <w:r>
-        <w:rPr>
-          <w:rFonts w:ascii="JetBrains Mono" w:hAnsi="JetBrains Mono"/>
-          <w:b w:val="false"/>
-          <w:i w:val="false"/>
-          <w:color w:val="CC7832"/>
-          <w:sz w:val="20"/>
-        </w:rPr>
-        <w:t>;</w:t>
-      </w:r>
-      <w:r>
-        <w:rPr/>
-        <w:br/>
-      </w:r>
-      <w:r>
-        <w:rPr>
-          <w:rFonts w:ascii="JetBrains Mono" w:hAnsi="JetBrains Mono"/>
-          <w:b w:val="false"/>
-          <w:i w:val="false"/>
-          <w:color w:val="CC7832"/>
-          <w:sz w:val="20"/>
-        </w:rPr>
-        <w:t xml:space="preserve">    </w:t>
-      </w:r>
-      <w:r>
-        <w:rPr>
-          <w:rFonts w:ascii="JetBrains Mono" w:hAnsi="JetBrains Mono"/>
-          <w:b w:val="false"/>
-          <w:i w:val="false"/>
-          <w:color w:val="A9B7C6"/>
-          <w:sz w:val="20"/>
-        </w:rPr>
-        <w:t>scanf(</w:t>
-      </w:r>
-      <w:r>
-        <w:rPr>
-          <w:rFonts w:ascii="JetBrains Mono" w:hAnsi="JetBrains Mono"/>
-          <w:b w:val="false"/>
-          <w:i w:val="false"/>
-          <w:color w:val="6A8759"/>
-          <w:sz w:val="20"/>
-        </w:rPr>
-        <w:t>"%d"</w:t>
-      </w:r>
-      <w:r>
-        <w:rPr>
-          <w:rFonts w:ascii="JetBrains Mono" w:hAnsi="JetBrains Mono"/>
-          <w:b w:val="false"/>
-          <w:i w:val="false"/>
-          <w:color w:val="CC7832"/>
-          <w:sz w:val="20"/>
-        </w:rPr>
-        <w:t xml:space="preserve">, </w:t>
-      </w:r>
-      <w:r>
-        <w:rPr>
-          <w:rFonts w:ascii="JetBrains Mono" w:hAnsi="JetBrains Mono"/>
-          <w:b w:val="false"/>
-          <w:i w:val="false"/>
-          <w:color w:val="A9B7C6"/>
-          <w:sz w:val="20"/>
-        </w:rPr>
-        <w:t>&amp;emp-&gt;</w:t>
-      </w:r>
-      <w:r>
-        <w:rPr>
-          <w:rFonts w:ascii="JetBrains Mono" w:hAnsi="JetBrains Mono"/>
-          <w:b w:val="false"/>
-          <w:i w:val="false"/>
-          <w:color w:val="9373A5"/>
-          <w:sz w:val="20"/>
-        </w:rPr>
-        <w:t>dept_number</w:t>
-      </w:r>
-      <w:r>
-        <w:rPr>
-          <w:rFonts w:ascii="JetBrains Mono" w:hAnsi="JetBrains Mono"/>
-          <w:b w:val="false"/>
-          <w:i w:val="false"/>
-          <w:color w:val="A9B7C6"/>
-          <w:sz w:val="20"/>
-        </w:rPr>
-        <w:t>)</w:t>
-      </w:r>
-      <w:r>
-        <w:rPr>
-          <w:rFonts w:ascii="JetBrains Mono" w:hAnsi="JetBrains Mono"/>
-          <w:b w:val="false"/>
-          <w:i w:val="false"/>
-          <w:color w:val="CC7832"/>
-          <w:sz w:val="20"/>
-        </w:rPr>
-        <w:t>;</w:t>
-      </w:r>
-      <w:r>
-        <w:rPr/>
-        <w:br/>
-      </w:r>
-      <w:r>
-        <w:rPr>
-          <w:rFonts w:ascii="JetBrains Mono" w:hAnsi="JetBrains Mono"/>
-          <w:b w:val="false"/>
-          <w:i w:val="false"/>
-          <w:color w:val="CC7832"/>
-          <w:sz w:val="20"/>
-        </w:rPr>
-        <w:t xml:space="preserve">    </w:t>
-      </w:r>
-      <w:r>
-        <w:rPr>
-          <w:rFonts w:ascii="JetBrains Mono" w:hAnsi="JetBrains Mono"/>
-          <w:b w:val="false"/>
-          <w:i w:val="false"/>
-          <w:color w:val="A9B7C6"/>
-          <w:sz w:val="20"/>
-        </w:rPr>
-        <w:t>printf(</w:t>
-      </w:r>
-      <w:r>
-        <w:rPr>
-          <w:rFonts w:ascii="JetBrains Mono" w:hAnsi="JetBrains Mono"/>
-          <w:b w:val="false"/>
-          <w:i w:val="false"/>
-          <w:color w:val="6A8759"/>
-          <w:sz w:val="20"/>
-        </w:rPr>
-        <w:t>"Enter salary</w:t>
-      </w:r>
-      <w:r>
-        <w:rPr>
-          <w:rFonts w:ascii="JetBrains Mono" w:hAnsi="JetBrains Mono"/>
-          <w:b w:val="false"/>
-          <w:i w:val="false"/>
-          <w:color w:val="CC7832"/>
-          <w:sz w:val="20"/>
-        </w:rPr>
-        <w:t>\n</w:t>
-      </w:r>
-      <w:r>
-        <w:rPr>
-          <w:rFonts w:ascii="JetBrains Mono" w:hAnsi="JetBrains Mono"/>
-          <w:b w:val="false"/>
-          <w:i w:val="false"/>
-          <w:color w:val="6A8759"/>
-          <w:sz w:val="20"/>
-        </w:rPr>
-        <w:t>"</w:t>
-      </w:r>
-      <w:r>
-        <w:rPr>
-          <w:rFonts w:ascii="JetBrains Mono" w:hAnsi="JetBrains Mono"/>
-          <w:b w:val="false"/>
-          <w:i w:val="false"/>
-          <w:color w:val="A9B7C6"/>
-          <w:sz w:val="20"/>
-        </w:rPr>
-        <w:t>)</w:t>
-      </w:r>
-      <w:r>
-        <w:rPr>
-          <w:rFonts w:ascii="JetBrains Mono" w:hAnsi="JetBrains Mono"/>
-          <w:b w:val="false"/>
-          <w:i w:val="false"/>
-          <w:color w:val="CC7832"/>
-          <w:sz w:val="20"/>
-        </w:rPr>
-        <w:t>;</w:t>
-      </w:r>
-      <w:r>
-        <w:rPr/>
-        <w:br/>
-      </w:r>
-      <w:r>
-        <w:rPr>
-          <w:rFonts w:ascii="JetBrains Mono" w:hAnsi="JetBrains Mono"/>
-          <w:b w:val="false"/>
-          <w:i w:val="false"/>
-          <w:color w:val="CC7832"/>
-          <w:sz w:val="20"/>
-        </w:rPr>
-        <w:t xml:space="preserve">    </w:t>
-      </w:r>
-      <w:r>
-        <w:rPr>
-          <w:rFonts w:ascii="JetBrains Mono" w:hAnsi="JetBrains Mono"/>
-          <w:b w:val="false"/>
-          <w:i w:val="false"/>
-          <w:color w:val="A9B7C6"/>
-          <w:sz w:val="20"/>
-        </w:rPr>
-        <w:t>scanf(</w:t>
-      </w:r>
-      <w:r>
-        <w:rPr>
-          <w:rFonts w:ascii="JetBrains Mono" w:hAnsi="JetBrains Mono"/>
-          <w:b w:val="false"/>
-          <w:i w:val="false"/>
-          <w:color w:val="6A8759"/>
-          <w:sz w:val="20"/>
-        </w:rPr>
-        <w:t>"%d"</w:t>
-      </w:r>
-      <w:r>
-        <w:rPr>
-          <w:rFonts w:ascii="JetBrains Mono" w:hAnsi="JetBrains Mono"/>
-          <w:b w:val="false"/>
-          <w:i w:val="false"/>
-          <w:color w:val="CC7832"/>
-          <w:sz w:val="20"/>
-        </w:rPr>
-        <w:t xml:space="preserve">, </w:t>
-      </w:r>
-      <w:r>
-        <w:rPr>
-          <w:rFonts w:ascii="JetBrains Mono" w:hAnsi="JetBrains Mono"/>
-          <w:b w:val="false"/>
-          <w:i w:val="false"/>
-          <w:color w:val="A9B7C6"/>
-          <w:sz w:val="20"/>
-        </w:rPr>
-        <w:t>&amp;emp-&gt;</w:t>
-      </w:r>
-      <w:r>
-        <w:rPr>
-          <w:rFonts w:ascii="JetBrains Mono" w:hAnsi="JetBrains Mono"/>
-          <w:b w:val="false"/>
-          <w:i w:val="false"/>
-          <w:color w:val="9373A5"/>
-          <w:sz w:val="20"/>
-        </w:rPr>
-        <w:t>salary</w:t>
-      </w:r>
-      <w:r>
-        <w:rPr>
-          <w:rFonts w:ascii="JetBrains Mono" w:hAnsi="JetBrains Mono"/>
-          <w:b w:val="false"/>
-          <w:i w:val="false"/>
-          <w:color w:val="A9B7C6"/>
-          <w:sz w:val="20"/>
-        </w:rPr>
-        <w:t>)</w:t>
-      </w:r>
-      <w:r>
-        <w:rPr>
-          <w:rFonts w:ascii="JetBrains Mono" w:hAnsi="JetBrains Mono"/>
-          <w:b w:val="false"/>
-          <w:i w:val="false"/>
-          <w:color w:val="CC7832"/>
-          <w:sz w:val="20"/>
-        </w:rPr>
-        <w:t>;</w:t>
-      </w:r>
-      <w:r>
-        <w:rPr/>
-        <w:br/>
-      </w:r>
-      <w:r>
-        <w:rPr>
-          <w:rFonts w:ascii="JetBrains Mono" w:hAnsi="JetBrains Mono"/>
-          <w:b w:val="false"/>
-          <w:i w:val="false"/>
-          <w:color w:val="A9B7C6"/>
-          <w:sz w:val="20"/>
-        </w:rPr>
-        <w:t>}</w:t>
-      </w:r>
-      <w:r>
-        <w:rPr/>
-        <w:br/>
-        <w:br/>
-      </w:r>
-      <w:r>
-        <w:rPr>
-          <w:rFonts w:ascii="JetBrains Mono" w:hAnsi="JetBrains Mono"/>
-          <w:b w:val="false"/>
-          <w:i w:val="false"/>
-          <w:color w:val="CC7832"/>
-          <w:sz w:val="20"/>
-        </w:rPr>
-        <w:t xml:space="preserve">void </w:t>
-      </w:r>
-      <w:r>
-        <w:rPr>
-          <w:rFonts w:ascii="JetBrains Mono" w:hAnsi="JetBrains Mono"/>
-          <w:b w:val="false"/>
-          <w:i w:val="false"/>
-          <w:color w:val="FFC66D"/>
-          <w:sz w:val="20"/>
-        </w:rPr>
-        <w:t>sort</w:t>
-      </w:r>
-      <w:r>
-        <w:rPr>
-          <w:rFonts w:ascii="JetBrains Mono" w:hAnsi="JetBrains Mono"/>
-          <w:b w:val="false"/>
-          <w:i w:val="false"/>
-          <w:color w:val="A9B7C6"/>
-          <w:sz w:val="20"/>
-        </w:rPr>
-        <w:t>(</w:t>
-      </w:r>
-      <w:r>
-        <w:rPr>
-          <w:rFonts w:ascii="JetBrains Mono" w:hAnsi="JetBrains Mono"/>
-          <w:b w:val="false"/>
-          <w:i w:val="false"/>
-          <w:color w:val="CC7832"/>
-          <w:sz w:val="20"/>
-        </w:rPr>
-        <w:t xml:space="preserve">struct </w:t>
-      </w:r>
-      <w:r>
-        <w:rPr>
-          <w:rFonts w:ascii="JetBrains Mono" w:hAnsi="JetBrains Mono"/>
-          <w:b w:val="false"/>
-          <w:i w:val="false"/>
-          <w:color w:val="B5B6E3"/>
-          <w:sz w:val="20"/>
-        </w:rPr>
-        <w:t xml:space="preserve">employee </w:t>
-      </w:r>
-      <w:r>
-        <w:rPr>
-          <w:rFonts w:ascii="JetBrains Mono" w:hAnsi="JetBrains Mono"/>
-          <w:b w:val="false"/>
-          <w:i w:val="false"/>
-          <w:color w:val="A9B7C6"/>
-          <w:sz w:val="20"/>
-        </w:rPr>
-        <w:t>*emps) {</w:t>
-      </w:r>
-      <w:r>
-        <w:rPr/>
-        <w:br/>
-      </w:r>
-      <w:r>
-        <w:rPr>
-          <w:rFonts w:ascii="JetBrains Mono" w:hAnsi="JetBrains Mono"/>
-          <w:b w:val="false"/>
-          <w:i w:val="false"/>
-          <w:color w:val="A9B7C6"/>
-          <w:sz w:val="20"/>
-        </w:rPr>
-        <w:t xml:space="preserve">    </w:t>
-      </w:r>
-      <w:r>
-        <w:rPr>
-          <w:rFonts w:ascii="JetBrains Mono" w:hAnsi="JetBrains Mono"/>
-          <w:b w:val="false"/>
-          <w:i w:val="false"/>
-          <w:color w:val="CC7832"/>
-          <w:sz w:val="20"/>
-        </w:rPr>
-        <w:t xml:space="preserve">char </w:t>
-      </w:r>
-      <w:r>
-        <w:rPr>
-          <w:rFonts w:ascii="JetBrains Mono" w:hAnsi="JetBrains Mono"/>
-          <w:b w:val="false"/>
-          <w:i w:val="false"/>
-          <w:color w:val="A9B7C6"/>
-          <w:sz w:val="20"/>
-        </w:rPr>
-        <w:t xml:space="preserve">swap = </w:t>
-      </w:r>
-      <w:r>
-        <w:rPr>
-          <w:rFonts w:ascii="JetBrains Mono" w:hAnsi="JetBrains Mono"/>
-          <w:b w:val="false"/>
-          <w:i w:val="false"/>
-          <w:color w:val="6897BB"/>
-          <w:sz w:val="20"/>
-        </w:rPr>
-        <w:t>1</w:t>
-      </w:r>
-      <w:r>
-        <w:rPr>
-          <w:rFonts w:ascii="JetBrains Mono" w:hAnsi="JetBrains Mono"/>
-          <w:b w:val="false"/>
-          <w:i w:val="false"/>
-          <w:color w:val="CC7832"/>
-          <w:sz w:val="20"/>
-        </w:rPr>
-        <w:t>;</w:t>
-      </w:r>
-      <w:r>
-        <w:rPr/>
-        <w:br/>
-      </w:r>
-      <w:r>
-        <w:rPr>
-          <w:rFonts w:ascii="JetBrains Mono" w:hAnsi="JetBrains Mono"/>
-          <w:b w:val="false"/>
-          <w:i w:val="false"/>
-          <w:color w:val="CC7832"/>
-          <w:sz w:val="20"/>
-        </w:rPr>
-        <w:t xml:space="preserve">    while </w:t>
-      </w:r>
-      <w:r>
-        <w:rPr>
-          <w:rFonts w:ascii="JetBrains Mono" w:hAnsi="JetBrains Mono"/>
-          <w:b w:val="false"/>
-          <w:i w:val="false"/>
-          <w:color w:val="A9B7C6"/>
-          <w:sz w:val="20"/>
-        </w:rPr>
-        <w:t>(swap) {</w:t>
-      </w:r>
-      <w:r>
-        <w:rPr/>
-        <w:br/>
-      </w:r>
-      <w:r>
-        <w:rPr>
-          <w:rFonts w:ascii="JetBrains Mono" w:hAnsi="JetBrains Mono"/>
-          <w:b w:val="false"/>
-          <w:i w:val="false"/>
-          <w:color w:val="A9B7C6"/>
-          <w:sz w:val="20"/>
-        </w:rPr>
-        <w:t xml:space="preserve">        swap = </w:t>
-      </w:r>
-      <w:r>
-        <w:rPr>
-          <w:rFonts w:ascii="JetBrains Mono" w:hAnsi="JetBrains Mono"/>
-          <w:b w:val="false"/>
-          <w:i w:val="false"/>
-          <w:color w:val="6897BB"/>
-          <w:sz w:val="20"/>
-        </w:rPr>
-        <w:t>0</w:t>
-      </w:r>
-      <w:r>
-        <w:rPr>
-          <w:rFonts w:ascii="JetBrains Mono" w:hAnsi="JetBrains Mono"/>
-          <w:b w:val="false"/>
-          <w:i w:val="false"/>
-          <w:color w:val="CC7832"/>
-          <w:sz w:val="20"/>
-        </w:rPr>
-        <w:t>;</w:t>
-      </w:r>
-      <w:r>
-        <w:rPr/>
-        <w:br/>
-        <w:br/>
-      </w:r>
-      <w:r>
-        <w:rPr>
-          <w:rFonts w:ascii="JetBrains Mono" w:hAnsi="JetBrains Mono"/>
-          <w:b w:val="false"/>
-          <w:i w:val="false"/>
-          <w:color w:val="CC7832"/>
-          <w:sz w:val="20"/>
-        </w:rPr>
-        <w:t xml:space="preserve">        for </w:t>
-      </w:r>
-      <w:r>
-        <w:rPr>
-          <w:rFonts w:ascii="JetBrains Mono" w:hAnsi="JetBrains Mono"/>
-          <w:b w:val="false"/>
-          <w:i w:val="false"/>
-          <w:color w:val="A9B7C6"/>
-          <w:sz w:val="20"/>
-        </w:rPr>
-        <w:t>(</w:t>
-      </w:r>
-      <w:r>
-        <w:rPr>
-          <w:rFonts w:ascii="JetBrains Mono" w:hAnsi="JetBrains Mono"/>
-          <w:b w:val="false"/>
-          <w:i w:val="false"/>
-          <w:color w:val="CC7832"/>
-          <w:sz w:val="20"/>
-        </w:rPr>
-        <w:t xml:space="preserve">int </w:t>
-      </w:r>
-      <w:r>
-        <w:rPr>
-          <w:rFonts w:ascii="JetBrains Mono" w:hAnsi="JetBrains Mono"/>
-          <w:b w:val="false"/>
-          <w:i w:val="false"/>
-          <w:color w:val="A9B7C6"/>
-          <w:sz w:val="20"/>
-        </w:rPr>
-        <w:t xml:space="preserve">i = </w:t>
-      </w:r>
-      <w:r>
-        <w:rPr>
-          <w:rFonts w:ascii="JetBrains Mono" w:hAnsi="JetBrains Mono"/>
-          <w:b w:val="false"/>
-          <w:i w:val="false"/>
-          <w:color w:val="6897BB"/>
-          <w:sz w:val="20"/>
-        </w:rPr>
-        <w:t>0</w:t>
-      </w:r>
-      <w:r>
-        <w:rPr>
-          <w:rFonts w:ascii="JetBrains Mono" w:hAnsi="JetBrains Mono"/>
-          <w:b w:val="false"/>
-          <w:i w:val="false"/>
-          <w:color w:val="CC7832"/>
-          <w:sz w:val="20"/>
-        </w:rPr>
-        <w:t xml:space="preserve">; </w:t>
-      </w:r>
-      <w:r>
-        <w:rPr>
-          <w:rFonts w:ascii="JetBrains Mono" w:hAnsi="JetBrains Mono"/>
-          <w:b w:val="false"/>
-          <w:i w:val="false"/>
-          <w:color w:val="A9B7C6"/>
-          <w:sz w:val="20"/>
-        </w:rPr>
-        <w:t xml:space="preserve">i &lt; </w:t>
-      </w:r>
-      <w:r>
-        <w:rPr>
-          <w:rFonts w:ascii="JetBrains Mono" w:hAnsi="JetBrains Mono"/>
-          <w:b w:val="false"/>
-          <w:i w:val="false"/>
-          <w:color w:val="6897BB"/>
-          <w:sz w:val="20"/>
-        </w:rPr>
-        <w:t xml:space="preserve">4 </w:t>
-      </w:r>
-      <w:r>
-        <w:rPr>
-          <w:rFonts w:ascii="JetBrains Mono" w:hAnsi="JetBrains Mono"/>
-          <w:b w:val="false"/>
-          <w:i w:val="false"/>
-          <w:color w:val="A9B7C6"/>
-          <w:sz w:val="20"/>
-        </w:rPr>
-        <w:t xml:space="preserve">- </w:t>
-      </w:r>
-      <w:r>
-        <w:rPr>
-          <w:rFonts w:ascii="JetBrains Mono" w:hAnsi="JetBrains Mono"/>
-          <w:b w:val="false"/>
-          <w:i w:val="false"/>
-          <w:color w:val="6897BB"/>
-          <w:sz w:val="20"/>
-        </w:rPr>
-        <w:t>1</w:t>
-      </w:r>
-      <w:r>
-        <w:rPr>
-          <w:rFonts w:ascii="JetBrains Mono" w:hAnsi="JetBrains Mono"/>
-          <w:b w:val="false"/>
-          <w:i w:val="false"/>
-          <w:color w:val="CC7832"/>
-          <w:sz w:val="20"/>
-        </w:rPr>
-        <w:t xml:space="preserve">; </w:t>
-      </w:r>
-      <w:r>
-        <w:rPr>
-          <w:rFonts w:ascii="JetBrains Mono" w:hAnsi="JetBrains Mono"/>
-          <w:b w:val="false"/>
-          <w:i w:val="false"/>
-          <w:color w:val="A9B7C6"/>
-          <w:sz w:val="20"/>
-        </w:rPr>
-        <w:t>i++)</w:t>
-      </w:r>
-      <w:r>
-        <w:rPr/>
-        <w:br/>
-      </w:r>
-      <w:r>
-        <w:rPr>
-          <w:rFonts w:ascii="JetBrains Mono" w:hAnsi="JetBrains Mono"/>
-          <w:b w:val="false"/>
-          <w:i w:val="false"/>
-          <w:color w:val="A9B7C6"/>
-          <w:sz w:val="20"/>
-        </w:rPr>
-        <w:t xml:space="preserve">            </w:t>
-      </w:r>
-      <w:r>
-        <w:rPr>
-          <w:rFonts w:ascii="JetBrains Mono" w:hAnsi="JetBrains Mono"/>
-          <w:b w:val="false"/>
-          <w:i w:val="false"/>
-          <w:color w:val="CC7832"/>
-          <w:sz w:val="20"/>
-        </w:rPr>
-        <w:t xml:space="preserve">if </w:t>
-      </w:r>
-      <w:r>
-        <w:rPr>
-          <w:rFonts w:ascii="JetBrains Mono" w:hAnsi="JetBrains Mono"/>
-          <w:b w:val="false"/>
-          <w:i w:val="false"/>
-          <w:color w:val="A9B7C6"/>
-          <w:sz w:val="20"/>
-        </w:rPr>
-        <w:t>(emps[i].</w:t>
-      </w:r>
-      <w:r>
-        <w:rPr>
-          <w:rFonts w:ascii="JetBrains Mono" w:hAnsi="JetBrains Mono"/>
-          <w:b w:val="false"/>
-          <w:i w:val="false"/>
-          <w:color w:val="9373A5"/>
-          <w:sz w:val="20"/>
-        </w:rPr>
-        <w:t xml:space="preserve">birth_year </w:t>
-      </w:r>
-      <w:r>
-        <w:rPr>
-          <w:rFonts w:ascii="JetBrains Mono" w:hAnsi="JetBrains Mono"/>
-          <w:b w:val="false"/>
-          <w:i w:val="false"/>
-          <w:color w:val="A9B7C6"/>
-          <w:sz w:val="20"/>
-        </w:rPr>
-        <w:t xml:space="preserve">&gt; emps[i + </w:t>
-      </w:r>
-      <w:r>
-        <w:rPr>
-          <w:rFonts w:ascii="JetBrains Mono" w:hAnsi="JetBrains Mono"/>
-          <w:b w:val="false"/>
-          <w:i w:val="false"/>
-          <w:color w:val="6897BB"/>
-          <w:sz w:val="20"/>
-        </w:rPr>
-        <w:t>1</w:t>
-      </w:r>
-      <w:r>
-        <w:rPr>
-          <w:rFonts w:ascii="JetBrains Mono" w:hAnsi="JetBrains Mono"/>
-          <w:b w:val="false"/>
-          <w:i w:val="false"/>
-          <w:color w:val="A9B7C6"/>
-          <w:sz w:val="20"/>
-        </w:rPr>
-        <w:t>].</w:t>
-      </w:r>
-      <w:r>
-        <w:rPr>
-          <w:rFonts w:ascii="JetBrains Mono" w:hAnsi="JetBrains Mono"/>
-          <w:b w:val="false"/>
-          <w:i w:val="false"/>
-          <w:color w:val="9373A5"/>
-          <w:sz w:val="20"/>
-        </w:rPr>
-        <w:t>birth_year</w:t>
-      </w:r>
-      <w:r>
-        <w:rPr>
-          <w:rFonts w:ascii="JetBrains Mono" w:hAnsi="JetBrains Mono"/>
-          <w:b w:val="false"/>
-          <w:i w:val="false"/>
-          <w:color w:val="A9B7C6"/>
-          <w:sz w:val="20"/>
-        </w:rPr>
-        <w:t>) {</w:t>
-      </w:r>
-      <w:r>
-        <w:rPr/>
-        <w:br/>
-      </w:r>
-      <w:r>
-        <w:rPr>
-          <w:rFonts w:ascii="JetBrains Mono" w:hAnsi="JetBrains Mono"/>
-          <w:b w:val="false"/>
-          <w:i w:val="false"/>
-          <w:color w:val="A9B7C6"/>
-          <w:sz w:val="20"/>
-        </w:rPr>
-        <w:t xml:space="preserve">                </w:t>
-      </w:r>
-      <w:r>
-        <w:rPr>
-          <w:rFonts w:ascii="JetBrains Mono" w:hAnsi="JetBrains Mono"/>
-          <w:b w:val="false"/>
-          <w:i w:val="false"/>
-          <w:color w:val="CC7832"/>
-          <w:sz w:val="20"/>
-        </w:rPr>
-        <w:t xml:space="preserve">struct </w:t>
-      </w:r>
-      <w:r>
-        <w:rPr>
-          <w:rFonts w:ascii="JetBrains Mono" w:hAnsi="JetBrains Mono"/>
-          <w:b w:val="false"/>
-          <w:i w:val="false"/>
-          <w:color w:val="B5B6E3"/>
-          <w:sz w:val="20"/>
-        </w:rPr>
-        <w:t xml:space="preserve">employee </w:t>
-      </w:r>
-      <w:r>
-        <w:rPr>
-          <w:rFonts w:ascii="JetBrains Mono" w:hAnsi="JetBrains Mono"/>
-          <w:b w:val="false"/>
-          <w:i w:val="false"/>
-          <w:color w:val="A9B7C6"/>
-          <w:sz w:val="20"/>
-        </w:rPr>
-        <w:t>temp = emps[i]</w:t>
-      </w:r>
-      <w:r>
-        <w:rPr>
-          <w:rFonts w:ascii="JetBrains Mono" w:hAnsi="JetBrains Mono"/>
-          <w:b w:val="false"/>
-          <w:i w:val="false"/>
-          <w:color w:val="CC7832"/>
-          <w:sz w:val="20"/>
-        </w:rPr>
-        <w:t>;</w:t>
-      </w:r>
-      <w:r>
-        <w:rPr/>
-        <w:br/>
-      </w:r>
-      <w:r>
-        <w:rPr>
-          <w:rFonts w:ascii="JetBrains Mono" w:hAnsi="JetBrains Mono"/>
-          <w:b w:val="false"/>
-          <w:i w:val="false"/>
-          <w:color w:val="CC7832"/>
-          <w:sz w:val="20"/>
-        </w:rPr>
-        <w:t xml:space="preserve">                </w:t>
-      </w:r>
-      <w:r>
-        <w:rPr>
-          <w:rFonts w:ascii="JetBrains Mono" w:hAnsi="JetBrains Mono"/>
-          <w:b w:val="false"/>
-          <w:i w:val="false"/>
-          <w:color w:val="A9B7C6"/>
-          <w:sz w:val="20"/>
-        </w:rPr>
-        <w:t xml:space="preserve">emps[i] = emps[i + </w:t>
-      </w:r>
-      <w:r>
-        <w:rPr>
-          <w:rFonts w:ascii="JetBrains Mono" w:hAnsi="JetBrains Mono"/>
-          <w:b w:val="false"/>
-          <w:i w:val="false"/>
-          <w:color w:val="6897BB"/>
-          <w:sz w:val="20"/>
-        </w:rPr>
-        <w:t>1</w:t>
-      </w:r>
-      <w:r>
-        <w:rPr>
-          <w:rFonts w:ascii="JetBrains Mono" w:hAnsi="JetBrains Mono"/>
-          <w:b w:val="false"/>
-          <w:i w:val="false"/>
-          <w:color w:val="A9B7C6"/>
-          <w:sz w:val="20"/>
-        </w:rPr>
-        <w:t>]</w:t>
-      </w:r>
-      <w:r>
-        <w:rPr>
-          <w:rFonts w:ascii="JetBrains Mono" w:hAnsi="JetBrains Mono"/>
-          <w:b w:val="false"/>
-          <w:i w:val="false"/>
-          <w:color w:val="CC7832"/>
-          <w:sz w:val="20"/>
-        </w:rPr>
-        <w:t>;</w:t>
-      </w:r>
-      <w:r>
-        <w:rPr/>
-        <w:br/>
-      </w:r>
-      <w:r>
-        <w:rPr>
-          <w:rFonts w:ascii="JetBrains Mono" w:hAnsi="JetBrains Mono"/>
-          <w:b w:val="false"/>
-          <w:i w:val="false"/>
-          <w:color w:val="CC7832"/>
-          <w:sz w:val="20"/>
-        </w:rPr>
-        <w:t xml:space="preserve">                </w:t>
-      </w:r>
-      <w:r>
-        <w:rPr>
-          <w:rFonts w:ascii="JetBrains Mono" w:hAnsi="JetBrains Mono"/>
-          <w:b w:val="false"/>
-          <w:i w:val="false"/>
-          <w:color w:val="A9B7C6"/>
-          <w:sz w:val="20"/>
-        </w:rPr>
-        <w:t xml:space="preserve">emps[i + </w:t>
-      </w:r>
-      <w:r>
-        <w:rPr>
-          <w:rFonts w:ascii="JetBrains Mono" w:hAnsi="JetBrains Mono"/>
-          <w:b w:val="false"/>
-          <w:i w:val="false"/>
-          <w:color w:val="6897BB"/>
-          <w:sz w:val="20"/>
-        </w:rPr>
-        <w:t>1</w:t>
-      </w:r>
-      <w:r>
-        <w:rPr>
-          <w:rFonts w:ascii="JetBrains Mono" w:hAnsi="JetBrains Mono"/>
-          <w:b w:val="false"/>
-          <w:i w:val="false"/>
-          <w:color w:val="A9B7C6"/>
-          <w:sz w:val="20"/>
-        </w:rPr>
-        <w:t>] = temp</w:t>
-      </w:r>
-      <w:r>
-        <w:rPr>
-          <w:rFonts w:ascii="JetBrains Mono" w:hAnsi="JetBrains Mono"/>
-          <w:b w:val="false"/>
-          <w:i w:val="false"/>
-          <w:color w:val="CC7832"/>
-          <w:sz w:val="20"/>
-        </w:rPr>
-        <w:t>;</w:t>
-      </w:r>
-      <w:r>
-        <w:rPr/>
-        <w:br/>
-        <w:br/>
-      </w:r>
-      <w:r>
-        <w:rPr>
-          <w:rFonts w:ascii="JetBrains Mono" w:hAnsi="JetBrains Mono"/>
-          <w:b w:val="false"/>
-          <w:i w:val="false"/>
-          <w:color w:val="CC7832"/>
-          <w:sz w:val="20"/>
-        </w:rPr>
-        <w:t xml:space="preserve">                </w:t>
-      </w:r>
-      <w:r>
-        <w:rPr>
-          <w:rFonts w:ascii="JetBrains Mono" w:hAnsi="JetBrains Mono"/>
-          <w:b w:val="false"/>
-          <w:i w:val="false"/>
-          <w:color w:val="A9B7C6"/>
-          <w:sz w:val="20"/>
-        </w:rPr>
-        <w:t xml:space="preserve">swap = </w:t>
-      </w:r>
-      <w:r>
-        <w:rPr>
-          <w:rFonts w:ascii="JetBrains Mono" w:hAnsi="JetBrains Mono"/>
-          <w:b w:val="false"/>
-          <w:i w:val="false"/>
-          <w:color w:val="6897BB"/>
-          <w:sz w:val="20"/>
-        </w:rPr>
-        <w:t>1</w:t>
-      </w:r>
-      <w:r>
-        <w:rPr>
-          <w:rFonts w:ascii="JetBrains Mono" w:hAnsi="JetBrains Mono"/>
-          <w:b w:val="false"/>
-          <w:i w:val="false"/>
-          <w:color w:val="CC7832"/>
-          <w:sz w:val="20"/>
-        </w:rPr>
-        <w:t>;</w:t>
-      </w:r>
-      <w:r>
-        <w:rPr/>
-        <w:br/>
-      </w:r>
-      <w:r>
-        <w:rPr>
-          <w:rFonts w:ascii="JetBrains Mono" w:hAnsi="JetBrains Mono"/>
-          <w:b w:val="false"/>
-          <w:i w:val="false"/>
-          <w:color w:val="CC7832"/>
-          <w:sz w:val="20"/>
-        </w:rPr>
-        <w:t xml:space="preserve">            </w:t>
-      </w:r>
-      <w:r>
-        <w:rPr>
-          <w:rFonts w:ascii="JetBrains Mono" w:hAnsi="JetBrains Mono"/>
-          <w:b w:val="false"/>
-          <w:i w:val="false"/>
-          <w:color w:val="A9B7C6"/>
-          <w:sz w:val="20"/>
-        </w:rPr>
-        <w:t>}</w:t>
-      </w:r>
-      <w:r>
-        <w:rPr/>
-        <w:br/>
-      </w:r>
-      <w:r>
-        <w:rPr>
-          <w:rFonts w:ascii="JetBrains Mono" w:hAnsi="JetBrains Mono"/>
-          <w:b w:val="false"/>
-          <w:i w:val="false"/>
-          <w:color w:val="A9B7C6"/>
-          <w:sz w:val="20"/>
-        </w:rPr>
-        <w:t xml:space="preserve">    }</w:t>
-      </w:r>
-      <w:r>
-        <w:rPr/>
-        <w:br/>
-      </w:r>
-      <w:r>
-        <w:rPr>
-          <w:rFonts w:ascii="JetBrains Mono" w:hAnsi="JetBrains Mono"/>
-          <w:b w:val="false"/>
-          <w:i w:val="false"/>
-          <w:color w:val="A9B7C6"/>
-          <w:sz w:val="20"/>
-        </w:rPr>
-        <w:t>}</w:t>
-      </w:r>
-      <w:r>
-        <w:rPr/>
-        <w:br/>
-        <w:br/>
-      </w:r>
-      <w:r>
-        <w:rPr>
-          <w:rFonts w:ascii="JetBrains Mono" w:hAnsi="JetBrains Mono"/>
-          <w:b w:val="false"/>
-          <w:i w:val="false"/>
-          <w:color w:val="CC7832"/>
-          <w:sz w:val="20"/>
-        </w:rPr>
-        <w:t xml:space="preserve">void </w:t>
-      </w:r>
-      <w:r>
-        <w:rPr>
-          <w:rFonts w:ascii="JetBrains Mono" w:hAnsi="JetBrains Mono"/>
-          <w:b w:val="false"/>
-          <w:i w:val="false"/>
-          <w:color w:val="FFC66D"/>
-          <w:sz w:val="20"/>
-        </w:rPr>
-        <w:t>print_employee</w:t>
-      </w:r>
-      <w:r>
-        <w:rPr>
-          <w:rFonts w:ascii="JetBrains Mono" w:hAnsi="JetBrains Mono"/>
-          <w:b w:val="false"/>
-          <w:i w:val="false"/>
-          <w:color w:val="A9B7C6"/>
-          <w:sz w:val="20"/>
-        </w:rPr>
-        <w:t>(</w:t>
-      </w:r>
-      <w:r>
-        <w:rPr>
-          <w:rFonts w:ascii="JetBrains Mono" w:hAnsi="JetBrains Mono"/>
-          <w:b w:val="false"/>
-          <w:i w:val="false"/>
-          <w:color w:val="CC7832"/>
-          <w:sz w:val="20"/>
-        </w:rPr>
-        <w:t xml:space="preserve">struct </w:t>
-      </w:r>
-      <w:r>
-        <w:rPr>
-          <w:rFonts w:ascii="JetBrains Mono" w:hAnsi="JetBrains Mono"/>
-          <w:b w:val="false"/>
-          <w:i w:val="false"/>
-          <w:color w:val="B5B6E3"/>
-          <w:sz w:val="20"/>
-        </w:rPr>
-        <w:t xml:space="preserve">employee </w:t>
-      </w:r>
-      <w:r>
-        <w:rPr>
-          <w:rFonts w:ascii="JetBrains Mono" w:hAnsi="JetBrains Mono"/>
-          <w:b w:val="false"/>
-          <w:i w:val="false"/>
-          <w:color w:val="A9B7C6"/>
-          <w:sz w:val="20"/>
-        </w:rPr>
-        <w:t>*emp) {</w:t>
-      </w:r>
-      <w:r>
-        <w:rPr/>
-        <w:br/>
-      </w:r>
-      <w:r>
-        <w:rPr>
-          <w:rFonts w:ascii="JetBrains Mono" w:hAnsi="JetBrains Mono"/>
-          <w:b w:val="false"/>
-          <w:i w:val="false"/>
-          <w:color w:val="A9B7C6"/>
-          <w:sz w:val="20"/>
-        </w:rPr>
-        <w:t xml:space="preserve">    printf(</w:t>
-      </w:r>
-      <w:r>
-        <w:rPr>
-          <w:rFonts w:ascii="JetBrains Mono" w:hAnsi="JetBrains Mono"/>
-          <w:b w:val="false"/>
-          <w:i w:val="false"/>
-          <w:color w:val="6A8759"/>
-          <w:sz w:val="20"/>
-        </w:rPr>
-        <w:t>"</w:t>
-      </w:r>
-      <w:r>
-        <w:rPr>
-          <w:rFonts w:ascii="JetBrains Mono" w:hAnsi="JetBrains Mono"/>
-          <w:b w:val="false"/>
-          <w:i w:val="false"/>
-          <w:color w:val="CC7832"/>
-          <w:sz w:val="20"/>
-        </w:rPr>
-        <w:t>\n</w:t>
-      </w:r>
-      <w:r>
-        <w:rPr>
-          <w:rFonts w:ascii="JetBrains Mono" w:hAnsi="JetBrains Mono"/>
-          <w:b w:val="false"/>
-          <w:i w:val="false"/>
-          <w:color w:val="6A8759"/>
-          <w:sz w:val="20"/>
-        </w:rPr>
-        <w:t>Last name: %s</w:t>
-      </w:r>
-      <w:r>
-        <w:rPr>
-          <w:rFonts w:ascii="JetBrains Mono" w:hAnsi="JetBrains Mono"/>
-          <w:b w:val="false"/>
-          <w:i w:val="false"/>
-          <w:color w:val="CC7832"/>
-          <w:sz w:val="20"/>
-        </w:rPr>
-        <w:t>\n</w:t>
-      </w:r>
-      <w:r>
-        <w:rPr>
-          <w:rFonts w:ascii="JetBrains Mono" w:hAnsi="JetBrains Mono"/>
-          <w:b w:val="false"/>
-          <w:i w:val="false"/>
-          <w:color w:val="6A8759"/>
-          <w:sz w:val="20"/>
-        </w:rPr>
-        <w:t>"</w:t>
-      </w:r>
-      <w:r>
-        <w:rPr>
-          <w:rFonts w:ascii="JetBrains Mono" w:hAnsi="JetBrains Mono"/>
-          <w:b w:val="false"/>
-          <w:i w:val="false"/>
-          <w:color w:val="CC7832"/>
-          <w:sz w:val="20"/>
-        </w:rPr>
-        <w:t xml:space="preserve">, </w:t>
-      </w:r>
-      <w:r>
-        <w:rPr>
-          <w:rFonts w:ascii="JetBrains Mono" w:hAnsi="JetBrains Mono"/>
-          <w:b w:val="false"/>
-          <w:i w:val="false"/>
-          <w:color w:val="A9B7C6"/>
-          <w:sz w:val="20"/>
-        </w:rPr>
-        <w:t>emp-&gt;</w:t>
-      </w:r>
-      <w:r>
-        <w:rPr>
-          <w:rFonts w:ascii="JetBrains Mono" w:hAnsi="JetBrains Mono"/>
-          <w:b w:val="false"/>
-          <w:i w:val="false"/>
-          <w:color w:val="9373A5"/>
-          <w:sz w:val="20"/>
-        </w:rPr>
-        <w:t>last_name</w:t>
-      </w:r>
-      <w:r>
-        <w:rPr>
-          <w:rFonts w:ascii="JetBrains Mono" w:hAnsi="JetBrains Mono"/>
-          <w:b w:val="false"/>
-          <w:i w:val="false"/>
-          <w:color w:val="A9B7C6"/>
-          <w:sz w:val="20"/>
-        </w:rPr>
-        <w:t>)</w:t>
-      </w:r>
-      <w:r>
-        <w:rPr>
-          <w:rFonts w:ascii="JetBrains Mono" w:hAnsi="JetBrains Mono"/>
-          <w:b w:val="false"/>
-          <w:i w:val="false"/>
-          <w:color w:val="CC7832"/>
-          <w:sz w:val="20"/>
-        </w:rPr>
-        <w:t>;</w:t>
-      </w:r>
-      <w:r>
-        <w:rPr/>
-        <w:br/>
-      </w:r>
-      <w:r>
-        <w:rPr>
-          <w:rFonts w:ascii="JetBrains Mono" w:hAnsi="JetBrains Mono"/>
-          <w:b w:val="false"/>
-          <w:i w:val="false"/>
-          <w:color w:val="CC7832"/>
-          <w:sz w:val="20"/>
-        </w:rPr>
-        <w:t xml:space="preserve">    </w:t>
-      </w:r>
-      <w:r>
-        <w:rPr>
-          <w:rFonts w:ascii="JetBrains Mono" w:hAnsi="JetBrains Mono"/>
-          <w:b w:val="false"/>
-          <w:i w:val="false"/>
-          <w:color w:val="A9B7C6"/>
-          <w:sz w:val="20"/>
-        </w:rPr>
-        <w:t>printf(</w:t>
-      </w:r>
-      <w:r>
-        <w:rPr>
-          <w:rFonts w:ascii="JetBrains Mono" w:hAnsi="JetBrains Mono"/>
-          <w:b w:val="false"/>
-          <w:i w:val="false"/>
-          <w:color w:val="6A8759"/>
-          <w:sz w:val="20"/>
-        </w:rPr>
-        <w:t>"Birth year: %d</w:t>
-      </w:r>
-      <w:r>
-        <w:rPr>
-          <w:rFonts w:ascii="JetBrains Mono" w:hAnsi="JetBrains Mono"/>
-          <w:b w:val="false"/>
-          <w:i w:val="false"/>
-          <w:color w:val="CC7832"/>
-          <w:sz w:val="20"/>
-        </w:rPr>
-        <w:t>\n</w:t>
-      </w:r>
-      <w:r>
-        <w:rPr>
-          <w:rFonts w:ascii="JetBrains Mono" w:hAnsi="JetBrains Mono"/>
-          <w:b w:val="false"/>
-          <w:i w:val="false"/>
-          <w:color w:val="6A8759"/>
-          <w:sz w:val="20"/>
-        </w:rPr>
-        <w:t>"</w:t>
-      </w:r>
-      <w:r>
-        <w:rPr>
-          <w:rFonts w:ascii="JetBrains Mono" w:hAnsi="JetBrains Mono"/>
-          <w:b w:val="false"/>
-          <w:i w:val="false"/>
-          <w:color w:val="CC7832"/>
-          <w:sz w:val="20"/>
-        </w:rPr>
-        <w:t xml:space="preserve">, </w:t>
-      </w:r>
-      <w:r>
-        <w:rPr>
-          <w:rFonts w:ascii="JetBrains Mono" w:hAnsi="JetBrains Mono"/>
-          <w:b w:val="false"/>
-          <w:i w:val="false"/>
-          <w:color w:val="A9B7C6"/>
-          <w:sz w:val="20"/>
-        </w:rPr>
-        <w:t>emp-&gt;</w:t>
-      </w:r>
-      <w:r>
-        <w:rPr>
-          <w:rFonts w:ascii="JetBrains Mono" w:hAnsi="JetBrains Mono"/>
-          <w:b w:val="false"/>
-          <w:i w:val="false"/>
-          <w:color w:val="9373A5"/>
-          <w:sz w:val="20"/>
-        </w:rPr>
-        <w:t>birth_year</w:t>
-      </w:r>
-      <w:r>
-        <w:rPr>
-          <w:rFonts w:ascii="JetBrains Mono" w:hAnsi="JetBrains Mono"/>
-          <w:b w:val="false"/>
-          <w:i w:val="false"/>
-          <w:color w:val="A9B7C6"/>
-          <w:sz w:val="20"/>
-        </w:rPr>
-        <w:t>)</w:t>
-      </w:r>
-      <w:r>
-        <w:rPr>
-          <w:rFonts w:ascii="JetBrains Mono" w:hAnsi="JetBrains Mono"/>
-          <w:b w:val="false"/>
-          <w:i w:val="false"/>
-          <w:color w:val="CC7832"/>
-          <w:sz w:val="20"/>
-        </w:rPr>
-        <w:t>;</w:t>
-      </w:r>
-      <w:r>
-        <w:rPr/>
-        <w:br/>
-      </w:r>
-      <w:r>
-        <w:rPr>
-          <w:rFonts w:ascii="JetBrains Mono" w:hAnsi="JetBrains Mono"/>
-          <w:b w:val="false"/>
-          <w:i w:val="false"/>
-          <w:color w:val="CC7832"/>
-          <w:sz w:val="20"/>
-        </w:rPr>
-        <w:t xml:space="preserve">    </w:t>
-      </w:r>
-      <w:r>
-        <w:rPr>
-          <w:rFonts w:ascii="JetBrains Mono" w:hAnsi="JetBrains Mono"/>
-          <w:b w:val="false"/>
-          <w:i w:val="false"/>
-          <w:color w:val="A9B7C6"/>
-          <w:sz w:val="20"/>
-        </w:rPr>
-        <w:t>printf(</w:t>
-      </w:r>
-      <w:r>
-        <w:rPr>
-          <w:rFonts w:ascii="JetBrains Mono" w:hAnsi="JetBrains Mono"/>
-          <w:b w:val="false"/>
-          <w:i w:val="false"/>
-          <w:color w:val="6A8759"/>
-          <w:sz w:val="20"/>
-        </w:rPr>
-        <w:t>"Department number: %d</w:t>
-      </w:r>
-      <w:r>
-        <w:rPr>
-          <w:rFonts w:ascii="JetBrains Mono" w:hAnsi="JetBrains Mono"/>
-          <w:b w:val="false"/>
-          <w:i w:val="false"/>
-          <w:color w:val="CC7832"/>
-          <w:sz w:val="20"/>
-        </w:rPr>
-        <w:t>\n</w:t>
-      </w:r>
-      <w:r>
-        <w:rPr>
-          <w:rFonts w:ascii="JetBrains Mono" w:hAnsi="JetBrains Mono"/>
-          <w:b w:val="false"/>
-          <w:i w:val="false"/>
-          <w:color w:val="6A8759"/>
-          <w:sz w:val="20"/>
-        </w:rPr>
-        <w:t>"</w:t>
-      </w:r>
-      <w:r>
-        <w:rPr>
-          <w:rFonts w:ascii="JetBrains Mono" w:hAnsi="JetBrains Mono"/>
-          <w:b w:val="false"/>
-          <w:i w:val="false"/>
-          <w:color w:val="CC7832"/>
-          <w:sz w:val="20"/>
-        </w:rPr>
-        <w:t xml:space="preserve">, </w:t>
-      </w:r>
-      <w:r>
-        <w:rPr>
-          <w:rFonts w:ascii="JetBrains Mono" w:hAnsi="JetBrains Mono"/>
-          <w:b w:val="false"/>
-          <w:i w:val="false"/>
-          <w:color w:val="A9B7C6"/>
-          <w:sz w:val="20"/>
-        </w:rPr>
-        <w:t>emp-&gt;</w:t>
-      </w:r>
-      <w:r>
-        <w:rPr>
-          <w:rFonts w:ascii="JetBrains Mono" w:hAnsi="JetBrains Mono"/>
-          <w:b w:val="false"/>
-          <w:i w:val="false"/>
-          <w:color w:val="9373A5"/>
-          <w:sz w:val="20"/>
-        </w:rPr>
-        <w:t>dept_number</w:t>
-      </w:r>
-      <w:r>
-        <w:rPr>
-          <w:rFonts w:ascii="JetBrains Mono" w:hAnsi="JetBrains Mono"/>
-          <w:b w:val="false"/>
-          <w:i w:val="false"/>
-          <w:color w:val="A9B7C6"/>
-          <w:sz w:val="20"/>
-        </w:rPr>
-        <w:t>)</w:t>
-      </w:r>
-      <w:r>
-        <w:rPr>
-          <w:rFonts w:ascii="JetBrains Mono" w:hAnsi="JetBrains Mono"/>
-          <w:b w:val="false"/>
-          <w:i w:val="false"/>
-          <w:color w:val="CC7832"/>
-          <w:sz w:val="20"/>
-        </w:rPr>
-        <w:t>;</w:t>
-      </w:r>
-      <w:r>
-        <w:rPr/>
-        <w:br/>
-      </w:r>
-      <w:r>
-        <w:rPr>
-          <w:rFonts w:ascii="JetBrains Mono" w:hAnsi="JetBrains Mono"/>
-          <w:b w:val="false"/>
-          <w:i w:val="false"/>
-          <w:color w:val="CC7832"/>
-          <w:sz w:val="20"/>
-        </w:rPr>
-        <w:t xml:space="preserve">    </w:t>
-      </w:r>
-      <w:r>
-        <w:rPr>
-          <w:rFonts w:ascii="JetBrains Mono" w:hAnsi="JetBrains Mono"/>
-          <w:b w:val="false"/>
-          <w:i w:val="false"/>
-          <w:color w:val="A9B7C6"/>
-          <w:sz w:val="20"/>
-        </w:rPr>
-        <w:t>printf(</w:t>
-      </w:r>
-      <w:r>
-        <w:rPr>
-          <w:rFonts w:ascii="JetBrains Mono" w:hAnsi="JetBrains Mono"/>
-          <w:b w:val="false"/>
-          <w:i w:val="false"/>
-          <w:color w:val="6A8759"/>
-          <w:sz w:val="20"/>
-        </w:rPr>
-        <w:t>"Salary: %d</w:t>
-      </w:r>
-      <w:r>
-        <w:rPr>
-          <w:rFonts w:ascii="JetBrains Mono" w:hAnsi="JetBrains Mono"/>
-          <w:b w:val="false"/>
-          <w:i w:val="false"/>
-          <w:color w:val="CC7832"/>
-          <w:sz w:val="20"/>
-        </w:rPr>
-        <w:t>\n</w:t>
-      </w:r>
-      <w:r>
-        <w:rPr>
-          <w:rFonts w:ascii="JetBrains Mono" w:hAnsi="JetBrains Mono"/>
-          <w:b w:val="false"/>
-          <w:i w:val="false"/>
-          <w:color w:val="6A8759"/>
-          <w:sz w:val="20"/>
-        </w:rPr>
-        <w:t>"</w:t>
-      </w:r>
-      <w:r>
-        <w:rPr>
-          <w:rFonts w:ascii="JetBrains Mono" w:hAnsi="JetBrains Mono"/>
-          <w:b w:val="false"/>
-          <w:i w:val="false"/>
-          <w:color w:val="CC7832"/>
-          <w:sz w:val="20"/>
-        </w:rPr>
-        <w:t xml:space="preserve">, </w:t>
-      </w:r>
-      <w:r>
-        <w:rPr>
-          <w:rFonts w:ascii="JetBrains Mono" w:hAnsi="JetBrains Mono"/>
-          <w:b w:val="false"/>
-          <w:i w:val="false"/>
-          <w:color w:val="A9B7C6"/>
-          <w:sz w:val="20"/>
-        </w:rPr>
-        <w:t>emp-&gt;</w:t>
-      </w:r>
-      <w:r>
-        <w:rPr>
-          <w:rFonts w:ascii="JetBrains Mono" w:hAnsi="JetBrains Mono"/>
-          <w:b w:val="false"/>
-          <w:i w:val="false"/>
-          <w:color w:val="9373A5"/>
-          <w:sz w:val="20"/>
-        </w:rPr>
-        <w:t>salary</w:t>
-      </w:r>
-      <w:r>
-        <w:rPr>
-          <w:rFonts w:ascii="JetBrains Mono" w:hAnsi="JetBrains Mono"/>
-          <w:b w:val="false"/>
-          <w:i w:val="false"/>
-          <w:color w:val="A9B7C6"/>
-          <w:sz w:val="20"/>
-        </w:rPr>
-        <w:t>)</w:t>
-      </w:r>
-      <w:r>
-        <w:rPr>
-          <w:rFonts w:ascii="JetBrains Mono" w:hAnsi="JetBrains Mono"/>
-          <w:b w:val="false"/>
-          <w:i w:val="false"/>
-          <w:color w:val="CC7832"/>
-          <w:sz w:val="20"/>
-        </w:rPr>
-        <w:t>;</w:t>
-      </w:r>
-      <w:r>
-        <w:rPr/>
-        <w:br/>
-      </w:r>
-      <w:r>
-        <w:rPr>
-          <w:rFonts w:ascii="JetBrains Mono" w:hAnsi="JetBrains Mono"/>
-          <w:b w:val="false"/>
-          <w:i w:val="false"/>
-          <w:color w:val="A9B7C6"/>
-          <w:sz w:val="20"/>
+          <w:rFonts w:eastAsia="Times New Roman" w:cs="Times New Roman" w:ascii="Times New Roman" w:hAnsi="Times New Roman"/>
+          <w:b w:val="false"/>
+          <w:i w:val="false"/>
+          <w:color w:val="000000"/>
+          <w:sz w:val="28"/>
+          <w:szCs w:val="28"/>
+          <w:lang w:val="ru-KZ" w:eastAsia="ru-KZ"/>
+        </w:rPr>
+        <w:t>printf("Salary: %d\n", emp-&gt;salary);</w:t>
+      </w:r>
+    </w:p>
+    <w:p>
+      <w:pPr>
+        <w:pStyle w:val="Normal"/>
+        <w:rPr>
+          <w:rFonts w:ascii="Times New Roman" w:hAnsi="Times New Roman" w:eastAsia="Times New Roman" w:cs="Times New Roman"/>
+          <w:color w:val="000000"/>
+          <w:sz w:val="28"/>
+          <w:szCs w:val="28"/>
+          <w:lang w:val="ru-KZ" w:eastAsia="ru-KZ"/>
+        </w:rPr>
+      </w:pPr>
+      <w:r>
+        <w:rPr>
+          <w:rFonts w:eastAsia="Times New Roman" w:cs="Times New Roman" w:ascii="Times New Roman" w:hAnsi="Times New Roman"/>
+          <w:b w:val="false"/>
+          <w:i w:val="false"/>
+          <w:color w:val="000000"/>
+          <w:sz w:val="28"/>
+          <w:szCs w:val="28"/>
+          <w:lang w:val="ru-KZ" w:eastAsia="ru-KZ"/>
         </w:rPr>
         <w:t>}</w:t>
       </w:r>
@@ -5518,7 +4611,7 @@
     <w:pPr>
       <w:widowControl w:val="false"/>
       <w:suppressAutoHyphens w:val="true"/>
-      <w:overflowPunct w:val="true"/>
+      <w:overflowPunct w:val="false"/>
       <w:bidi w:val="0"/>
       <w:spacing w:before="20" w:after="0"/>
       <w:jc w:val="both"/>
